--- a/pkg/devom/_test_devotionals-ko.docx
+++ b/pkg/devom/_test_devotionals-ko.docx
@@ -1663,25 +1663,7 @@
           <w:color w:val="000000"/>
           <w:lang w:eastAsia="es-ES" w:bidi="ar-SA"/>
         </w:rPr>
-        <w:t>(</w:t>
-      </w:r>
-      <w:proofErr w:type="spellStart"/>
-      <w:r>
-        <w:rPr>
-          <w:rFonts w:eastAsia="Times New Roman"/>
-          <w:color w:val="000000"/>
-          <w:lang w:eastAsia="es-ES" w:bidi="ar-SA"/>
-        </w:rPr>
-        <w:t>Deut</w:t>
-      </w:r>
-      <w:proofErr w:type="spellEnd"/>
-      <w:r>
-        <w:rPr>
-          <w:rFonts w:eastAsia="Times New Roman"/>
-          <w:color w:val="000000"/>
-          <w:lang w:eastAsia="es-ES" w:bidi="ar-SA"/>
-        </w:rPr>
-        <w:t>. 8:11-14).</w:t>
+        <w:t>(Deut. 8:11-14).</w:t>
       </w:r>
     </w:p>
     <w:p>
@@ -1700,25 +1682,7 @@
           <w:color w:val="000000"/>
           <w:lang w:eastAsia="es-ES" w:bidi="ar-SA"/>
         </w:rPr>
-        <w:t xml:space="preserve">Lectura: </w:t>
-      </w:r>
-      <w:proofErr w:type="spellStart"/>
-      <w:r>
-        <w:rPr>
-          <w:rFonts w:eastAsia="Times New Roman"/>
-          <w:color w:val="000000"/>
-          <w:lang w:eastAsia="es-ES" w:bidi="ar-SA"/>
-        </w:rPr>
-        <w:t>Deut</w:t>
-      </w:r>
-      <w:proofErr w:type="spellEnd"/>
-      <w:r>
-        <w:rPr>
-          <w:rFonts w:eastAsia="Times New Roman"/>
-          <w:color w:val="000000"/>
-          <w:lang w:eastAsia="es-ES" w:bidi="ar-SA"/>
-        </w:rPr>
-        <w:t>. 8:11-20.</w:t>
+        <w:t>Lectura: Deut. 8:11-20.</w:t>
       </w:r>
     </w:p>
     <w:p>
@@ -2016,27 +1980,7 @@
           <w:color w:val="000000"/>
           <w:lang w:eastAsia="es-ES" w:bidi="ar-SA"/>
         </w:rPr>
-        <w:t xml:space="preserve">Levantamos nuestro </w:t>
-      </w:r>
-      <w:proofErr w:type="spellStart"/>
-      <w:r>
-        <w:rPr>
-          <w:rFonts w:eastAsia="Times New Roman"/>
-          <w:i/>
-          <w:color w:val="000000"/>
-          <w:lang w:eastAsia="es-ES" w:bidi="ar-SA"/>
-        </w:rPr>
-        <w:t>Ebenezer</w:t>
-      </w:r>
-      <w:proofErr w:type="spellEnd"/>
-      <w:r>
-        <w:rPr>
-          <w:rFonts w:eastAsia="Times New Roman"/>
-          <w:i/>
-          <w:color w:val="000000"/>
-          <w:lang w:eastAsia="es-ES" w:bidi="ar-SA"/>
-        </w:rPr>
-        <w:t>: “Hasta aquí nos ayudó Jehová”.</w:t>
+        <w:t>Levantamos nuestro Ebenezer: “Hasta aquí nos ayudó Jehová”.</w:t>
       </w:r>
     </w:p>
     <w:p>
@@ -2446,97 +2390,7 @@
           <w:lang w:eastAsia="es-ES" w:bidi="ar-SA"/>
         </w:rPr>
         <w:tab/>
-        <w:t xml:space="preserve">“Himnos de </w:t>
-      </w:r>
-      <w:proofErr w:type="spellStart"/>
-      <w:r>
-        <w:rPr>
-          <w:rFonts w:eastAsia="Times New Roman"/>
-          <w:color w:val="000000"/>
-          <w:lang w:eastAsia="es-ES" w:bidi="ar-SA"/>
-        </w:rPr>
-        <w:t>Olney</w:t>
-      </w:r>
-      <w:proofErr w:type="spellEnd"/>
-      <w:r>
-        <w:rPr>
-          <w:rFonts w:eastAsia="Times New Roman"/>
-          <w:color w:val="000000"/>
-          <w:lang w:eastAsia="es-ES" w:bidi="ar-SA"/>
-        </w:rPr>
-        <w:t>” (</w:t>
-      </w:r>
-      <w:proofErr w:type="spellStart"/>
-      <w:r>
-        <w:rPr>
-          <w:rFonts w:eastAsia="Times New Roman"/>
-          <w:color w:val="000000"/>
-          <w:lang w:eastAsia="es-ES" w:bidi="ar-SA"/>
-        </w:rPr>
-        <w:t>Olney</w:t>
-      </w:r>
-      <w:proofErr w:type="spellEnd"/>
-      <w:r>
-        <w:rPr>
-          <w:rFonts w:eastAsia="Times New Roman"/>
-          <w:color w:val="000000"/>
-          <w:lang w:eastAsia="es-ES" w:bidi="ar-SA"/>
-        </w:rPr>
-        <w:t xml:space="preserve"> </w:t>
-      </w:r>
-      <w:proofErr w:type="spellStart"/>
-      <w:r>
-        <w:rPr>
-          <w:rFonts w:eastAsia="Times New Roman"/>
-          <w:color w:val="000000"/>
-          <w:lang w:eastAsia="es-ES" w:bidi="ar-SA"/>
-        </w:rPr>
-        <w:t>Hymns</w:t>
-      </w:r>
-      <w:proofErr w:type="spellEnd"/>
-      <w:r>
-        <w:rPr>
-          <w:rFonts w:eastAsia="Times New Roman"/>
-          <w:color w:val="000000"/>
-          <w:lang w:eastAsia="es-ES" w:bidi="ar-SA"/>
-        </w:rPr>
-        <w:t xml:space="preserve">), escrito por el pastor John Newton y el poeta William </w:t>
-      </w:r>
-      <w:proofErr w:type="spellStart"/>
-      <w:r>
-        <w:rPr>
-          <w:rFonts w:eastAsia="Times New Roman"/>
-          <w:color w:val="000000"/>
-          <w:lang w:eastAsia="es-ES" w:bidi="ar-SA"/>
-        </w:rPr>
-        <w:t>Cowper</w:t>
-      </w:r>
-      <w:proofErr w:type="spellEnd"/>
-      <w:r>
-        <w:rPr>
-          <w:rFonts w:eastAsia="Times New Roman"/>
-          <w:color w:val="000000"/>
-          <w:lang w:eastAsia="es-ES" w:bidi="ar-SA"/>
-        </w:rPr>
-        <w:t xml:space="preserve">, fue publicado en el año 1779. Los himnos fueron escritos para acompañar las oraciones de la iglesia de Newton en </w:t>
-      </w:r>
-      <w:proofErr w:type="spellStart"/>
-      <w:r>
-        <w:rPr>
-          <w:rFonts w:eastAsia="Times New Roman"/>
-          <w:color w:val="000000"/>
-          <w:lang w:eastAsia="es-ES" w:bidi="ar-SA"/>
-        </w:rPr>
-        <w:t>Olney</w:t>
-      </w:r>
-      <w:proofErr w:type="spellEnd"/>
-      <w:r>
-        <w:rPr>
-          <w:rFonts w:eastAsia="Times New Roman"/>
-          <w:color w:val="000000"/>
-          <w:lang w:eastAsia="es-ES" w:bidi="ar-SA"/>
-        </w:rPr>
-        <w:t xml:space="preserve"> (Buckinghamshire, Inglaterra), a la que acudían fundamentalmente personas pobres e iletradas. El propósito de este himnario fue triple: presentar la congregación con himnos con una música atractiva, ni pegadizo ni aburrido; con una letra fácil de entender, usando lenguaje sencillo; y, a la vez, darles enseñanza profunda por medio de los himnos. El himnario está dividido en tres partes: </w:t>
+        <w:t xml:space="preserve">“Himnos de Olney” (Olney Hymns), escrito por el pastor John Newton y el poeta William Cowper, fue publicado en el año 1779. Los himnos fueron escritos para acompañar las oraciones de la iglesia de Newton en Olney (Buckinghamshire, Inglaterra), a la que acudían fundamentalmente personas pobres e iletradas. El propósito de este himnario fue triple: presentar la congregación con himnos con una música atractiva, ni pegadizo ni aburrido; con una letra fácil de entender, usando lenguaje sencillo; y, a la vez, darles enseñanza profunda por medio de los himnos. El himnario está dividido en tres partes: </w:t>
       </w:r>
     </w:p>
     <w:p>
@@ -3397,17 +3251,997 @@
         <w:lastRenderedPageBreak/>
         <w:t>01</w:t>
       </w:r>
+      <w:r>
+        <w:rPr>
+          <w:rFonts w:eastAsia="Times New Roman"/>
+          <w:b/>
+          <w:color w:val="000000"/>
+          <w:lang w:eastAsia="es-ES" w:bidi="ar-SA"/>
+        </w:rPr>
+        <w:t>6</w:t>
+      </w:r>
+    </w:p>
+    <w:p>
+      <w:pPr>
+        <w:suppressAutoHyphens w:val="0"/>
+        <w:spacing w:after="200" w:line="276" w:lineRule="auto"/>
+        <w:jc w:val="center"/>
+        <w:rPr>
+          <w:rFonts w:eastAsia="Times New Roman"/>
+          <w:b/>
+          <w:color w:val="000000"/>
+          <w:lang w:eastAsia="es-ES" w:bidi="ar-SA"/>
+        </w:rPr>
+      </w:pPr>
+      <w:r>
+        <w:rPr>
+          <w:rFonts w:eastAsia="Times New Roman"/>
+          <w:b/>
+          <w:color w:val="000000"/>
+          <w:lang w:eastAsia="es-ES" w:bidi="ar-SA"/>
+        </w:rPr>
+        <w:t>EL MUNDO RENUNCIADO</w:t>
+      </w:r>
+      <w:r>
+        <w:rPr>
+          <w:rFonts w:eastAsia="Times New Roman"/>
+          <w:b/>
+          <w:color w:val="000000"/>
+          <w:lang w:eastAsia="es-ES" w:bidi="ar-SA"/>
+        </w:rPr>
+        <w:t xml:space="preserve"> – Invalid Next Day</w:t>
+      </w:r>
+    </w:p>
+    <w:p>
+      <w:pPr>
+        <w:suppressAutoHyphens w:val="0"/>
+        <w:spacing w:after="200"/>
+        <w:rPr>
+          <w:rFonts w:eastAsia="Times New Roman"/>
+          <w:color w:val="000000"/>
+          <w:lang w:eastAsia="es-ES" w:bidi="ar-SA"/>
+        </w:rPr>
+      </w:pPr>
+      <w:r>
+        <w:rPr>
+          <w:rFonts w:eastAsia="Times New Roman"/>
+          <w:i/>
+          <w:color w:val="000000"/>
+          <w:lang w:eastAsia="es-ES" w:bidi="ar-SA"/>
+        </w:rPr>
+        <w:t xml:space="preserve">“No amen al mundo ni nada de lo que hay en él. Si alguien ama al mundo, no tiene el amor del Padre. Porque nada de lo que hay en el mundo, los malos deseos que hay en el mundo, los malos deseos del cuerpo, la codicia de los ojos y la arrogancia de la vida, no provienen del Padre sino del mundo. El mundo se acaba con sus malos deseos, pero el que hace la voluntad de Dios permanece para siempre” </w:t>
+      </w:r>
+      <w:r>
+        <w:rPr>
+          <w:rFonts w:eastAsia="Times New Roman"/>
+          <w:color w:val="000000"/>
+          <w:lang w:eastAsia="es-ES" w:bidi="ar-SA"/>
+        </w:rPr>
+        <w:t>(1 Juan 2:15-17, NVI).</w:t>
+      </w:r>
+    </w:p>
+    <w:p>
+      <w:pPr>
+        <w:suppressAutoHyphens w:val="0"/>
+        <w:spacing w:after="200"/>
+        <w:rPr>
+          <w:rFonts w:eastAsia="Times New Roman"/>
+          <w:color w:val="000000"/>
+          <w:lang w:eastAsia="es-ES" w:bidi="ar-SA"/>
+        </w:rPr>
+      </w:pPr>
+      <w:r>
+        <w:rPr>
+          <w:rFonts w:eastAsia="Times New Roman"/>
+          <w:color w:val="000000"/>
+          <w:lang w:eastAsia="es-ES" w:bidi="ar-SA"/>
+        </w:rPr>
+        <w:tab/>
+        <w:t xml:space="preserve">Una vez que el creyente ha visto a Jesús, el mundo no le guarda ningún atractivo. Palidece ante la gloriosa luz del Señor. Para él el mundo ha perdido todo su atractivo. Sus placeres momentáneos no le llenaron cuando andaban en ellas, y ahora menos; nada de lo que el mundo podría ofrecerle le movería de dejar lo que ha encontrado en Cristo. En el siguiente himno, John Newton expresa su repudia de mundo: </w:t>
+      </w:r>
+      <w:r>
+        <w:rPr>
+          <w:rFonts w:eastAsia="Times New Roman"/>
+          <w:color w:val="000000"/>
+          <w:lang w:eastAsia="es-ES" w:bidi="ar-SA"/>
+        </w:rPr>
+        <w:tab/>
+      </w:r>
+    </w:p>
+    <w:p>
+      <w:pPr>
+        <w:suppressAutoHyphens w:val="0"/>
+        <w:ind w:left="1416"/>
+        <w:rPr>
+          <w:rFonts w:eastAsia="Times New Roman"/>
+          <w:i/>
+          <w:color w:val="000000"/>
+          <w:lang w:eastAsia="es-ES" w:bidi="ar-SA"/>
+        </w:rPr>
+      </w:pPr>
+      <w:r>
+        <w:rPr>
+          <w:rFonts w:eastAsia="Times New Roman"/>
+          <w:i/>
+          <w:color w:val="000000"/>
+          <w:lang w:eastAsia="es-ES" w:bidi="ar-SA"/>
+        </w:rPr>
+        <w:t xml:space="preserve">Deja que </w:t>
+      </w:r>
+      <w:r>
+        <w:rPr>
+          <w:rFonts w:eastAsia="Times New Roman"/>
+          <w:i/>
+          <w:color w:val="000000"/>
+          <w:lang w:eastAsia="es-ES" w:bidi="ar-SA"/>
+        </w:rPr>
+        <w:t xml:space="preserve">las </w:t>
+      </w:r>
+      <w:r>
+        <w:rPr>
+          <w:rFonts w:eastAsia="Times New Roman"/>
+          <w:i/>
+          <w:color w:val="000000"/>
+          <w:lang w:eastAsia="es-ES" w:bidi="ar-SA"/>
+        </w:rPr>
+        <w:t>mentes mundanas sig</w:t>
+      </w:r>
+      <w:r>
+        <w:rPr>
+          <w:rFonts w:eastAsia="Times New Roman"/>
+          <w:i/>
+          <w:color w:val="000000"/>
+          <w:lang w:eastAsia="es-ES" w:bidi="ar-SA"/>
+        </w:rPr>
+        <w:t>a</w:t>
+      </w:r>
+      <w:r>
+        <w:rPr>
+          <w:rFonts w:eastAsia="Times New Roman"/>
+          <w:i/>
+          <w:color w:val="000000"/>
+          <w:lang w:eastAsia="es-ES" w:bidi="ar-SA"/>
+        </w:rPr>
+        <w:t>n al mundo,</w:t>
+      </w:r>
+    </w:p>
+    <w:p>
+      <w:pPr>
+        <w:suppressAutoHyphens w:val="0"/>
+        <w:ind w:left="1416"/>
+        <w:rPr>
+          <w:rFonts w:eastAsia="Times New Roman"/>
+          <w:i/>
+          <w:color w:val="000000"/>
+          <w:lang w:eastAsia="es-ES" w:bidi="ar-SA"/>
+        </w:rPr>
+      </w:pPr>
+      <w:r>
+        <w:rPr>
+          <w:rFonts w:eastAsia="Times New Roman"/>
+          <w:i/>
+          <w:color w:val="000000"/>
+          <w:lang w:eastAsia="es-ES" w:bidi="ar-SA"/>
+        </w:rPr>
+        <w:t>No tiene ningún encanto para mí:</w:t>
+      </w:r>
+    </w:p>
+    <w:p>
+      <w:pPr>
+        <w:suppressAutoHyphens w:val="0"/>
+        <w:ind w:left="1416"/>
+        <w:rPr>
+          <w:rFonts w:eastAsia="Times New Roman"/>
+          <w:i/>
+          <w:color w:val="000000"/>
+          <w:lang w:eastAsia="es-ES" w:bidi="ar-SA"/>
+        </w:rPr>
+      </w:pPr>
+      <w:r>
+        <w:rPr>
+          <w:rFonts w:eastAsia="Times New Roman"/>
+          <w:i/>
+          <w:color w:val="000000"/>
+          <w:lang w:eastAsia="es-ES" w:bidi="ar-SA"/>
+        </w:rPr>
+        <w:t>Una vez también admiraba sus ofertas,</w:t>
+      </w:r>
+    </w:p>
+    <w:p>
+      <w:pPr>
+        <w:suppressAutoHyphens w:val="0"/>
+        <w:ind w:left="1416"/>
+        <w:rPr>
+          <w:rFonts w:eastAsia="Times New Roman"/>
+          <w:i/>
+          <w:color w:val="000000"/>
+          <w:lang w:eastAsia="es-ES" w:bidi="ar-SA"/>
+        </w:rPr>
+      </w:pPr>
+      <w:r>
+        <w:rPr>
+          <w:rFonts w:eastAsia="Times New Roman"/>
+          <w:i/>
+          <w:color w:val="000000"/>
+          <w:lang w:eastAsia="es-ES" w:bidi="ar-SA"/>
+        </w:rPr>
+        <w:t xml:space="preserve">Pero la gracia me ha hecho libre. </w:t>
+      </w:r>
+    </w:p>
+    <w:p>
+      <w:pPr>
+        <w:suppressAutoHyphens w:val="0"/>
+        <w:ind w:left="1416"/>
+        <w:rPr>
+          <w:rFonts w:eastAsia="Times New Roman"/>
+          <w:i/>
+          <w:color w:val="000000"/>
+          <w:lang w:eastAsia="es-ES" w:bidi="ar-SA"/>
+        </w:rPr>
+      </w:pPr>
+    </w:p>
+    <w:p>
+      <w:pPr>
+        <w:suppressAutoHyphens w:val="0"/>
+        <w:ind w:left="1416"/>
+        <w:rPr>
+          <w:rFonts w:eastAsia="Times New Roman"/>
+          <w:i/>
+          <w:color w:val="000000"/>
+          <w:lang w:eastAsia="es-ES" w:bidi="ar-SA"/>
+        </w:rPr>
+      </w:pPr>
+      <w:r>
+        <w:rPr>
+          <w:rFonts w:eastAsia="Times New Roman"/>
+          <w:i/>
+          <w:color w:val="000000"/>
+          <w:lang w:eastAsia="es-ES" w:bidi="ar-SA"/>
+        </w:rPr>
+        <w:t>Sus place</w:t>
+      </w:r>
+      <w:r>
+        <w:rPr>
+          <w:rFonts w:eastAsia="Times New Roman"/>
+          <w:i/>
+          <w:color w:val="000000"/>
+          <w:lang w:eastAsia="es-ES" w:bidi="ar-SA"/>
+        </w:rPr>
+        <w:t>re</w:t>
+      </w:r>
+      <w:r>
+        <w:rPr>
+          <w:rFonts w:eastAsia="Times New Roman"/>
+          <w:i/>
+          <w:color w:val="000000"/>
+          <w:lang w:eastAsia="es-ES" w:bidi="ar-SA"/>
+        </w:rPr>
+        <w:t>s ya no me agradan,</w:t>
+      </w:r>
+    </w:p>
+    <w:p>
+      <w:pPr>
+        <w:suppressAutoHyphens w:val="0"/>
+        <w:ind w:left="1416"/>
+        <w:rPr>
+          <w:rFonts w:eastAsia="Times New Roman"/>
+          <w:i/>
+          <w:color w:val="000000"/>
+          <w:lang w:eastAsia="es-ES" w:bidi="ar-SA"/>
+        </w:rPr>
+      </w:pPr>
+      <w:r>
+        <w:rPr>
+          <w:rFonts w:eastAsia="Times New Roman"/>
+          <w:i/>
+          <w:color w:val="000000"/>
+          <w:lang w:eastAsia="es-ES" w:bidi="ar-SA"/>
+        </w:rPr>
+        <w:t>Ya n</w:t>
+      </w:r>
+      <w:r>
+        <w:rPr>
+          <w:rFonts w:eastAsia="Times New Roman"/>
+          <w:i/>
+          <w:color w:val="000000"/>
+          <w:lang w:eastAsia="es-ES" w:bidi="ar-SA"/>
+        </w:rPr>
+        <w:t>o me pueden satisfacer;</w:t>
+      </w:r>
+    </w:p>
+    <w:p>
+      <w:pPr>
+        <w:suppressAutoHyphens w:val="0"/>
+        <w:ind w:left="1416"/>
+        <w:rPr>
+          <w:rFonts w:eastAsia="Times New Roman"/>
+          <w:i/>
+          <w:color w:val="000000"/>
+          <w:lang w:eastAsia="es-ES" w:bidi="ar-SA"/>
+        </w:rPr>
+      </w:pPr>
+      <w:r>
+        <w:rPr>
+          <w:rFonts w:eastAsia="Times New Roman"/>
+          <w:i/>
+          <w:color w:val="000000"/>
+          <w:lang w:eastAsia="es-ES" w:bidi="ar-SA"/>
+        </w:rPr>
+        <w:t>Que se alejen de mi corazón sus goces,</w:t>
+      </w:r>
+    </w:p>
+    <w:p>
+      <w:pPr>
+        <w:suppressAutoHyphens w:val="0"/>
+        <w:ind w:left="1416"/>
+        <w:rPr>
+          <w:rFonts w:eastAsia="Times New Roman"/>
+          <w:i/>
+          <w:color w:val="000000"/>
+          <w:lang w:eastAsia="es-ES" w:bidi="ar-SA"/>
+        </w:rPr>
+      </w:pPr>
+      <w:r>
+        <w:rPr>
+          <w:rFonts w:eastAsia="Times New Roman"/>
+          <w:i/>
+          <w:color w:val="000000"/>
+          <w:lang w:eastAsia="es-ES" w:bidi="ar-SA"/>
+        </w:rPr>
+        <w:t xml:space="preserve">Ahora he visto al Señor. </w:t>
+      </w:r>
+    </w:p>
+    <w:p>
+      <w:pPr>
+        <w:suppressAutoHyphens w:val="0"/>
+        <w:ind w:left="1416"/>
+        <w:rPr>
+          <w:rFonts w:eastAsia="Times New Roman"/>
+          <w:i/>
+          <w:color w:val="000000"/>
+          <w:lang w:eastAsia="es-ES" w:bidi="ar-SA"/>
+        </w:rPr>
+      </w:pPr>
+    </w:p>
+    <w:p>
+      <w:pPr>
+        <w:suppressAutoHyphens w:val="0"/>
+        <w:ind w:left="1416"/>
+        <w:rPr>
+          <w:rFonts w:eastAsia="Times New Roman"/>
+          <w:i/>
+          <w:color w:val="000000"/>
+          <w:lang w:eastAsia="es-ES" w:bidi="ar-SA"/>
+        </w:rPr>
+      </w:pPr>
+      <w:r>
+        <w:rPr>
+          <w:rFonts w:eastAsia="Times New Roman"/>
+          <w:i/>
+          <w:color w:val="000000"/>
+          <w:lang w:eastAsia="es-ES" w:bidi="ar-SA"/>
+        </w:rPr>
+        <w:t>Como con la luz del nuevo día</w:t>
+      </w:r>
+    </w:p>
+    <w:p>
+      <w:pPr>
+        <w:suppressAutoHyphens w:val="0"/>
+        <w:ind w:left="1416"/>
+        <w:rPr>
+          <w:rFonts w:eastAsia="Times New Roman"/>
+          <w:i/>
+          <w:color w:val="000000"/>
+          <w:lang w:eastAsia="es-ES" w:bidi="ar-SA"/>
+        </w:rPr>
+      </w:pPr>
+      <w:r>
+        <w:rPr>
+          <w:rFonts w:eastAsia="Times New Roman"/>
+          <w:i/>
+          <w:color w:val="000000"/>
+          <w:lang w:eastAsia="es-ES" w:bidi="ar-SA"/>
+        </w:rPr>
+        <w:t>Todas las estrellas son escondidas,</w:t>
+      </w:r>
+    </w:p>
+    <w:p>
+      <w:pPr>
+        <w:suppressAutoHyphens w:val="0"/>
+        <w:ind w:left="1416"/>
+        <w:rPr>
+          <w:rFonts w:eastAsia="Times New Roman"/>
+          <w:i/>
+          <w:color w:val="000000"/>
+          <w:lang w:eastAsia="es-ES" w:bidi="ar-SA"/>
+        </w:rPr>
+      </w:pPr>
+      <w:r>
+        <w:rPr>
+          <w:rFonts w:eastAsia="Times New Roman"/>
+          <w:i/>
+          <w:color w:val="000000"/>
+          <w:lang w:eastAsia="es-ES" w:bidi="ar-SA"/>
+        </w:rPr>
+        <w:t>Así d</w:t>
+      </w:r>
+      <w:r>
+        <w:rPr>
+          <w:rFonts w:eastAsia="Times New Roman"/>
+          <w:i/>
+          <w:color w:val="000000"/>
+          <w:lang w:eastAsia="es-ES" w:bidi="ar-SA"/>
+        </w:rPr>
+        <w:t>esvanecen los place</w:t>
+      </w:r>
+      <w:r>
+        <w:rPr>
+          <w:rFonts w:eastAsia="Times New Roman"/>
+          <w:i/>
+          <w:color w:val="000000"/>
+          <w:lang w:eastAsia="es-ES" w:bidi="ar-SA"/>
+        </w:rPr>
+        <w:t>re</w:t>
+      </w:r>
+      <w:r>
+        <w:rPr>
+          <w:rFonts w:eastAsia="Times New Roman"/>
+          <w:i/>
+          <w:color w:val="000000"/>
+          <w:lang w:eastAsia="es-ES" w:bidi="ar-SA"/>
+        </w:rPr>
+        <w:t>s de este mundo</w:t>
+      </w:r>
+    </w:p>
+    <w:p>
+      <w:pPr>
+        <w:suppressAutoHyphens w:val="0"/>
+        <w:ind w:left="1416"/>
+        <w:rPr>
+          <w:rFonts w:eastAsia="Times New Roman"/>
+          <w:i/>
+          <w:color w:val="000000"/>
+          <w:lang w:eastAsia="es-ES" w:bidi="ar-SA"/>
+        </w:rPr>
+      </w:pPr>
+      <w:r>
+        <w:rPr>
+          <w:rFonts w:eastAsia="Times New Roman"/>
+          <w:i/>
+          <w:color w:val="000000"/>
+          <w:lang w:eastAsia="es-ES" w:bidi="ar-SA"/>
+        </w:rPr>
+        <w:t xml:space="preserve">Cuando Jesús es revelado. </w:t>
+      </w:r>
+    </w:p>
+    <w:p>
+      <w:pPr>
+        <w:suppressAutoHyphens w:val="0"/>
+        <w:ind w:left="1416"/>
+        <w:rPr>
+          <w:rFonts w:eastAsia="Times New Roman"/>
+          <w:i/>
+          <w:color w:val="000000"/>
+          <w:lang w:eastAsia="es-ES" w:bidi="ar-SA"/>
+        </w:rPr>
+      </w:pPr>
+    </w:p>
+    <w:p>
+      <w:pPr>
+        <w:suppressAutoHyphens w:val="0"/>
+        <w:ind w:left="1416"/>
+        <w:rPr>
+          <w:rFonts w:eastAsia="Times New Roman"/>
+          <w:i/>
+          <w:color w:val="000000"/>
+          <w:lang w:eastAsia="es-ES" w:bidi="ar-SA"/>
+        </w:rPr>
+      </w:pPr>
+      <w:r>
+        <w:rPr>
+          <w:rFonts w:eastAsia="Times New Roman"/>
+          <w:i/>
+          <w:color w:val="000000"/>
+          <w:lang w:eastAsia="es-ES" w:bidi="ar-SA"/>
+        </w:rPr>
+        <w:t>Tales cosas ya no me atraen,</w:t>
+      </w:r>
+    </w:p>
+    <w:p>
+      <w:pPr>
+        <w:suppressAutoHyphens w:val="0"/>
+        <w:ind w:left="1416"/>
+        <w:rPr>
+          <w:rFonts w:eastAsia="Times New Roman"/>
+          <w:i/>
+          <w:color w:val="000000"/>
+          <w:lang w:eastAsia="es-ES" w:bidi="ar-SA"/>
+        </w:rPr>
+      </w:pPr>
+      <w:r>
+        <w:rPr>
+          <w:rFonts w:eastAsia="Times New Roman"/>
+          <w:i/>
+          <w:color w:val="000000"/>
+          <w:lang w:eastAsia="es-ES" w:bidi="ar-SA"/>
+        </w:rPr>
+        <w:t>Los mando a todos que se vayan;</w:t>
+      </w:r>
+    </w:p>
+    <w:p>
+      <w:pPr>
+        <w:suppressAutoHyphens w:val="0"/>
+        <w:ind w:left="1416"/>
+        <w:rPr>
+          <w:rFonts w:eastAsia="Times New Roman"/>
+          <w:i/>
+          <w:color w:val="000000"/>
+          <w:lang w:eastAsia="es-ES" w:bidi="ar-SA"/>
+        </w:rPr>
+      </w:pPr>
+      <w:r>
+        <w:rPr>
+          <w:rFonts w:eastAsia="Times New Roman"/>
+          <w:i/>
+          <w:color w:val="000000"/>
+          <w:lang w:eastAsia="es-ES" w:bidi="ar-SA"/>
+        </w:rPr>
+        <w:t>Su nombre, y amor, y voz de gracia,</w:t>
+      </w:r>
+    </w:p>
+    <w:p>
+      <w:pPr>
+        <w:suppressAutoHyphens w:val="0"/>
+        <w:ind w:left="1416"/>
+        <w:rPr>
+          <w:rFonts w:eastAsia="Times New Roman"/>
+          <w:i/>
+          <w:color w:val="000000"/>
+          <w:lang w:eastAsia="es-ES" w:bidi="ar-SA"/>
+        </w:rPr>
+      </w:pPr>
+      <w:r>
+        <w:rPr>
+          <w:rFonts w:eastAsia="Times New Roman"/>
+          <w:i/>
+          <w:color w:val="000000"/>
+          <w:lang w:eastAsia="es-ES" w:bidi="ar-SA"/>
+        </w:rPr>
+        <w:t xml:space="preserve">Han </w:t>
+      </w:r>
+      <w:r>
+        <w:rPr>
+          <w:rFonts w:eastAsia="Times New Roman"/>
+          <w:i/>
+          <w:color w:val="000000"/>
+          <w:lang w:eastAsia="es-ES" w:bidi="ar-SA"/>
+        </w:rPr>
+        <w:t>cautivado</w:t>
+      </w:r>
+      <w:r>
+        <w:rPr>
+          <w:rFonts w:eastAsia="Times New Roman"/>
+          <w:i/>
+          <w:color w:val="000000"/>
+          <w:lang w:eastAsia="es-ES" w:bidi="ar-SA"/>
+        </w:rPr>
+        <w:t xml:space="preserve"> mi </w:t>
+      </w:r>
+      <w:r>
+        <w:rPr>
+          <w:rFonts w:eastAsia="Times New Roman"/>
+          <w:i/>
+          <w:color w:val="000000"/>
+          <w:lang w:eastAsia="es-ES" w:bidi="ar-SA"/>
+        </w:rPr>
+        <w:t>inestable</w:t>
+      </w:r>
+      <w:r>
+        <w:rPr>
+          <w:rFonts w:eastAsia="Times New Roman"/>
+          <w:i/>
+          <w:color w:val="000000"/>
+          <w:lang w:eastAsia="es-ES" w:bidi="ar-SA"/>
+        </w:rPr>
+        <w:t xml:space="preserve"> corazón. </w:t>
+      </w:r>
+    </w:p>
+    <w:p>
+      <w:pPr>
+        <w:suppressAutoHyphens w:val="0"/>
+        <w:ind w:left="1416"/>
+        <w:rPr>
+          <w:rFonts w:eastAsia="Times New Roman"/>
+          <w:i/>
+          <w:color w:val="000000"/>
+          <w:lang w:eastAsia="es-ES" w:bidi="ar-SA"/>
+        </w:rPr>
+      </w:pPr>
+    </w:p>
+    <w:p>
+      <w:pPr>
+        <w:suppressAutoHyphens w:val="0"/>
+        <w:ind w:left="1416"/>
+        <w:rPr>
+          <w:rFonts w:eastAsia="Times New Roman"/>
+          <w:i/>
+          <w:color w:val="000000"/>
+          <w:lang w:eastAsia="es-ES" w:bidi="ar-SA"/>
+        </w:rPr>
+      </w:pPr>
+      <w:r>
+        <w:rPr>
+          <w:rFonts w:eastAsia="Times New Roman"/>
+          <w:i/>
+          <w:color w:val="000000"/>
+          <w:lang w:eastAsia="es-ES" w:bidi="ar-SA"/>
+        </w:rPr>
+        <w:t>Ahora, Señor, quisiera ser solo tuyo,</w:t>
+      </w:r>
+    </w:p>
+    <w:p>
+      <w:pPr>
+        <w:suppressAutoHyphens w:val="0"/>
+        <w:ind w:left="1416"/>
+        <w:rPr>
+          <w:rFonts w:eastAsia="Times New Roman"/>
+          <w:i/>
+          <w:color w:val="000000"/>
+          <w:lang w:eastAsia="es-ES" w:bidi="ar-SA"/>
+        </w:rPr>
+      </w:pPr>
+      <w:r>
+        <w:rPr>
+          <w:rFonts w:eastAsia="Times New Roman"/>
+          <w:i/>
+          <w:color w:val="000000"/>
+          <w:lang w:eastAsia="es-ES" w:bidi="ar-SA"/>
+        </w:rPr>
+        <w:t>Y vivir enteramente para ti;</w:t>
+      </w:r>
+    </w:p>
+    <w:p>
+      <w:pPr>
+        <w:suppressAutoHyphens w:val="0"/>
+        <w:ind w:left="1416"/>
+        <w:rPr>
+          <w:rFonts w:eastAsia="Times New Roman"/>
+          <w:i/>
+          <w:color w:val="000000"/>
+          <w:lang w:eastAsia="es-ES" w:bidi="ar-SA"/>
+        </w:rPr>
+      </w:pPr>
+      <w:r>
+        <w:rPr>
+          <w:rFonts w:eastAsia="Times New Roman"/>
+          <w:i/>
+          <w:color w:val="000000"/>
+          <w:lang w:eastAsia="es-ES" w:bidi="ar-SA"/>
+        </w:rPr>
+        <w:t>De pura gracia am</w:t>
+      </w:r>
+      <w:r>
+        <w:rPr>
+          <w:rFonts w:eastAsia="Times New Roman"/>
+          <w:i/>
+          <w:color w:val="000000"/>
+          <w:lang w:eastAsia="es-ES" w:bidi="ar-SA"/>
+        </w:rPr>
+        <w:t>a</w:t>
+      </w:r>
+      <w:r>
+        <w:rPr>
+          <w:rFonts w:eastAsia="Times New Roman"/>
+          <w:i/>
+          <w:color w:val="000000"/>
+          <w:lang w:eastAsia="es-ES" w:bidi="ar-SA"/>
+        </w:rPr>
+        <w:t>s y t</w:t>
+      </w:r>
+      <w:r>
+        <w:rPr>
+          <w:rFonts w:eastAsia="Times New Roman"/>
+          <w:i/>
+          <w:color w:val="000000"/>
+          <w:lang w:eastAsia="es-ES" w:bidi="ar-SA"/>
+        </w:rPr>
+        <w:t>ienes</w:t>
+      </w:r>
+      <w:r>
+        <w:rPr>
+          <w:rFonts w:eastAsia="Times New Roman"/>
+          <w:i/>
+          <w:color w:val="000000"/>
+          <w:lang w:eastAsia="es-ES" w:bidi="ar-SA"/>
+        </w:rPr>
+        <w:t xml:space="preserve"> como propio</w:t>
+      </w:r>
+    </w:p>
+    <w:p>
+      <w:pPr>
+        <w:suppressAutoHyphens w:val="0"/>
+        <w:ind w:left="1416"/>
+        <w:rPr>
+          <w:rFonts w:eastAsia="Times New Roman"/>
+          <w:i/>
+          <w:color w:val="000000"/>
+          <w:lang w:eastAsia="es-ES" w:bidi="ar-SA"/>
+        </w:rPr>
+      </w:pPr>
+      <w:r>
+        <w:rPr>
+          <w:rFonts w:eastAsia="Times New Roman"/>
+          <w:i/>
+          <w:color w:val="000000"/>
+          <w:lang w:eastAsia="es-ES" w:bidi="ar-SA"/>
+        </w:rPr>
+        <w:t xml:space="preserve">¡A un gusano miserable como yo! </w:t>
+      </w:r>
+    </w:p>
+    <w:p>
+      <w:pPr>
+        <w:suppressAutoHyphens w:val="0"/>
+        <w:ind w:left="1416"/>
+        <w:rPr>
+          <w:rFonts w:eastAsia="Times New Roman"/>
+          <w:i/>
+          <w:color w:val="000000"/>
+          <w:lang w:eastAsia="es-ES" w:bidi="ar-SA"/>
+        </w:rPr>
+      </w:pPr>
+    </w:p>
+    <w:p>
+      <w:pPr>
+        <w:suppressAutoHyphens w:val="0"/>
+        <w:ind w:left="1416"/>
+        <w:rPr>
+          <w:rFonts w:eastAsia="Times New Roman"/>
+          <w:i/>
+          <w:color w:val="000000"/>
+          <w:lang w:eastAsia="es-ES" w:bidi="ar-SA"/>
+        </w:rPr>
+      </w:pPr>
+      <w:r>
+        <w:rPr>
+          <w:rFonts w:eastAsia="Times New Roman"/>
+          <w:i/>
+          <w:color w:val="000000"/>
+          <w:lang w:eastAsia="es-ES" w:bidi="ar-SA"/>
+        </w:rPr>
+        <w:t xml:space="preserve">¡Sí! Aunque de pecadores soy el peor, </w:t>
+      </w:r>
+    </w:p>
+    <w:p>
+      <w:pPr>
+        <w:suppressAutoHyphens w:val="0"/>
+        <w:ind w:left="1416"/>
+        <w:rPr>
+          <w:rFonts w:eastAsia="Times New Roman"/>
+          <w:i/>
+          <w:color w:val="000000"/>
+          <w:lang w:eastAsia="es-ES" w:bidi="ar-SA"/>
+        </w:rPr>
+      </w:pPr>
+      <w:r>
+        <w:rPr>
+          <w:rFonts w:eastAsia="Times New Roman"/>
+          <w:i/>
+          <w:color w:val="000000"/>
+          <w:lang w:eastAsia="es-ES" w:bidi="ar-SA"/>
+        </w:rPr>
+        <w:t xml:space="preserve">No puedo dudar de tu voluntad; </w:t>
+      </w:r>
+    </w:p>
+    <w:p>
+      <w:pPr>
+        <w:suppressAutoHyphens w:val="0"/>
+        <w:ind w:left="1416"/>
+        <w:rPr>
+          <w:rFonts w:eastAsia="Times New Roman"/>
+          <w:i/>
+          <w:color w:val="000000"/>
+          <w:lang w:eastAsia="es-ES" w:bidi="ar-SA"/>
+        </w:rPr>
+      </w:pPr>
+      <w:r>
+        <w:rPr>
+          <w:rFonts w:eastAsia="Times New Roman"/>
+          <w:i/>
+          <w:color w:val="000000"/>
+          <w:lang w:eastAsia="es-ES" w:bidi="ar-SA"/>
+        </w:rPr>
+        <w:t>Porque si no me hubieses amado primero,</w:t>
+      </w:r>
+    </w:p>
+    <w:p>
+      <w:pPr>
+        <w:suppressAutoHyphens w:val="0"/>
+        <w:ind w:left="1416"/>
+        <w:rPr>
+          <w:rFonts w:eastAsia="Times New Roman"/>
+          <w:color w:val="000000"/>
+          <w:lang w:eastAsia="es-ES" w:bidi="ar-SA"/>
+        </w:rPr>
+      </w:pPr>
+      <w:r>
+        <w:rPr>
+          <w:rFonts w:eastAsia="Times New Roman"/>
+          <w:i/>
+          <w:color w:val="000000"/>
+          <w:lang w:eastAsia="es-ES" w:bidi="ar-SA"/>
+        </w:rPr>
+        <w:t xml:space="preserve">Todavía </w:t>
+      </w:r>
+      <w:r>
+        <w:rPr>
+          <w:rFonts w:eastAsia="Times New Roman"/>
+          <w:i/>
+          <w:color w:val="000000"/>
+          <w:lang w:eastAsia="es-ES" w:bidi="ar-SA"/>
+        </w:rPr>
+        <w:t xml:space="preserve">yo </w:t>
+      </w:r>
+      <w:r>
+        <w:rPr>
+          <w:rFonts w:eastAsia="Times New Roman"/>
+          <w:i/>
+          <w:color w:val="000000"/>
+          <w:lang w:eastAsia="es-ES" w:bidi="ar-SA"/>
+        </w:rPr>
+        <w:t xml:space="preserve">te rechazaría.  </w:t>
+      </w:r>
+      <w:r>
+        <w:rPr>
+          <w:rFonts w:eastAsia="Times New Roman"/>
+          <w:i/>
+          <w:color w:val="000000"/>
+          <w:lang w:eastAsia="es-ES" w:bidi="ar-SA"/>
+        </w:rPr>
+        <w:t xml:space="preserve">  </w:t>
+      </w:r>
+      <w:r>
+        <w:rPr>
+          <w:rFonts w:eastAsia="Times New Roman"/>
+          <w:color w:val="000000"/>
+          <w:lang w:eastAsia="es-ES" w:bidi="ar-SA"/>
+        </w:rPr>
+        <w:t xml:space="preserve">   Jo</w:t>
+      </w:r>
+      <w:r>
+        <w:rPr>
+          <w:rFonts w:eastAsia="Times New Roman"/>
+          <w:color w:val="000000"/>
+          <w:lang w:eastAsia="es-ES" w:bidi="ar-SA"/>
+        </w:rPr>
+        <w:t>hn Newton, 1725-1807</w:t>
+      </w:r>
+    </w:p>
+    <w:p>
+      <w:pPr>
+        <w:suppressAutoHyphens w:val="0"/>
+        <w:ind w:left="708" w:firstLine="708"/>
+        <w:rPr>
+          <w:rFonts w:eastAsia="Times New Roman"/>
+          <w:color w:val="000000"/>
+          <w:lang w:eastAsia="es-ES" w:bidi="ar-SA"/>
+        </w:rPr>
+      </w:pPr>
+    </w:p>
+    <w:p>
+      <w:pPr>
+        <w:suppressAutoHyphens w:val="0"/>
+        <w:jc w:val="both"/>
+        <w:rPr>
+          <w:rFonts w:eastAsia="Times New Roman"/>
+          <w:color w:val="000000"/>
+          <w:lang w:eastAsia="es-ES" w:bidi="ar-SA"/>
+        </w:rPr>
+      </w:pPr>
+      <w:r>
+        <w:rPr>
+          <w:rFonts w:eastAsia="Times New Roman"/>
+          <w:color w:val="000000"/>
+          <w:lang w:eastAsia="es-ES" w:bidi="ar-SA"/>
+        </w:rPr>
+        <w:t xml:space="preserve">John Newton nunca dejó de maravillarse de la gracia de Dios que le alcanzo aun a él. </w:t>
+      </w:r>
+    </w:p>
+    <w:p>
+      <w:pPr>
+        <w:suppressAutoHyphens w:val="0"/>
+        <w:spacing w:after="200" w:line="276" w:lineRule="auto"/>
+        <w:jc w:val="center"/>
+        <w:rPr>
+          <w:rFonts w:eastAsia="Times New Roman"/>
+          <w:b/>
+          <w:color w:val="000000"/>
+          <w:lang w:eastAsia="es-ES" w:bidi="ar-SA"/>
+        </w:rPr>
+      </w:pPr>
+      <w:r>
+        <w:rPr>
+          <w:rFonts w:eastAsia="Times New Roman"/>
+          <w:color w:val="000000"/>
+          <w:lang w:eastAsia="es-ES" w:bidi="ar-SA"/>
+        </w:rPr>
+        <w:t>Ya había visto lo terrible que es este mundo</w:t>
+      </w:r>
+      <w:r>
+        <w:rPr>
+          <w:rFonts w:eastAsia="Times New Roman"/>
+          <w:color w:val="000000"/>
+          <w:lang w:eastAsia="es-ES" w:bidi="ar-SA"/>
+        </w:rPr>
+        <w:t xml:space="preserve">; nada podría inducirle a volver a él una vez que había encontrado el amor de Cristo.  </w:t>
+      </w:r>
+      <w:r>
+        <w:rPr>
+          <w:rFonts w:eastAsia="Times New Roman"/>
+          <w:color w:val="000000"/>
+          <w:lang w:eastAsia="es-ES" w:bidi="ar-SA"/>
+        </w:rPr>
+        <w:br w:type="page"/>
+      </w:r>
+      <w:r>
+        <w:rPr>
+          <w:rFonts w:eastAsia="Times New Roman"/>
+          <w:b/>
+          <w:color w:val="000000"/>
+          <w:lang w:eastAsia="es-ES" w:bidi="ar-SA"/>
+        </w:rPr>
+        <w:lastRenderedPageBreak/>
+        <w:br w:type="page"/>
+      </w:r>
+    </w:p>
+    <w:p>
+      <w:pPr>
+        <w:suppressAutoHyphens w:val="0"/>
+        <w:spacing w:after="200" w:line="276" w:lineRule="auto"/>
+        <w:jc w:val="center"/>
+        <w:rPr>
+          <w:rFonts w:eastAsia="Times New Roman"/>
+          <w:b/>
+          <w:color w:val="000000"/>
+          <w:lang w:eastAsia="es-ES" w:bidi="ar-SA"/>
+        </w:rPr>
+      </w:pPr>
+    </w:p>
+    <w:p>
+      <w:pPr>
+        <w:suppressAutoHyphens w:val="0"/>
+        <w:spacing w:after="200" w:line="276" w:lineRule="auto"/>
+        <w:jc w:val="center"/>
+        <w:rPr>
+          <w:rFonts w:eastAsia="Times New Roman"/>
+          <w:b/>
+          <w:color w:val="000000"/>
+          <w:lang w:eastAsia="es-ES" w:bidi="ar-SA"/>
+        </w:rPr>
+      </w:pPr>
+    </w:p>
+    <w:p>
+      <w:pPr>
+        <w:suppressAutoHyphens w:val="0"/>
+        <w:spacing w:after="200" w:line="276" w:lineRule="auto"/>
+        <w:jc w:val="center"/>
+        <w:rPr>
+          <w:rFonts w:eastAsia="Times New Roman"/>
+          <w:b/>
+          <w:color w:val="000000"/>
+          <w:lang w:eastAsia="es-ES" w:bidi="ar-SA"/>
+        </w:rPr>
+      </w:pPr>
+      <w:r>
+        <w:rPr>
+          <w:rFonts w:eastAsia="Times New Roman"/>
+          <w:b/>
+          <w:color w:val="000000"/>
+          <w:lang w:eastAsia="es-ES" w:bidi="ar-SA"/>
+        </w:rPr>
+        <w:t>001</w:t>
+      </w:r>
       <w:bookmarkStart w:id="0" w:name="_GoBack"/>
       <w:bookmarkEnd w:id="0"/>
-      <w:r>
-        <w:rPr>
-          <w:rFonts w:eastAsia="Times New Roman"/>
-          <w:b/>
-          <w:color w:val="000000"/>
-          <w:lang w:eastAsia="es-ES" w:bidi="ar-SA"/>
-        </w:rPr>
-        <w:t>6</w:t>
-      </w:r>
     </w:p>
     <w:p>
       <w:pPr>
@@ -3428,18 +4262,18 @@
           <w:color w:val="000000"/>
           <w:lang w:eastAsia="es-ES" w:bidi="ar-SA"/>
         </w:rPr>
-        <w:t>EL MUNDO RENUNCIADO</w:t>
-      </w:r>
-      <w:r>
-        <w:rPr>
+        <w:t>RESPONDE A LA LLAMADA DEL SEÑOR</w:t>
+      </w:r>
+      <w:r>
+        <w:rPr>
+          <w:rStyle w:val="Refdenotaalpie"/>
           <w:rFonts w:eastAsia="Times New Roman"/>
           <w:b/>
           <w:color w:val="000000"/>
           <w:lang w:eastAsia="es-ES" w:bidi="ar-SA"/>
         </w:rPr>
-        <w:t xml:space="preserve"> – </w:t>
-      </w:r>
-      <w:proofErr w:type="spellStart"/>
+        <w:footnoteReference w:id="1"/>
+      </w:r>
       <w:r>
         <w:rPr>
           <w:rFonts w:eastAsia="Times New Roman"/>
@@ -3447,891 +4281,308 @@
           <w:color w:val="000000"/>
           <w:lang w:eastAsia="es-ES" w:bidi="ar-SA"/>
         </w:rPr>
-        <w:t>Invalid</w:t>
-      </w:r>
-      <w:proofErr w:type="spellEnd"/>
-      <w:r>
-        <w:rPr>
-          <w:rFonts w:eastAsia="Times New Roman"/>
-          <w:b/>
+        <w:t xml:space="preserve">  - without passage</w:t>
+      </w:r>
+    </w:p>
+    <w:p>
+      <w:pPr>
+        <w:suppressAutoHyphens w:val="0"/>
+        <w:spacing w:after="200"/>
+        <w:rPr>
+          <w:rFonts w:eastAsia="Times New Roman"/>
+          <w:color w:val="000000"/>
+          <w:lang w:eastAsia="es-ES" w:bidi="ar-SA"/>
+        </w:rPr>
+      </w:pPr>
+      <w:r>
+        <w:rPr>
+          <w:rFonts w:eastAsia="Times New Roman"/>
+          <w:color w:val="000000"/>
+          <w:lang w:eastAsia="es-ES" w:bidi="ar-SA"/>
+        </w:rPr>
+        <w:t>Lectura: Mateo 20:1-7.</w:t>
+      </w:r>
+    </w:p>
+    <w:p>
+      <w:pPr>
+        <w:suppressAutoHyphens w:val="0"/>
+        <w:spacing w:after="200"/>
+        <w:rPr>
+          <w:rFonts w:eastAsia="Times New Roman"/>
+          <w:color w:val="000000"/>
+          <w:lang w:eastAsia="es-ES" w:bidi="ar-SA"/>
+        </w:rPr>
+      </w:pPr>
+      <w:r>
+        <w:rPr>
+          <w:rFonts w:eastAsia="Times New Roman"/>
+          <w:color w:val="000000"/>
+          <w:lang w:eastAsia="es-ES" w:bidi="ar-SA"/>
+        </w:rPr>
+        <w:tab/>
+        <w:t xml:space="preserve">Dale a Dios lo que tienes. El niño le dio su comida, que su madre había hecho para él, y vio lo que Jesús hizo con lo poco que tenía él. Lo usó para alimentar alrededor de 20,000 personas en total y recogieron 12 cestas de las sobras. Esto es lo que ocurre cuando damos al Señor lo que tenemos. Todavía el Señor puede tomar nuestra pequeña contribución y usarlo para impactar al mundo. El mundo está esperando para ver lo que Dios puede hacer con la persona que le da a Él todo lo que tiene. </w:t>
+      </w:r>
+      <w:r>
+        <w:rPr>
+          <w:rFonts w:eastAsia="Times New Roman"/>
+          <w:i/>
+          <w:color w:val="000000"/>
+          <w:lang w:eastAsia="es-ES" w:bidi="ar-SA"/>
+        </w:rPr>
+        <w:t>“Después oí la voz del Señor, que decía: ¿A quién enviaré, y quién irá por nosotros? Entonces respondí yo: Heme aquí, envíame a mí”</w:t>
+      </w:r>
+      <w:r>
+        <w:rPr>
+          <w:rFonts w:eastAsia="Times New Roman"/>
+          <w:color w:val="000000"/>
+          <w:lang w:eastAsia="es-ES" w:bidi="ar-SA"/>
+        </w:rPr>
+        <w:t xml:space="preserve"> (Is. 6:8). Solo soy uno, pero soy uno. Y lo que puedo hacer, esto haré. Dios todavía está buscando a personas disponibles: </w:t>
+      </w:r>
+      <w:r>
+        <w:rPr>
+          <w:rFonts w:eastAsia="Times New Roman"/>
+          <w:i/>
+          <w:color w:val="000000"/>
+          <w:lang w:eastAsia="es-ES" w:bidi="ar-SA"/>
+        </w:rPr>
+        <w:t xml:space="preserve">“Y busqué entre ellos hombre que hiciese vallado y que se pusiese en la brecha delante de mí, a favor de </w:t>
+      </w:r>
+      <w:r>
+        <w:rPr>
+          <w:rFonts w:eastAsia="Times New Roman"/>
+          <w:i/>
+          <w:color w:val="000000"/>
+          <w:lang w:eastAsia="es-ES" w:bidi="ar-SA"/>
+        </w:rPr>
+        <w:t>l</w:t>
+      </w:r>
+      <w:r>
+        <w:rPr>
+          <w:rFonts w:eastAsia="Times New Roman"/>
+          <w:i/>
+          <w:color w:val="000000"/>
+          <w:lang w:eastAsia="es-ES" w:bidi="ar-SA"/>
+        </w:rPr>
+        <w:t>a tierra, para que yo no la destruyese; y no lo hallé. Por tanto, derramé sobre ellos mi ira”</w:t>
+      </w:r>
+      <w:r>
+        <w:rPr>
+          <w:rFonts w:eastAsia="Times New Roman"/>
+          <w:color w:val="000000"/>
+          <w:lang w:eastAsia="es-ES" w:bidi="ar-SA"/>
+        </w:rPr>
+        <w:t xml:space="preserve"> (Ez. 22:30, 31). </w:t>
+      </w:r>
+    </w:p>
+    <w:p>
+      <w:pPr>
+        <w:suppressAutoHyphens w:val="0"/>
+        <w:spacing w:after="200"/>
+        <w:ind w:firstLine="360"/>
+        <w:rPr>
+          <w:rFonts w:eastAsia="Times New Roman"/>
+          <w:color w:val="000000"/>
+          <w:lang w:eastAsia="es-ES" w:bidi="ar-SA"/>
+        </w:rPr>
+      </w:pPr>
+      <w:r>
+        <w:rPr>
+          <w:rFonts w:eastAsia="Times New Roman"/>
+          <w:color w:val="000000"/>
+          <w:lang w:eastAsia="es-ES" w:bidi="ar-SA"/>
+        </w:rPr>
+        <w:t xml:space="preserve">Dios está buscando a alguien que esté preparado, cualificado y disponible. ¿Lo soy yo? ¿Cuáles son los campos listos para la cosecha que me esperan a mí? </w:t>
+      </w:r>
+      <w:r>
+        <w:rPr>
+          <w:rFonts w:eastAsia="Times New Roman"/>
+          <w:i/>
+          <w:color w:val="000000"/>
+          <w:lang w:eastAsia="es-ES" w:bidi="ar-SA"/>
+        </w:rPr>
+        <w:t>“¿No decí</w:t>
+      </w:r>
+      <w:r>
+        <w:rPr>
+          <w:rFonts w:eastAsia="Times New Roman"/>
+          <w:i/>
+          <w:color w:val="000000"/>
+          <w:lang w:eastAsia="es-ES" w:bidi="ar-SA"/>
+        </w:rPr>
+        <w:t>s</w:t>
+      </w:r>
+      <w:r>
+        <w:rPr>
+          <w:rFonts w:eastAsia="Times New Roman"/>
+          <w:i/>
+          <w:color w:val="000000"/>
+          <w:lang w:eastAsia="es-ES" w:bidi="ar-SA"/>
+        </w:rPr>
+        <w:t xml:space="preserve"> vosotros: </w:t>
+      </w:r>
+      <w:r>
+        <w:rPr>
+          <w:rFonts w:eastAsia="Times New Roman"/>
+          <w:i/>
+          <w:color w:val="000000"/>
+          <w:lang w:eastAsia="es-ES" w:bidi="ar-SA"/>
+        </w:rPr>
+        <w:t>A</w:t>
+      </w:r>
+      <w:r>
+        <w:rPr>
+          <w:rFonts w:eastAsia="Times New Roman"/>
+          <w:i/>
+          <w:color w:val="000000"/>
+          <w:lang w:eastAsia="es-ES" w:bidi="ar-SA"/>
+        </w:rPr>
+        <w:t>ún faltan cuat</w:t>
+      </w:r>
+      <w:r>
+        <w:rPr>
+          <w:rFonts w:eastAsia="Times New Roman"/>
+          <w:i/>
+          <w:color w:val="000000"/>
+          <w:lang w:eastAsia="es-ES" w:bidi="ar-SA"/>
+        </w:rPr>
+        <w:t>r</w:t>
+      </w:r>
+      <w:r>
+        <w:rPr>
+          <w:rFonts w:eastAsia="Times New Roman"/>
+          <w:i/>
+          <w:color w:val="000000"/>
+          <w:lang w:eastAsia="es-ES" w:bidi="ar-SA"/>
+        </w:rPr>
+        <w:t>o meses para que llegue la siega? He aquí os digo: Alzad vuestros ojos y mirad los campos, porque ya están blancos para la siega”</w:t>
+      </w:r>
+      <w:r>
+        <w:rPr>
+          <w:rFonts w:eastAsia="Times New Roman"/>
+          <w:color w:val="000000"/>
+          <w:lang w:eastAsia="es-ES" w:bidi="ar-SA"/>
+        </w:rPr>
+        <w:t xml:space="preserve"> (Jn. 4:35). Cuando los campos están listos para la siega son amarillos. Cuando son blancos están más que listos. Estan para espigar. Corren el peligro de echarse a perder. ¿Estás disponible tú para entrar en la cosecha? </w:t>
+      </w:r>
+    </w:p>
+    <w:p>
+      <w:pPr>
+        <w:suppressAutoHyphens w:val="0"/>
+        <w:spacing w:after="200"/>
+        <w:ind w:firstLine="360"/>
+        <w:rPr>
+          <w:rFonts w:eastAsia="Times New Roman"/>
+          <w:color w:val="000000"/>
+          <w:lang w:eastAsia="es-ES" w:bidi="ar-SA"/>
+        </w:rPr>
+      </w:pPr>
+      <w:r>
+        <w:rPr>
+          <w:rFonts w:eastAsia="Times New Roman"/>
+          <w:color w:val="000000"/>
+          <w:lang w:eastAsia="es-ES" w:bidi="ar-SA"/>
+        </w:rPr>
+        <w:t xml:space="preserve">Hubo avivamiento en tiempos de Ezequías. El rey mando correos por toda la tierra invitando a la gente a subir a Jerusalén: </w:t>
+      </w:r>
+      <w:r>
+        <w:rPr>
+          <w:rFonts w:eastAsia="Times New Roman"/>
+          <w:i/>
+          <w:color w:val="000000"/>
+          <w:lang w:eastAsia="es-ES" w:bidi="ar-SA"/>
+        </w:rPr>
+        <w:t>“Porque si os volviere</w:t>
+      </w:r>
+      <w:r>
+        <w:rPr>
+          <w:rFonts w:eastAsia="Times New Roman"/>
+          <w:i/>
+          <w:color w:val="000000"/>
+          <w:lang w:eastAsia="es-ES" w:bidi="ar-SA"/>
+        </w:rPr>
+        <w:t>i</w:t>
+      </w:r>
+      <w:r>
+        <w:rPr>
+          <w:rFonts w:eastAsia="Times New Roman"/>
+          <w:i/>
+          <w:color w:val="000000"/>
+          <w:lang w:eastAsia="es-ES" w:bidi="ar-SA"/>
+        </w:rPr>
+        <w:t>s a Jehová, vuestros hermanos y vuestros hijos hallarán misericordia delante de los que los tienen cautivos, y volverán a esta tierra; porque Jehová vuestro Dios es clemente y misericordioso, y no apartará de vosotros su rostro, si vosotros os volviereis a él…</w:t>
+      </w:r>
+      <w:r>
+        <w:rPr>
+          <w:rFonts w:eastAsia="Times New Roman"/>
+          <w:i/>
           <w:color w:val="000000"/>
           <w:lang w:eastAsia="es-ES" w:bidi="ar-SA"/>
         </w:rPr>
         <w:t xml:space="preserve"> </w:t>
       </w:r>
-      <w:proofErr w:type="spellStart"/>
-      <w:r>
-        <w:rPr>
-          <w:rFonts w:eastAsia="Times New Roman"/>
-          <w:b/>
-          <w:color w:val="000000"/>
-          <w:lang w:eastAsia="es-ES" w:bidi="ar-SA"/>
-        </w:rPr>
-        <w:t>Next</w:t>
-      </w:r>
-      <w:proofErr w:type="spellEnd"/>
-      <w:r>
-        <w:rPr>
-          <w:rFonts w:eastAsia="Times New Roman"/>
-          <w:b/>
-          <w:color w:val="000000"/>
-          <w:lang w:eastAsia="es-ES" w:bidi="ar-SA"/>
-        </w:rPr>
-        <w:t xml:space="preserve"> Day</w:t>
+      <w:r>
+        <w:rPr>
+          <w:rFonts w:eastAsia="Times New Roman"/>
+          <w:i/>
+          <w:color w:val="000000"/>
+          <w:lang w:eastAsia="es-ES" w:bidi="ar-SA"/>
+        </w:rPr>
+        <w:t>Mas se reían y burlaban”</w:t>
+      </w:r>
+      <w:r>
+        <w:rPr>
+          <w:rFonts w:eastAsia="Times New Roman"/>
+          <w:color w:val="000000"/>
+          <w:lang w:eastAsia="es-ES" w:bidi="ar-SA"/>
+        </w:rPr>
+        <w:t xml:space="preserve"> de los mensajeros (2 Cron. 30:10). Pero algunos pocos hombres sí respondieron y vinieron a Jerusalén, y hubo un gran avivamiento: </w:t>
+      </w:r>
+      <w:r>
+        <w:rPr>
+          <w:rFonts w:eastAsia="Times New Roman"/>
+          <w:i/>
+          <w:color w:val="000000"/>
+          <w:lang w:eastAsia="es-ES" w:bidi="ar-SA"/>
+        </w:rPr>
+        <w:t xml:space="preserve">“Hubo entonces gran regocijo en Jerusalén; porque desde los días de Salomón hijo de David rey de Israel, no había habido cosa semejante en Jerusalén” </w:t>
+      </w:r>
+      <w:r>
+        <w:rPr>
+          <w:rFonts w:eastAsia="Times New Roman"/>
+          <w:color w:val="000000"/>
+          <w:lang w:eastAsia="es-ES" w:bidi="ar-SA"/>
+        </w:rPr>
+        <w:t xml:space="preserve">(v. 26). Solo hacen falta unos pocos para que Dios haga cosas grandes. </w:t>
       </w:r>
     </w:p>
     <w:p>
       <w:pPr>
         <w:suppressAutoHyphens w:val="0"/>
         <w:spacing w:after="200"/>
-        <w:rPr>
-          <w:rFonts w:eastAsia="Times New Roman"/>
-          <w:color w:val="000000"/>
-          <w:lang w:eastAsia="es-ES" w:bidi="ar-SA"/>
-        </w:rPr>
-      </w:pPr>
-      <w:r>
-        <w:rPr>
-          <w:rFonts w:eastAsia="Times New Roman"/>
-          <w:i/>
-          <w:color w:val="000000"/>
-          <w:lang w:eastAsia="es-ES" w:bidi="ar-SA"/>
-        </w:rPr>
-        <w:t xml:space="preserve">“No amen al mundo ni nada de lo que hay en él. Si alguien ama al mundo, no tiene el amor del Padre. Porque nada de lo que hay en el mundo, los malos deseos que hay en el mundo, los malos deseos del cuerpo, la codicia de los ojos y la arrogancia de la vida, no provienen del Padre sino del mundo. El mundo se acaba con sus malos deseos, pero el que hace la voluntad de Dios permanece para siempre” </w:t>
-      </w:r>
-      <w:r>
-        <w:rPr>
-          <w:rFonts w:eastAsia="Times New Roman"/>
-          <w:color w:val="000000"/>
-          <w:lang w:eastAsia="es-ES" w:bidi="ar-SA"/>
-        </w:rPr>
-        <w:t>(1 Juan 2:15-17, NVI).</w:t>
-      </w:r>
-    </w:p>
-    <w:p>
-      <w:pPr>
-        <w:suppressAutoHyphens w:val="0"/>
-        <w:spacing w:after="200"/>
-        <w:rPr>
-          <w:rFonts w:eastAsia="Times New Roman"/>
-          <w:color w:val="000000"/>
-          <w:lang w:eastAsia="es-ES" w:bidi="ar-SA"/>
-        </w:rPr>
-      </w:pPr>
-      <w:r>
-        <w:rPr>
-          <w:rFonts w:eastAsia="Times New Roman"/>
-          <w:color w:val="000000"/>
-          <w:lang w:eastAsia="es-ES" w:bidi="ar-SA"/>
-        </w:rPr>
-        <w:tab/>
-        <w:t xml:space="preserve">Una vez que el creyente ha visto a Jesús, el mundo no le guarda ningún atractivo. Palidece ante la gloriosa luz del Señor. Para él el mundo ha perdido todo su atractivo. Sus placeres momentáneos no le llenaron cuando andaban en ellas, y ahora menos; nada de lo que el mundo podría ofrecerle le movería de dejar lo que ha encontrado en Cristo. En el siguiente himno, John Newton expresa su repudia de mundo: </w:t>
-      </w:r>
-      <w:r>
-        <w:rPr>
-          <w:rFonts w:eastAsia="Times New Roman"/>
-          <w:color w:val="000000"/>
-          <w:lang w:eastAsia="es-ES" w:bidi="ar-SA"/>
-        </w:rPr>
-        <w:tab/>
-      </w:r>
-    </w:p>
-    <w:p>
-      <w:pPr>
-        <w:suppressAutoHyphens w:val="0"/>
-        <w:ind w:left="1416"/>
-        <w:rPr>
-          <w:rFonts w:eastAsia="Times New Roman"/>
-          <w:i/>
-          <w:color w:val="000000"/>
-          <w:lang w:eastAsia="es-ES" w:bidi="ar-SA"/>
-        </w:rPr>
-      </w:pPr>
-      <w:r>
-        <w:rPr>
-          <w:rFonts w:eastAsia="Times New Roman"/>
-          <w:i/>
-          <w:color w:val="000000"/>
-          <w:lang w:eastAsia="es-ES" w:bidi="ar-SA"/>
-        </w:rPr>
-        <w:t xml:space="preserve">Deja que </w:t>
-      </w:r>
-      <w:r>
-        <w:rPr>
-          <w:rFonts w:eastAsia="Times New Roman"/>
-          <w:i/>
-          <w:color w:val="000000"/>
-          <w:lang w:eastAsia="es-ES" w:bidi="ar-SA"/>
-        </w:rPr>
-        <w:t xml:space="preserve">las </w:t>
-      </w:r>
-      <w:r>
-        <w:rPr>
-          <w:rFonts w:eastAsia="Times New Roman"/>
-          <w:i/>
-          <w:color w:val="000000"/>
-          <w:lang w:eastAsia="es-ES" w:bidi="ar-SA"/>
-        </w:rPr>
-        <w:t>mentes mundanas sig</w:t>
-      </w:r>
-      <w:r>
-        <w:rPr>
-          <w:rFonts w:eastAsia="Times New Roman"/>
-          <w:i/>
-          <w:color w:val="000000"/>
-          <w:lang w:eastAsia="es-ES" w:bidi="ar-SA"/>
-        </w:rPr>
-        <w:t>a</w:t>
-      </w:r>
-      <w:r>
-        <w:rPr>
-          <w:rFonts w:eastAsia="Times New Roman"/>
-          <w:i/>
-          <w:color w:val="000000"/>
-          <w:lang w:eastAsia="es-ES" w:bidi="ar-SA"/>
-        </w:rPr>
-        <w:t>n al mundo,</w:t>
-      </w:r>
-    </w:p>
-    <w:p>
-      <w:pPr>
-        <w:suppressAutoHyphens w:val="0"/>
-        <w:ind w:left="1416"/>
-        <w:rPr>
-          <w:rFonts w:eastAsia="Times New Roman"/>
-          <w:i/>
-          <w:color w:val="000000"/>
-          <w:lang w:eastAsia="es-ES" w:bidi="ar-SA"/>
-        </w:rPr>
-      </w:pPr>
-      <w:r>
-        <w:rPr>
-          <w:rFonts w:eastAsia="Times New Roman"/>
-          <w:i/>
-          <w:color w:val="000000"/>
-          <w:lang w:eastAsia="es-ES" w:bidi="ar-SA"/>
-        </w:rPr>
-        <w:t>No tiene ningún encanto para mí:</w:t>
-      </w:r>
-    </w:p>
-    <w:p>
-      <w:pPr>
-        <w:suppressAutoHyphens w:val="0"/>
-        <w:ind w:left="1416"/>
-        <w:rPr>
-          <w:rFonts w:eastAsia="Times New Roman"/>
-          <w:i/>
-          <w:color w:val="000000"/>
-          <w:lang w:eastAsia="es-ES" w:bidi="ar-SA"/>
-        </w:rPr>
-      </w:pPr>
-      <w:r>
-        <w:rPr>
-          <w:rFonts w:eastAsia="Times New Roman"/>
-          <w:i/>
-          <w:color w:val="000000"/>
-          <w:lang w:eastAsia="es-ES" w:bidi="ar-SA"/>
-        </w:rPr>
-        <w:t>Una vez también admiraba sus ofertas,</w:t>
-      </w:r>
-    </w:p>
-    <w:p>
-      <w:pPr>
-        <w:suppressAutoHyphens w:val="0"/>
-        <w:ind w:left="1416"/>
-        <w:rPr>
-          <w:rFonts w:eastAsia="Times New Roman"/>
-          <w:i/>
-          <w:color w:val="000000"/>
-          <w:lang w:eastAsia="es-ES" w:bidi="ar-SA"/>
-        </w:rPr>
-      </w:pPr>
-      <w:r>
-        <w:rPr>
-          <w:rFonts w:eastAsia="Times New Roman"/>
-          <w:i/>
-          <w:color w:val="000000"/>
-          <w:lang w:eastAsia="es-ES" w:bidi="ar-SA"/>
-        </w:rPr>
-        <w:t xml:space="preserve">Pero la gracia me ha hecho libre. </w:t>
-      </w:r>
-    </w:p>
-    <w:p>
-      <w:pPr>
-        <w:suppressAutoHyphens w:val="0"/>
-        <w:ind w:left="1416"/>
-        <w:rPr>
-          <w:rFonts w:eastAsia="Times New Roman"/>
-          <w:i/>
-          <w:color w:val="000000"/>
-          <w:lang w:eastAsia="es-ES" w:bidi="ar-SA"/>
-        </w:rPr>
-      </w:pPr>
-    </w:p>
-    <w:p>
-      <w:pPr>
-        <w:suppressAutoHyphens w:val="0"/>
-        <w:ind w:left="1416"/>
-        <w:rPr>
-          <w:rFonts w:eastAsia="Times New Roman"/>
-          <w:i/>
-          <w:color w:val="000000"/>
-          <w:lang w:eastAsia="es-ES" w:bidi="ar-SA"/>
-        </w:rPr>
-      </w:pPr>
-      <w:r>
-        <w:rPr>
-          <w:rFonts w:eastAsia="Times New Roman"/>
-          <w:i/>
-          <w:color w:val="000000"/>
-          <w:lang w:eastAsia="es-ES" w:bidi="ar-SA"/>
-        </w:rPr>
-        <w:t>Sus place</w:t>
-      </w:r>
-      <w:r>
-        <w:rPr>
-          <w:rFonts w:eastAsia="Times New Roman"/>
-          <w:i/>
-          <w:color w:val="000000"/>
-          <w:lang w:eastAsia="es-ES" w:bidi="ar-SA"/>
-        </w:rPr>
-        <w:t>re</w:t>
-      </w:r>
-      <w:r>
-        <w:rPr>
-          <w:rFonts w:eastAsia="Times New Roman"/>
-          <w:i/>
-          <w:color w:val="000000"/>
-          <w:lang w:eastAsia="es-ES" w:bidi="ar-SA"/>
-        </w:rPr>
-        <w:t>s ya no me agradan,</w:t>
-      </w:r>
-    </w:p>
-    <w:p>
-      <w:pPr>
-        <w:suppressAutoHyphens w:val="0"/>
-        <w:ind w:left="1416"/>
-        <w:rPr>
-          <w:rFonts w:eastAsia="Times New Roman"/>
-          <w:i/>
-          <w:color w:val="000000"/>
-          <w:lang w:eastAsia="es-ES" w:bidi="ar-SA"/>
-        </w:rPr>
-      </w:pPr>
-      <w:r>
-        <w:rPr>
-          <w:rFonts w:eastAsia="Times New Roman"/>
-          <w:i/>
-          <w:color w:val="000000"/>
-          <w:lang w:eastAsia="es-ES" w:bidi="ar-SA"/>
-        </w:rPr>
-        <w:t>Ya n</w:t>
-      </w:r>
-      <w:r>
-        <w:rPr>
-          <w:rFonts w:eastAsia="Times New Roman"/>
-          <w:i/>
-          <w:color w:val="000000"/>
-          <w:lang w:eastAsia="es-ES" w:bidi="ar-SA"/>
-        </w:rPr>
-        <w:t>o me pueden satisfacer;</w:t>
-      </w:r>
-    </w:p>
-    <w:p>
-      <w:pPr>
-        <w:suppressAutoHyphens w:val="0"/>
-        <w:ind w:left="1416"/>
-        <w:rPr>
-          <w:rFonts w:eastAsia="Times New Roman"/>
-          <w:i/>
-          <w:color w:val="000000"/>
-          <w:lang w:eastAsia="es-ES" w:bidi="ar-SA"/>
-        </w:rPr>
-      </w:pPr>
-      <w:r>
-        <w:rPr>
-          <w:rFonts w:eastAsia="Times New Roman"/>
-          <w:i/>
-          <w:color w:val="000000"/>
-          <w:lang w:eastAsia="es-ES" w:bidi="ar-SA"/>
-        </w:rPr>
-        <w:t>Que se alejen de mi corazón sus goces,</w:t>
-      </w:r>
-    </w:p>
-    <w:p>
-      <w:pPr>
-        <w:suppressAutoHyphens w:val="0"/>
-        <w:ind w:left="1416"/>
-        <w:rPr>
-          <w:rFonts w:eastAsia="Times New Roman"/>
-          <w:i/>
-          <w:color w:val="000000"/>
-          <w:lang w:eastAsia="es-ES" w:bidi="ar-SA"/>
-        </w:rPr>
-      </w:pPr>
-      <w:r>
-        <w:rPr>
-          <w:rFonts w:eastAsia="Times New Roman"/>
-          <w:i/>
-          <w:color w:val="000000"/>
-          <w:lang w:eastAsia="es-ES" w:bidi="ar-SA"/>
-        </w:rPr>
-        <w:t xml:space="preserve">Ahora he visto al Señor. </w:t>
-      </w:r>
-    </w:p>
-    <w:p>
-      <w:pPr>
-        <w:suppressAutoHyphens w:val="0"/>
-        <w:ind w:left="1416"/>
-        <w:rPr>
-          <w:rFonts w:eastAsia="Times New Roman"/>
-          <w:i/>
-          <w:color w:val="000000"/>
-          <w:lang w:eastAsia="es-ES" w:bidi="ar-SA"/>
-        </w:rPr>
-      </w:pPr>
-    </w:p>
-    <w:p>
-      <w:pPr>
-        <w:suppressAutoHyphens w:val="0"/>
-        <w:ind w:left="1416"/>
-        <w:rPr>
-          <w:rFonts w:eastAsia="Times New Roman"/>
-          <w:i/>
-          <w:color w:val="000000"/>
-          <w:lang w:eastAsia="es-ES" w:bidi="ar-SA"/>
-        </w:rPr>
-      </w:pPr>
-      <w:r>
-        <w:rPr>
-          <w:rFonts w:eastAsia="Times New Roman"/>
-          <w:i/>
-          <w:color w:val="000000"/>
-          <w:lang w:eastAsia="es-ES" w:bidi="ar-SA"/>
-        </w:rPr>
-        <w:t>Como con la luz del nuevo día</w:t>
-      </w:r>
-    </w:p>
-    <w:p>
-      <w:pPr>
-        <w:suppressAutoHyphens w:val="0"/>
-        <w:ind w:left="1416"/>
-        <w:rPr>
-          <w:rFonts w:eastAsia="Times New Roman"/>
-          <w:i/>
-          <w:color w:val="000000"/>
-          <w:lang w:eastAsia="es-ES" w:bidi="ar-SA"/>
-        </w:rPr>
-      </w:pPr>
-      <w:r>
-        <w:rPr>
-          <w:rFonts w:eastAsia="Times New Roman"/>
-          <w:i/>
-          <w:color w:val="000000"/>
-          <w:lang w:eastAsia="es-ES" w:bidi="ar-SA"/>
-        </w:rPr>
-        <w:t>Todas las estrellas son escondidas,</w:t>
-      </w:r>
-    </w:p>
-    <w:p>
-      <w:pPr>
-        <w:suppressAutoHyphens w:val="0"/>
-        <w:ind w:left="1416"/>
-        <w:rPr>
-          <w:rFonts w:eastAsia="Times New Roman"/>
-          <w:i/>
-          <w:color w:val="000000"/>
-          <w:lang w:eastAsia="es-ES" w:bidi="ar-SA"/>
-        </w:rPr>
-      </w:pPr>
-      <w:r>
-        <w:rPr>
-          <w:rFonts w:eastAsia="Times New Roman"/>
-          <w:i/>
-          <w:color w:val="000000"/>
-          <w:lang w:eastAsia="es-ES" w:bidi="ar-SA"/>
-        </w:rPr>
-        <w:t>Así d</w:t>
-      </w:r>
-      <w:r>
-        <w:rPr>
-          <w:rFonts w:eastAsia="Times New Roman"/>
-          <w:i/>
-          <w:color w:val="000000"/>
-          <w:lang w:eastAsia="es-ES" w:bidi="ar-SA"/>
-        </w:rPr>
-        <w:t>esvanecen los place</w:t>
-      </w:r>
-      <w:r>
-        <w:rPr>
-          <w:rFonts w:eastAsia="Times New Roman"/>
-          <w:i/>
-          <w:color w:val="000000"/>
-          <w:lang w:eastAsia="es-ES" w:bidi="ar-SA"/>
-        </w:rPr>
-        <w:t>re</w:t>
-      </w:r>
-      <w:r>
-        <w:rPr>
-          <w:rFonts w:eastAsia="Times New Roman"/>
-          <w:i/>
-          <w:color w:val="000000"/>
-          <w:lang w:eastAsia="es-ES" w:bidi="ar-SA"/>
-        </w:rPr>
-        <w:t>s de este mundo</w:t>
-      </w:r>
-    </w:p>
-    <w:p>
-      <w:pPr>
-        <w:suppressAutoHyphens w:val="0"/>
-        <w:ind w:left="1416"/>
-        <w:rPr>
-          <w:rFonts w:eastAsia="Times New Roman"/>
-          <w:i/>
-          <w:color w:val="000000"/>
-          <w:lang w:eastAsia="es-ES" w:bidi="ar-SA"/>
-        </w:rPr>
-      </w:pPr>
-      <w:r>
-        <w:rPr>
-          <w:rFonts w:eastAsia="Times New Roman"/>
-          <w:i/>
-          <w:color w:val="000000"/>
-          <w:lang w:eastAsia="es-ES" w:bidi="ar-SA"/>
-        </w:rPr>
-        <w:t xml:space="preserve">Cuando Jesús es revelado. </w:t>
-      </w:r>
-    </w:p>
-    <w:p>
-      <w:pPr>
-        <w:suppressAutoHyphens w:val="0"/>
-        <w:ind w:left="1416"/>
-        <w:rPr>
-          <w:rFonts w:eastAsia="Times New Roman"/>
-          <w:i/>
-          <w:color w:val="000000"/>
-          <w:lang w:eastAsia="es-ES" w:bidi="ar-SA"/>
-        </w:rPr>
-      </w:pPr>
-    </w:p>
-    <w:p>
-      <w:pPr>
-        <w:suppressAutoHyphens w:val="0"/>
-        <w:ind w:left="1416"/>
-        <w:rPr>
-          <w:rFonts w:eastAsia="Times New Roman"/>
-          <w:i/>
-          <w:color w:val="000000"/>
-          <w:lang w:eastAsia="es-ES" w:bidi="ar-SA"/>
-        </w:rPr>
-      </w:pPr>
-      <w:r>
-        <w:rPr>
-          <w:rFonts w:eastAsia="Times New Roman"/>
-          <w:i/>
-          <w:color w:val="000000"/>
-          <w:lang w:eastAsia="es-ES" w:bidi="ar-SA"/>
-        </w:rPr>
-        <w:t>Tales cosas ya no me atraen,</w:t>
-      </w:r>
-    </w:p>
-    <w:p>
-      <w:pPr>
-        <w:suppressAutoHyphens w:val="0"/>
-        <w:ind w:left="1416"/>
-        <w:rPr>
-          <w:rFonts w:eastAsia="Times New Roman"/>
-          <w:i/>
-          <w:color w:val="000000"/>
-          <w:lang w:eastAsia="es-ES" w:bidi="ar-SA"/>
-        </w:rPr>
-      </w:pPr>
-      <w:r>
-        <w:rPr>
-          <w:rFonts w:eastAsia="Times New Roman"/>
-          <w:i/>
-          <w:color w:val="000000"/>
-          <w:lang w:eastAsia="es-ES" w:bidi="ar-SA"/>
-        </w:rPr>
-        <w:t>Los mando a todos que se vayan;</w:t>
-      </w:r>
-    </w:p>
-    <w:p>
-      <w:pPr>
-        <w:suppressAutoHyphens w:val="0"/>
-        <w:ind w:left="1416"/>
-        <w:rPr>
-          <w:rFonts w:eastAsia="Times New Roman"/>
-          <w:i/>
-          <w:color w:val="000000"/>
-          <w:lang w:eastAsia="es-ES" w:bidi="ar-SA"/>
-        </w:rPr>
-      </w:pPr>
-      <w:r>
-        <w:rPr>
-          <w:rFonts w:eastAsia="Times New Roman"/>
-          <w:i/>
-          <w:color w:val="000000"/>
-          <w:lang w:eastAsia="es-ES" w:bidi="ar-SA"/>
-        </w:rPr>
-        <w:t>Su nombre, y amor, y voz de gracia,</w:t>
-      </w:r>
-    </w:p>
-    <w:p>
-      <w:pPr>
-        <w:suppressAutoHyphens w:val="0"/>
-        <w:ind w:left="1416"/>
-        <w:rPr>
-          <w:rFonts w:eastAsia="Times New Roman"/>
-          <w:i/>
-          <w:color w:val="000000"/>
-          <w:lang w:eastAsia="es-ES" w:bidi="ar-SA"/>
-        </w:rPr>
-      </w:pPr>
-      <w:r>
-        <w:rPr>
-          <w:rFonts w:eastAsia="Times New Roman"/>
-          <w:i/>
-          <w:color w:val="000000"/>
-          <w:lang w:eastAsia="es-ES" w:bidi="ar-SA"/>
-        </w:rPr>
-        <w:t xml:space="preserve">Han </w:t>
-      </w:r>
-      <w:r>
-        <w:rPr>
-          <w:rFonts w:eastAsia="Times New Roman"/>
-          <w:i/>
-          <w:color w:val="000000"/>
-          <w:lang w:eastAsia="es-ES" w:bidi="ar-SA"/>
-        </w:rPr>
-        <w:t>cautivado</w:t>
-      </w:r>
-      <w:r>
-        <w:rPr>
-          <w:rFonts w:eastAsia="Times New Roman"/>
-          <w:i/>
-          <w:color w:val="000000"/>
-          <w:lang w:eastAsia="es-ES" w:bidi="ar-SA"/>
-        </w:rPr>
-        <w:t xml:space="preserve"> mi </w:t>
-      </w:r>
-      <w:r>
-        <w:rPr>
-          <w:rFonts w:eastAsia="Times New Roman"/>
-          <w:i/>
-          <w:color w:val="000000"/>
-          <w:lang w:eastAsia="es-ES" w:bidi="ar-SA"/>
-        </w:rPr>
-        <w:t>inestable</w:t>
-      </w:r>
-      <w:r>
-        <w:rPr>
-          <w:rFonts w:eastAsia="Times New Roman"/>
-          <w:i/>
-          <w:color w:val="000000"/>
-          <w:lang w:eastAsia="es-ES" w:bidi="ar-SA"/>
-        </w:rPr>
-        <w:t xml:space="preserve"> corazón. </w:t>
-      </w:r>
-    </w:p>
-    <w:p>
-      <w:pPr>
-        <w:suppressAutoHyphens w:val="0"/>
-        <w:ind w:left="1416"/>
-        <w:rPr>
-          <w:rFonts w:eastAsia="Times New Roman"/>
-          <w:i/>
-          <w:color w:val="000000"/>
-          <w:lang w:eastAsia="es-ES" w:bidi="ar-SA"/>
-        </w:rPr>
-      </w:pPr>
-    </w:p>
-    <w:p>
-      <w:pPr>
-        <w:suppressAutoHyphens w:val="0"/>
-        <w:ind w:left="1416"/>
-        <w:rPr>
-          <w:rFonts w:eastAsia="Times New Roman"/>
-          <w:i/>
-          <w:color w:val="000000"/>
-          <w:lang w:eastAsia="es-ES" w:bidi="ar-SA"/>
-        </w:rPr>
-      </w:pPr>
-      <w:r>
-        <w:rPr>
-          <w:rFonts w:eastAsia="Times New Roman"/>
-          <w:i/>
-          <w:color w:val="000000"/>
-          <w:lang w:eastAsia="es-ES" w:bidi="ar-SA"/>
-        </w:rPr>
-        <w:t>Ahora, Señor, quisiera ser solo tuyo,</w:t>
-      </w:r>
-    </w:p>
-    <w:p>
-      <w:pPr>
-        <w:suppressAutoHyphens w:val="0"/>
-        <w:ind w:left="1416"/>
-        <w:rPr>
-          <w:rFonts w:eastAsia="Times New Roman"/>
-          <w:i/>
-          <w:color w:val="000000"/>
-          <w:lang w:eastAsia="es-ES" w:bidi="ar-SA"/>
-        </w:rPr>
-      </w:pPr>
-      <w:r>
-        <w:rPr>
-          <w:rFonts w:eastAsia="Times New Roman"/>
-          <w:i/>
-          <w:color w:val="000000"/>
-          <w:lang w:eastAsia="es-ES" w:bidi="ar-SA"/>
-        </w:rPr>
-        <w:t>Y vivir enteramente para ti;</w:t>
-      </w:r>
-    </w:p>
-    <w:p>
-      <w:pPr>
-        <w:suppressAutoHyphens w:val="0"/>
-        <w:ind w:left="1416"/>
-        <w:rPr>
-          <w:rFonts w:eastAsia="Times New Roman"/>
-          <w:i/>
-          <w:color w:val="000000"/>
-          <w:lang w:eastAsia="es-ES" w:bidi="ar-SA"/>
-        </w:rPr>
-      </w:pPr>
-      <w:r>
-        <w:rPr>
-          <w:rFonts w:eastAsia="Times New Roman"/>
-          <w:i/>
-          <w:color w:val="000000"/>
-          <w:lang w:eastAsia="es-ES" w:bidi="ar-SA"/>
-        </w:rPr>
-        <w:t>De pura gracia am</w:t>
-      </w:r>
-      <w:r>
-        <w:rPr>
-          <w:rFonts w:eastAsia="Times New Roman"/>
-          <w:i/>
-          <w:color w:val="000000"/>
-          <w:lang w:eastAsia="es-ES" w:bidi="ar-SA"/>
-        </w:rPr>
-        <w:t>a</w:t>
-      </w:r>
-      <w:r>
-        <w:rPr>
-          <w:rFonts w:eastAsia="Times New Roman"/>
-          <w:i/>
-          <w:color w:val="000000"/>
-          <w:lang w:eastAsia="es-ES" w:bidi="ar-SA"/>
-        </w:rPr>
-        <w:t>s y t</w:t>
-      </w:r>
-      <w:r>
-        <w:rPr>
-          <w:rFonts w:eastAsia="Times New Roman"/>
-          <w:i/>
-          <w:color w:val="000000"/>
-          <w:lang w:eastAsia="es-ES" w:bidi="ar-SA"/>
-        </w:rPr>
-        <w:t>ienes</w:t>
-      </w:r>
-      <w:r>
-        <w:rPr>
-          <w:rFonts w:eastAsia="Times New Roman"/>
-          <w:i/>
-          <w:color w:val="000000"/>
-          <w:lang w:eastAsia="es-ES" w:bidi="ar-SA"/>
-        </w:rPr>
-        <w:t xml:space="preserve"> como propio</w:t>
-      </w:r>
-    </w:p>
-    <w:p>
-      <w:pPr>
-        <w:suppressAutoHyphens w:val="0"/>
-        <w:ind w:left="1416"/>
-        <w:rPr>
-          <w:rFonts w:eastAsia="Times New Roman"/>
-          <w:i/>
-          <w:color w:val="000000"/>
-          <w:lang w:eastAsia="es-ES" w:bidi="ar-SA"/>
-        </w:rPr>
-      </w:pPr>
-      <w:r>
-        <w:rPr>
-          <w:rFonts w:eastAsia="Times New Roman"/>
-          <w:i/>
-          <w:color w:val="000000"/>
-          <w:lang w:eastAsia="es-ES" w:bidi="ar-SA"/>
-        </w:rPr>
-        <w:t xml:space="preserve">¡A un gusano miserable como yo! </w:t>
-      </w:r>
-    </w:p>
-    <w:p>
-      <w:pPr>
-        <w:suppressAutoHyphens w:val="0"/>
-        <w:ind w:left="1416"/>
-        <w:rPr>
-          <w:rFonts w:eastAsia="Times New Roman"/>
-          <w:i/>
-          <w:color w:val="000000"/>
-          <w:lang w:eastAsia="es-ES" w:bidi="ar-SA"/>
-        </w:rPr>
-      </w:pPr>
-    </w:p>
-    <w:p>
-      <w:pPr>
-        <w:suppressAutoHyphens w:val="0"/>
-        <w:ind w:left="1416"/>
-        <w:rPr>
-          <w:rFonts w:eastAsia="Times New Roman"/>
-          <w:i/>
-          <w:color w:val="000000"/>
-          <w:lang w:eastAsia="es-ES" w:bidi="ar-SA"/>
-        </w:rPr>
-      </w:pPr>
-      <w:r>
-        <w:rPr>
-          <w:rFonts w:eastAsia="Times New Roman"/>
-          <w:i/>
-          <w:color w:val="000000"/>
-          <w:lang w:eastAsia="es-ES" w:bidi="ar-SA"/>
-        </w:rPr>
-        <w:t xml:space="preserve">¡Sí! Aunque de pecadores soy el peor, </w:t>
-      </w:r>
-    </w:p>
-    <w:p>
-      <w:pPr>
-        <w:suppressAutoHyphens w:val="0"/>
-        <w:ind w:left="1416"/>
-        <w:rPr>
-          <w:rFonts w:eastAsia="Times New Roman"/>
-          <w:i/>
-          <w:color w:val="000000"/>
-          <w:lang w:eastAsia="es-ES" w:bidi="ar-SA"/>
-        </w:rPr>
-      </w:pPr>
-      <w:r>
-        <w:rPr>
-          <w:rFonts w:eastAsia="Times New Roman"/>
-          <w:i/>
-          <w:color w:val="000000"/>
-          <w:lang w:eastAsia="es-ES" w:bidi="ar-SA"/>
-        </w:rPr>
-        <w:t xml:space="preserve">No puedo dudar de tu voluntad; </w:t>
-      </w:r>
-    </w:p>
-    <w:p>
-      <w:pPr>
-        <w:suppressAutoHyphens w:val="0"/>
-        <w:ind w:left="1416"/>
-        <w:rPr>
-          <w:rFonts w:eastAsia="Times New Roman"/>
-          <w:i/>
-          <w:color w:val="000000"/>
-          <w:lang w:eastAsia="es-ES" w:bidi="ar-SA"/>
-        </w:rPr>
-      </w:pPr>
-      <w:r>
-        <w:rPr>
-          <w:rFonts w:eastAsia="Times New Roman"/>
-          <w:i/>
-          <w:color w:val="000000"/>
-          <w:lang w:eastAsia="es-ES" w:bidi="ar-SA"/>
-        </w:rPr>
-        <w:t>Porque si no me hubieses amado primero,</w:t>
-      </w:r>
-    </w:p>
-    <w:p>
-      <w:pPr>
-        <w:suppressAutoHyphens w:val="0"/>
-        <w:ind w:left="1416"/>
-        <w:rPr>
-          <w:rFonts w:eastAsia="Times New Roman"/>
-          <w:color w:val="000000"/>
-          <w:lang w:eastAsia="es-ES" w:bidi="ar-SA"/>
-        </w:rPr>
-      </w:pPr>
-      <w:r>
-        <w:rPr>
-          <w:rFonts w:eastAsia="Times New Roman"/>
-          <w:i/>
-          <w:color w:val="000000"/>
-          <w:lang w:eastAsia="es-ES" w:bidi="ar-SA"/>
-        </w:rPr>
-        <w:t xml:space="preserve">Todavía </w:t>
-      </w:r>
-      <w:r>
-        <w:rPr>
-          <w:rFonts w:eastAsia="Times New Roman"/>
-          <w:i/>
-          <w:color w:val="000000"/>
-          <w:lang w:eastAsia="es-ES" w:bidi="ar-SA"/>
-        </w:rPr>
-        <w:t xml:space="preserve">yo </w:t>
-      </w:r>
-      <w:r>
-        <w:rPr>
-          <w:rFonts w:eastAsia="Times New Roman"/>
-          <w:i/>
-          <w:color w:val="000000"/>
-          <w:lang w:eastAsia="es-ES" w:bidi="ar-SA"/>
-        </w:rPr>
-        <w:t xml:space="preserve">te rechazaría.  </w:t>
-      </w:r>
-      <w:r>
-        <w:rPr>
-          <w:rFonts w:eastAsia="Times New Roman"/>
-          <w:i/>
-          <w:color w:val="000000"/>
-          <w:lang w:eastAsia="es-ES" w:bidi="ar-SA"/>
-        </w:rPr>
-        <w:t xml:space="preserve">  </w:t>
-      </w:r>
-      <w:r>
-        <w:rPr>
-          <w:rFonts w:eastAsia="Times New Roman"/>
-          <w:color w:val="000000"/>
-          <w:lang w:eastAsia="es-ES" w:bidi="ar-SA"/>
-        </w:rPr>
-        <w:t xml:space="preserve">   Jo</w:t>
-      </w:r>
-      <w:r>
-        <w:rPr>
-          <w:rFonts w:eastAsia="Times New Roman"/>
-          <w:color w:val="000000"/>
-          <w:lang w:eastAsia="es-ES" w:bidi="ar-SA"/>
-        </w:rPr>
-        <w:t>hn Newton, 1725-1807</w:t>
-      </w:r>
-    </w:p>
-    <w:p>
-      <w:pPr>
-        <w:suppressAutoHyphens w:val="0"/>
-        <w:ind w:left="708" w:firstLine="708"/>
-        <w:rPr>
-          <w:rFonts w:eastAsia="Times New Roman"/>
-          <w:color w:val="000000"/>
-          <w:lang w:eastAsia="es-ES" w:bidi="ar-SA"/>
-        </w:rPr>
-      </w:pPr>
-    </w:p>
-    <w:p>
-      <w:pPr>
-        <w:suppressAutoHyphens w:val="0"/>
-        <w:jc w:val="both"/>
-        <w:rPr>
-          <w:rFonts w:eastAsia="Times New Roman"/>
-          <w:color w:val="000000"/>
-          <w:lang w:eastAsia="es-ES" w:bidi="ar-SA"/>
-        </w:rPr>
-      </w:pPr>
-      <w:r>
-        <w:rPr>
-          <w:rFonts w:eastAsia="Times New Roman"/>
-          <w:color w:val="000000"/>
-          <w:lang w:eastAsia="es-ES" w:bidi="ar-SA"/>
-        </w:rPr>
-        <w:t xml:space="preserve">John Newton nunca dejó de maravillarse de la gracia de Dios que le alcanzo aun a él. </w:t>
+        <w:ind w:firstLine="360"/>
+        <w:rPr>
+          <w:rFonts w:eastAsia="Times New Roman"/>
+          <w:color w:val="000000"/>
+          <w:lang w:eastAsia="es-ES" w:bidi="ar-SA"/>
+        </w:rPr>
+      </w:pPr>
+      <w:r>
+        <w:rPr>
+          <w:rFonts w:eastAsia="Times New Roman"/>
+          <w:i/>
+          <w:color w:val="000000"/>
+          <w:lang w:eastAsia="es-ES" w:bidi="ar-SA"/>
+        </w:rPr>
+        <w:t>“Y saliendo cerca de la hora undécima, halló a otros que estaban desocupados; y les dijo: ¿Por qué estáis aquí todo el día desocupados? Le dijeron: Porque nadie nos ha contratado. El les dijo: Id también vosotros a la viña, y recibiréis lo que sea justo”</w:t>
+      </w:r>
+      <w:r>
+        <w:rPr>
+          <w:rFonts w:eastAsia="Times New Roman"/>
+          <w:color w:val="000000"/>
+          <w:lang w:eastAsia="es-ES" w:bidi="ar-SA"/>
+        </w:rPr>
+        <w:t xml:space="preserve"> (Mat. 20:6, 7). Nadie tiene motivo para estar desocupado en la obra del Señor. El Señor pone a trabajar a todos los que están buscando empleo en su servicio. El Señor Jesús pregunta: ¿Quién irá para trabajar para mí en mis campos hoy? Mira por la ventana. Los campos están vacios. Todos los segadores están en casa. Mi casa está llena, pero mis campos están vacios. Nadie quiere trabajar en los campos. ¿Estás disponible tú? ¿Irás?  </w:t>
       </w:r>
     </w:p>
     <w:p>
@@ -4346,34 +4597,847 @@
           <w:lang w:eastAsia="es-ES" w:bidi="ar-SA"/>
         </w:rPr>
       </w:pPr>
-      <w:r>
-        <w:rPr>
-          <w:rFonts w:eastAsia="Times New Roman"/>
-          <w:color w:val="000000"/>
-          <w:lang w:eastAsia="es-ES" w:bidi="ar-SA"/>
-        </w:rPr>
-        <w:t>Ya había visto lo terrible que es este mundo</w:t>
-      </w:r>
-      <w:r>
-        <w:rPr>
-          <w:rFonts w:eastAsia="Times New Roman"/>
-          <w:color w:val="000000"/>
-          <w:lang w:eastAsia="es-ES" w:bidi="ar-SA"/>
-        </w:rPr>
-        <w:t xml:space="preserve">; nada podría inducirle a volver a él una vez que había encontrado el amor de Cristo.  </w:t>
-      </w:r>
-      <w:r>
-        <w:rPr>
-          <w:rFonts w:eastAsia="Times New Roman"/>
+    </w:p>
+    <w:p>
+      <w:pPr>
+        <w:suppressAutoHyphens w:val="0"/>
+        <w:spacing w:after="200" w:line="276" w:lineRule="auto"/>
+        <w:jc w:val="center"/>
+        <w:rPr>
+          <w:rFonts w:eastAsia="Times New Roman"/>
+          <w:b/>
+          <w:color w:val="000000"/>
+          <w:lang w:eastAsia="es-ES" w:bidi="ar-SA"/>
+        </w:rPr>
+      </w:pPr>
+    </w:p>
+    <w:p>
+      <w:pPr>
+        <w:suppressAutoHyphens w:val="0"/>
+        <w:spacing w:after="200" w:line="276" w:lineRule="auto"/>
+        <w:jc w:val="center"/>
+        <w:rPr>
+          <w:rFonts w:eastAsia="Times New Roman"/>
+          <w:b/>
+          <w:color w:val="000000"/>
+          <w:lang w:eastAsia="es-ES" w:bidi="ar-SA"/>
+        </w:rPr>
+      </w:pPr>
+      <w:r>
+        <w:rPr>
+          <w:rFonts w:eastAsia="Times New Roman"/>
+          <w:b/>
+          <w:color w:val="000000"/>
+          <w:lang w:eastAsia="es-ES" w:bidi="ar-SA"/>
+        </w:rPr>
+        <w:t>00</w:t>
+      </w:r>
+      <w:r>
+        <w:rPr>
+          <w:rFonts w:eastAsia="Times New Roman"/>
+          <w:b/>
+          <w:color w:val="000000"/>
+          <w:lang w:eastAsia="es-ES" w:bidi="ar-SA"/>
+        </w:rPr>
+        <w:t>2</w:t>
+      </w:r>
+    </w:p>
+    <w:p>
+      <w:pPr>
+        <w:suppressAutoHyphens w:val="0"/>
+        <w:spacing w:line="276" w:lineRule="auto"/>
+        <w:jc w:val="center"/>
+        <w:rPr>
+          <w:rFonts w:eastAsia="Times New Roman"/>
+          <w:b/>
+          <w:color w:val="000000"/>
+          <w:lang w:eastAsia="es-ES" w:bidi="ar-SA"/>
+        </w:rPr>
+      </w:pPr>
+      <w:r>
+        <w:rPr>
+          <w:rFonts w:eastAsia="Times New Roman"/>
+          <w:b/>
+          <w:color w:val="000000"/>
+          <w:lang w:eastAsia="es-ES" w:bidi="ar-SA"/>
+        </w:rPr>
+        <w:t>EL ESCAPE - with bible Reading and invalid passage</w:t>
+      </w:r>
+    </w:p>
+    <w:p>
+      <w:pPr>
+        <w:suppressAutoHyphens w:val="0"/>
+        <w:spacing w:line="276" w:lineRule="auto"/>
+        <w:jc w:val="center"/>
+        <w:rPr>
+          <w:rFonts w:eastAsia="Times New Roman"/>
+          <w:b/>
+          <w:color w:val="000000"/>
+          <w:lang w:eastAsia="es-ES" w:bidi="ar-SA"/>
+        </w:rPr>
+      </w:pPr>
+    </w:p>
+    <w:p>
+      <w:pPr>
+        <w:suppressAutoHyphens w:val="0"/>
+        <w:spacing w:after="200" w:line="276" w:lineRule="auto"/>
+        <w:jc w:val="center"/>
+        <w:rPr>
+          <w:rFonts w:eastAsia="Times New Roman"/>
+          <w:b/>
+          <w:color w:val="000000"/>
+          <w:lang w:eastAsia="es-ES" w:bidi="ar-SA"/>
+        </w:rPr>
+      </w:pPr>
+      <w:r>
+        <w:rPr>
+          <w:rFonts w:eastAsia="Times New Roman"/>
+          <w:b/>
+          <w:color w:val="000000"/>
+          <w:lang w:eastAsia="es-ES" w:bidi="ar-SA"/>
+        </w:rPr>
+        <w:t xml:space="preserve"> (una historia contada para niños)</w:t>
+      </w:r>
+    </w:p>
+    <w:p>
+      <w:pPr>
+        <w:suppressAutoHyphens w:val="0"/>
+        <w:spacing w:after="200" w:line="276" w:lineRule="auto"/>
+        <w:rPr>
+          <w:rFonts w:eastAsia="Times New Roman"/>
+          <w:color w:val="000000"/>
+          <w:lang w:eastAsia="es-ES" w:bidi="ar-SA"/>
+        </w:rPr>
+      </w:pPr>
+      <w:r>
+        <w:rPr>
+          <w:rFonts w:eastAsia="Times New Roman"/>
+          <w:color w:val="000000"/>
+          <w:lang w:eastAsia="es-ES" w:bidi="ar-SA"/>
+        </w:rPr>
+        <w:t>Lectura: Lucas 4:16-30.</w:t>
+      </w:r>
+    </w:p>
+    <w:p>
+      <w:pPr>
+        <w:suppressAutoHyphens w:val="0"/>
+        <w:spacing w:after="200"/>
+        <w:rPr>
+          <w:rFonts w:eastAsia="Times New Roman"/>
+          <w:color w:val="000000"/>
+          <w:lang w:eastAsia="es-ES" w:bidi="ar-SA"/>
+        </w:rPr>
+      </w:pPr>
+      <w:r>
+        <w:rPr>
+          <w:rFonts w:eastAsia="Times New Roman"/>
+          <w:color w:val="000000"/>
+          <w:lang w:eastAsia="es-ES" w:bidi="ar-SA"/>
+        </w:rPr>
+        <w:tab/>
+        <w:t xml:space="preserve">Vamos a la iglesia para aprender a portarnos bien, ¿verdad? Pues, esta es una historia de algunas personas que fueron a la iglesia y después ¡se portaron muy mal! Te lo cuento. </w:t>
+      </w:r>
+    </w:p>
+    <w:p>
+      <w:pPr>
+        <w:suppressAutoHyphens w:val="0"/>
+        <w:spacing w:after="200"/>
+        <w:rPr>
+          <w:rFonts w:eastAsia="Times New Roman"/>
+          <w:color w:val="000000"/>
+          <w:lang w:eastAsia="es-ES" w:bidi="ar-SA"/>
+        </w:rPr>
+      </w:pPr>
+      <w:r>
+        <w:rPr>
+          <w:rFonts w:eastAsia="Times New Roman"/>
+          <w:color w:val="000000"/>
+          <w:lang w:eastAsia="es-ES" w:bidi="ar-SA"/>
+        </w:rPr>
+        <w:tab/>
+        <w:t>Jesús dijo a sus amigos: “Este domingo vamos a la iglesia</w:t>
+      </w:r>
+      <w:r>
+        <w:rPr>
+          <w:rStyle w:val="Refdenotaalpie"/>
+          <w:rFonts w:eastAsia="Times New Roman"/>
+          <w:color w:val="000000"/>
+          <w:lang w:eastAsia="es-ES" w:bidi="ar-SA"/>
+        </w:rPr>
+        <w:footnoteReference w:id="2"/>
+      </w:r>
+      <w:r>
+        <w:rPr>
+          <w:rFonts w:eastAsia="Times New Roman"/>
+          <w:color w:val="000000"/>
+          <w:lang w:eastAsia="es-ES" w:bidi="ar-SA"/>
+        </w:rPr>
+        <w:t xml:space="preserve"> de Nazaret donde viven todos mis amigos y vecinos”. Cuando llegaron, la iglesia estaba llena. Jesús se levantó y leyó la Biblia</w:t>
+      </w:r>
+      <w:r>
+        <w:rPr>
+          <w:rStyle w:val="Refdenotaalpie"/>
+          <w:rFonts w:eastAsia="Times New Roman"/>
+          <w:color w:val="000000"/>
+          <w:lang w:eastAsia="es-ES" w:bidi="ar-SA"/>
+        </w:rPr>
+        <w:footnoteReference w:id="3"/>
+      </w:r>
+      <w:r>
+        <w:rPr>
+          <w:rFonts w:eastAsia="Times New Roman"/>
+          <w:color w:val="000000"/>
+          <w:lang w:eastAsia="es-ES" w:bidi="ar-SA"/>
+        </w:rPr>
+        <w:t xml:space="preserve"> a toda la gente, pero no les gustó, ¡porque dijo que la Biblia habla del él! “¿Qué se ha creído?”, pensaban molestos. ¡“Él no es nadie importante!”. </w:t>
+      </w:r>
+    </w:p>
+    <w:p>
+      <w:pPr>
+        <w:suppressAutoHyphens w:val="0"/>
+        <w:spacing w:after="200"/>
+        <w:ind w:firstLine="360"/>
+        <w:rPr>
+          <w:rFonts w:eastAsia="Times New Roman"/>
+          <w:color w:val="000000"/>
+          <w:lang w:eastAsia="es-ES" w:bidi="ar-SA"/>
+        </w:rPr>
+      </w:pPr>
+      <w:r>
+        <w:rPr>
+          <w:rFonts w:eastAsia="Times New Roman"/>
+          <w:color w:val="000000"/>
+          <w:lang w:eastAsia="es-ES" w:bidi="ar-SA"/>
+        </w:rPr>
+        <w:t xml:space="preserve">“Queremos ver un milagro”, decían. “Haces milagros en otros sitios, ¡haz algunos aquí para que los veamos!”.  Los milagros son emocionantes, ¿verdad? ¿A ti te gustaría ver un milagro? Pero Jesús no hace milagros para que la gente diga: ¡Wow! Los hace porque una persona está enferma y le da pena y quiere sanarle, o porque tiene hambre y le da de comer. Jesús no hizo milagros para divertir a aquella gente. </w:t>
+      </w:r>
+    </w:p>
+    <w:p>
+      <w:pPr>
+        <w:suppressAutoHyphens w:val="0"/>
+        <w:spacing w:after="200"/>
+        <w:ind w:firstLine="360"/>
+        <w:rPr>
+          <w:rFonts w:eastAsia="Times New Roman"/>
+          <w:color w:val="000000"/>
+          <w:lang w:eastAsia="es-ES" w:bidi="ar-SA"/>
+        </w:rPr>
+      </w:pPr>
+      <w:r>
+        <w:rPr>
+          <w:rFonts w:eastAsia="Times New Roman"/>
+          <w:color w:val="000000"/>
+          <w:lang w:eastAsia="es-ES" w:bidi="ar-SA"/>
+        </w:rPr>
+        <w:t xml:space="preserve">No les gustó lo que dijo en la iglesia, y estaban enfadados con él porque no hizo milagros. Así que decidieron empujarle por un precipicio. “Vamos a acabar con él; es malo”, decían. ¡No aprendieron mucho en la iglesia esta gente! Le llevaron a una montaña alta y le iban a empujar para abajo y matarle. ¿Qué te parece? ¿Crees que lo mataron? No, porque murió en la cruz, ¿verdad? </w:t>
+      </w:r>
+    </w:p>
+    <w:p>
+      <w:pPr>
+        <w:suppressAutoHyphens w:val="0"/>
+        <w:spacing w:after="200"/>
+        <w:ind w:firstLine="360"/>
+        <w:rPr>
+          <w:rFonts w:eastAsia="Times New Roman"/>
+          <w:color w:val="000000"/>
+          <w:lang w:eastAsia="es-ES" w:bidi="ar-SA"/>
+        </w:rPr>
+      </w:pPr>
+      <w:r>
+        <w:rPr>
+          <w:rFonts w:eastAsia="Times New Roman"/>
+          <w:color w:val="000000"/>
+          <w:lang w:eastAsia="es-ES" w:bidi="ar-SA"/>
+        </w:rPr>
+        <w:t>¿Cómo piensas que se escapó? ¿Piensas que, cuando le empujaron por el precipicio, le crecieron alas y voló por los aires como un pájaro? ¡Esto les habría impresionado! ¿O piensas que ascendió al cielo como un cohete? ¿O piensas que se hizo invisible? Podría haberlos convertido en estatuas, como la esposa de Lot, o podría cegarles para que no le viesen, o podría extender sus dedos hacía ellos y matarlos a todos. Eran muy malos, ¿verdad? Lo merecían. ¿A Dios le habría gustado si hiciese esto? No. Jesús no hizo estas cosas. ¿Sabes lo que hizo? ¡Se dio media vuelta y pasó por en medio de ellos y nadie podía tocarle! ¡Fue un milagro! Dios le protegió. No sabemos cómo lo hizo. No sabemos si puso una pared invisible entre ellos y Jesús, o si envió un ángel para protegerle, o si les quitó las fuerzas para que no pudiesen levantar la mano contra él. Nadie podía hacerle daño. ¡Jesús se escapó!</w:t>
+      </w:r>
+    </w:p>
+    <w:p>
+      <w:pPr>
+        <w:suppressAutoHyphens w:val="0"/>
+        <w:spacing w:after="200"/>
+        <w:ind w:firstLine="360"/>
+        <w:rPr>
+          <w:rFonts w:eastAsia="Times New Roman"/>
+          <w:color w:val="000000"/>
+          <w:lang w:eastAsia="es-ES" w:bidi="ar-SA"/>
+        </w:rPr>
+      </w:pPr>
+      <w:r>
+        <w:rPr>
+          <w:rFonts w:eastAsia="Times New Roman"/>
+          <w:color w:val="000000"/>
+          <w:lang w:eastAsia="es-ES" w:bidi="ar-SA"/>
+        </w:rPr>
+        <w:t xml:space="preserve">¿Sabes una cosa? Dios nos protege a nosotros también. Te protege a ti y a mí. Si no quiere llevarnos al cielo ya para estar con Él, no nos pasará nada; nadie podrá tocarnos. Dios es nuestro protector. </w:t>
+      </w:r>
+    </w:p>
+    <w:p>
+      <w:pPr>
+        <w:suppressAutoHyphens w:val="0"/>
+        <w:spacing w:after="200"/>
+        <w:ind w:firstLine="360"/>
+        <w:rPr>
+          <w:rFonts w:eastAsia="Times New Roman"/>
+          <w:color w:val="000000"/>
+          <w:lang w:eastAsia="es-ES" w:bidi="ar-SA"/>
+        </w:rPr>
+      </w:pPr>
+      <w:r>
+        <w:rPr>
+          <w:rFonts w:eastAsia="Times New Roman"/>
+          <w:color w:val="000000"/>
+          <w:lang w:eastAsia="es-ES" w:bidi="ar-SA"/>
+        </w:rPr>
+        <w:lastRenderedPageBreak/>
+        <w:t xml:space="preserve">La Biblia dice: </w:t>
+      </w:r>
+      <w:r>
+        <w:rPr>
+          <w:rFonts w:eastAsia="Times New Roman"/>
+          <w:i/>
+          <w:color w:val="000000"/>
+          <w:lang w:eastAsia="es-ES" w:bidi="ar-SA"/>
+        </w:rPr>
+        <w:t>“Dios es mi ayudador; no temeré lo que me pueda hacer el hombre”.</w:t>
+      </w:r>
+      <w:r>
+        <w:rPr>
+          <w:rFonts w:eastAsia="Times New Roman"/>
+          <w:color w:val="000000"/>
+          <w:lang w:eastAsia="es-ES" w:bidi="ar-SA"/>
+        </w:rPr>
+        <w:t xml:space="preserve"> ¿Puedes decirlo tú? Á Jesús no le pasó nada, porque tuvo que morir en la cruz por ti y por mí. ¡Se escapó! </w:t>
+      </w:r>
+    </w:p>
+    <w:p>
+      <w:pPr>
+        <w:suppressAutoHyphens w:val="0"/>
+        <w:spacing w:after="200" w:line="276" w:lineRule="auto"/>
+        <w:jc w:val="center"/>
+        <w:rPr>
+          <w:rFonts w:eastAsia="Times New Roman"/>
+          <w:b/>
+          <w:color w:val="000000"/>
+          <w:lang w:eastAsia="es-ES" w:bidi="ar-SA"/>
+        </w:rPr>
+      </w:pPr>
+      <w:r>
+        <w:rPr>
+          <w:rFonts w:eastAsia="Times New Roman"/>
+          <w:b/>
           <w:color w:val="000000"/>
           <w:lang w:eastAsia="es-ES" w:bidi="ar-SA"/>
         </w:rPr>
         <w:br w:type="page"/>
       </w:r>
-      <w:r>
+    </w:p>
+    <w:p>
+      <w:pPr>
+        <w:suppressAutoHyphens w:val="0"/>
+        <w:spacing w:after="200" w:line="276" w:lineRule="auto"/>
+        <w:jc w:val="center"/>
         <w:rPr>
           <w:rFonts w:eastAsia="Times New Roman"/>
           <w:b/>
+          <w:color w:val="000000"/>
+          <w:lang w:eastAsia="es-ES" w:bidi="ar-SA"/>
+        </w:rPr>
+      </w:pPr>
+      <w:r>
+        <w:rPr>
+          <w:rFonts w:eastAsia="Times New Roman"/>
+          <w:b/>
+          <w:color w:val="000000"/>
+          <w:lang w:eastAsia="es-ES" w:bidi="ar-SA"/>
+        </w:rPr>
+        <w:lastRenderedPageBreak/>
+        <w:t>00</w:t>
+      </w:r>
+      <w:r>
+        <w:rPr>
+          <w:rFonts w:eastAsia="Times New Roman"/>
+          <w:b/>
+          <w:color w:val="000000"/>
+          <w:lang w:eastAsia="es-ES" w:bidi="ar-SA"/>
+        </w:rPr>
+        <w:t>3</w:t>
+      </w:r>
+    </w:p>
+    <w:p>
+      <w:pPr>
+        <w:suppressAutoHyphens w:val="0"/>
+        <w:spacing w:after="200" w:line="276" w:lineRule="auto"/>
+        <w:jc w:val="center"/>
+        <w:rPr>
+          <w:rFonts w:eastAsia="Times New Roman"/>
+          <w:b/>
+          <w:color w:val="000000"/>
+          <w:lang w:eastAsia="es-ES" w:bidi="ar-SA"/>
+        </w:rPr>
+      </w:pPr>
+      <w:r>
+        <w:rPr>
+          <w:rFonts w:eastAsia="Times New Roman"/>
+          <w:b/>
+          <w:color w:val="000000"/>
+          <w:lang w:eastAsia="es-ES" w:bidi="ar-SA"/>
+        </w:rPr>
+        <w:t>LA CONVERSIÓN DE JOHN NEWTON – with invalid passage</w:t>
+      </w:r>
+    </w:p>
+    <w:p>
+      <w:pPr>
+        <w:suppressAutoHyphens w:val="0"/>
+        <w:spacing w:after="200"/>
+        <w:rPr>
+          <w:rFonts w:eastAsia="Times New Roman"/>
+          <w:color w:val="000000"/>
+          <w:lang w:eastAsia="es-ES" w:bidi="ar-SA"/>
+        </w:rPr>
+      </w:pPr>
+      <w:r>
+        <w:rPr>
+          <w:rFonts w:eastAsia="Times New Roman"/>
+          <w:i/>
+          <w:color w:val="000000"/>
+          <w:lang w:eastAsia="es-ES" w:bidi="ar-SA"/>
+        </w:rPr>
+        <w:t>“Lo que ahora vivo en la carne, lo vivo en la fe del Hijo de Dios, el cual me amó y se entregó a sí mismo por mí”</w:t>
+      </w:r>
+    </w:p>
+    <w:p>
+      <w:pPr>
+        <w:suppressAutoHyphens w:val="0"/>
+        <w:spacing w:after="200"/>
+        <w:ind w:firstLine="708"/>
+        <w:rPr>
+          <w:rFonts w:eastAsia="Times New Roman"/>
+          <w:color w:val="000000"/>
+          <w:lang w:eastAsia="es-ES" w:bidi="ar-SA"/>
+        </w:rPr>
+      </w:pPr>
+      <w:r>
+        <w:rPr>
+          <w:rFonts w:eastAsia="Times New Roman"/>
+          <w:color w:val="000000"/>
+          <w:lang w:eastAsia="es-ES" w:bidi="ar-SA"/>
+        </w:rPr>
+        <w:t>La historia de la conversión de John Newton revela la mano de Dios configurando la historia. En ella se ve claramente cómo Dios fue a por él directamente y cómo le usó para influenciar al mundo. Pues John Newton fue una figura principal en el Avivamiento Evangélico del siglo XVIII</w:t>
+      </w:r>
+      <w:r>
+        <w:rPr>
+          <w:rFonts w:eastAsia="Times New Roman"/>
+          <w:color w:val="000000"/>
+          <w:lang w:eastAsia="es-ES" w:bidi="ar-SA"/>
+        </w:rPr>
+        <w:t xml:space="preserve"> </w:t>
+      </w:r>
+      <w:r>
+        <w:rPr>
+          <w:rFonts w:eastAsia="Times New Roman"/>
+          <w:color w:val="000000"/>
+          <w:lang w:eastAsia="es-ES" w:bidi="ar-SA"/>
+        </w:rPr>
+        <w:t>que ha dado forma a un estilo del cristianismo que ha durado hasta nuestros tiempos.</w:t>
+      </w:r>
+    </w:p>
+    <w:p>
+      <w:pPr>
+        <w:suppressAutoHyphens w:val="0"/>
+        <w:spacing w:after="200"/>
+        <w:ind w:firstLine="708"/>
+        <w:rPr>
+          <w:rFonts w:eastAsia="Times New Roman"/>
+          <w:color w:val="000000"/>
+          <w:lang w:eastAsia="es-ES" w:bidi="ar-SA"/>
+        </w:rPr>
+      </w:pPr>
+      <w:r>
+        <w:rPr>
+          <w:rFonts w:eastAsia="Times New Roman"/>
+          <w:color w:val="000000"/>
+          <w:lang w:eastAsia="es-ES" w:bidi="ar-SA"/>
+        </w:rPr>
+        <w:t>Su padre fue marinero y su madre murió cuando Juan tenía 7 años. Después de solo dos años de colegio, fue enviado al mar con once años. Su juventud, por lo que cuenta él mismo, fue una de impiedad y disolución. Fue azotado por desertar de la marina; con 22 años llegó a ser el capitán de un barco dedicado al tráfico de esclavos entre Gran Bretaña, el oeste de África, y el Caribe. Tres años más tarde experimentó una conversión dramática a Cristo, que comenzó cuando estaba leyendo “La Imitación de Cristo” por Tomás á Kempis durante un viaje atravesando el Atlántico. Se levantó una tempestad violenta, y Newton pasó nueve horas armando la bomba y luego diecisiete horas conduciendo el barco mientras que las olas rompían alrededor de él. Varias veces se encontró clamando por protección a Dios en voz alta. La tormenta finalmente se calmó y Newton trazó las primeras movimientos en el gran cambio que le volvería hacía la fe evangélica por sentirse liberado después de esta experiencia terrible.</w:t>
+      </w:r>
+    </w:p>
+    <w:p>
+      <w:pPr>
+        <w:suppressAutoHyphens w:val="0"/>
+        <w:spacing w:after="200"/>
+        <w:ind w:firstLine="708"/>
+        <w:rPr>
+          <w:rFonts w:eastAsia="Times New Roman"/>
+          <w:color w:val="000000"/>
+          <w:lang w:eastAsia="es-ES" w:bidi="ar-SA"/>
+        </w:rPr>
+      </w:pPr>
+      <w:r>
+        <w:rPr>
+          <w:rFonts w:eastAsia="Times New Roman"/>
+          <w:color w:val="000000"/>
+          <w:lang w:eastAsia="es-ES" w:bidi="ar-SA"/>
+        </w:rPr>
+        <w:t xml:space="preserve">Abandonando el tráfico de esclavos y la vida del mar, empezó a relacionarse con John Wesley y George Whitfield, las dos figuras principales en el Avivamiento Evangélico, y pasó nueve años formándose para el ministerio anglicano. En el año 1764 fue ordenado y llegó a ser pastor adjunto en Olney en Buckinghamshire. Allí colaboró con el poeta William Cowper, otro evangélico, para producir una colección de himnos que incluían 280 de composición propia, incluyendo favoritas como “Cosas gloriosas se cuentan de ti, Sion, ciudad de nuestro Dios” y “Cuán dulce el nombre de Jesús”. Pastoreó la iglesia en Olney durante 16 años y entonces se fue a Londres como rector de la iglesia anglicana de Santa María Woolnoth donde permaneció hasta su muerte. </w:t>
+      </w:r>
+    </w:p>
+    <w:p>
+      <w:pPr>
+        <w:suppressAutoHyphens w:val="0"/>
+        <w:spacing w:after="200"/>
+        <w:ind w:firstLine="708"/>
+        <w:rPr>
+          <w:rFonts w:eastAsia="Times New Roman"/>
+          <w:color w:val="000000"/>
+          <w:lang w:eastAsia="es-ES" w:bidi="ar-SA"/>
+        </w:rPr>
+      </w:pPr>
+      <w:r>
+        <w:rPr>
+          <w:rFonts w:eastAsia="Times New Roman"/>
+          <w:color w:val="000000"/>
+          <w:lang w:eastAsia="es-ES" w:bidi="ar-SA"/>
+        </w:rPr>
+        <w:t>“Sublime Gracia” apareció primero en “Olney Himnos”, publicado en 1779. Refleja su propia experiencia intensa de conversión y su convicción profunda de que solo fue la abrumadora gracia de Dios la que salvó a una persona tan depravada como él de la condenación</w:t>
+      </w:r>
+      <w:r>
+        <w:rPr>
+          <w:rFonts w:eastAsia="Times New Roman"/>
+          <w:color w:val="000000"/>
+          <w:lang w:eastAsia="es-ES" w:bidi="ar-SA"/>
+        </w:rPr>
+        <w:t xml:space="preserve"> </w:t>
+      </w:r>
+      <w:r>
+        <w:rPr>
+          <w:rFonts w:eastAsia="Times New Roman"/>
+          <w:color w:val="000000"/>
+          <w:lang w:eastAsia="es-ES" w:bidi="ar-SA"/>
+        </w:rPr>
+        <w:t xml:space="preserve">eterna. </w:t>
+      </w:r>
+    </w:p>
+    <w:p>
+      <w:pPr>
+        <w:suppressAutoHyphens w:val="0"/>
+        <w:spacing w:after="200"/>
+        <w:ind w:firstLine="708"/>
+        <w:rPr>
+          <w:rFonts w:eastAsia="Times New Roman"/>
+          <w:color w:val="000000"/>
+          <w:lang w:eastAsia="es-ES" w:bidi="ar-SA"/>
+        </w:rPr>
+      </w:pPr>
+      <w:r>
+        <w:rPr>
+          <w:rFonts w:eastAsia="Times New Roman"/>
+          <w:color w:val="000000"/>
+          <w:lang w:eastAsia="es-ES" w:bidi="ar-SA"/>
+        </w:rPr>
+        <w:t xml:space="preserve">El avivamiento del siglo XVIII ha dado forma a la Iglesia Evangélica hasta el tiempo presente con su énfasis en la centralidad de las Escrituras, reverencia y temor a Dios, la pecaminosidad del hombre, la obra de Cristo en la Cruz, la salvación y la condenación, la santidad, las obligaciones de la vida cristiana, y la vida eterna. Solo es en el siglo presente cuando el énfasis del movimiento evangélico va cambiando para centrarse más en el amor de Dios, la decisión de aceptar a Cristo, la música de alabanza, diferentes programas en la iglesia, la obra social, y las bendiciones de la vida cristiana. Los himnos de creyentes como Isaac Watts, John y Carlos Wesley, William Cowper, James Montgomery y George Whitfield formaron a los creyentes evangélicos durante 400 años. </w:t>
+      </w:r>
+      <w:r>
+        <w:rPr>
+          <w:rFonts w:eastAsia="Times New Roman"/>
+          <w:b/>
+          <w:color w:val="000000"/>
+          <w:lang w:eastAsia="es-ES" w:bidi="ar-SA"/>
+        </w:rPr>
+        <w:br w:type="page"/>
+      </w:r>
+    </w:p>
+    <w:p>
+      <w:pPr>
+        <w:suppressAutoHyphens w:val="0"/>
+        <w:spacing w:after="200"/>
+        <w:jc w:val="center"/>
+        <w:rPr>
+          <w:rFonts w:eastAsia="Times New Roman"/>
+          <w:b/>
+          <w:color w:val="000000"/>
+          <w:lang w:eastAsia="es-ES" w:bidi="ar-SA"/>
+        </w:rPr>
+      </w:pPr>
+      <w:r>
+        <w:rPr>
+          <w:rFonts w:eastAsia="Times New Roman"/>
+          <w:b/>
+          <w:color w:val="000000"/>
+          <w:lang w:eastAsia="es-ES" w:bidi="ar-SA"/>
+        </w:rPr>
+        <w:lastRenderedPageBreak/>
+        <w:t>004</w:t>
+      </w:r>
+    </w:p>
+    <w:p>
+      <w:pPr>
+        <w:suppressAutoHyphens w:val="0"/>
+        <w:spacing w:after="200"/>
+        <w:jc w:val="center"/>
+        <w:rPr>
+          <w:rFonts w:eastAsia="Times New Roman"/>
+          <w:b/>
+          <w:color w:val="000000"/>
+          <w:lang w:eastAsia="es-ES" w:bidi="ar-SA"/>
+        </w:rPr>
+      </w:pPr>
+      <w:r>
+        <w:rPr>
+          <w:rFonts w:eastAsia="Times New Roman"/>
+          <w:b/>
+          <w:color w:val="000000"/>
+          <w:lang w:eastAsia="es-ES" w:bidi="ar-SA"/>
+        </w:rPr>
+        <w:t>PERSONALIDADES BÍBLICAS: SANTIAGO (1) – without passage 2</w:t>
+      </w:r>
+    </w:p>
+    <w:p>
+      <w:pPr>
+        <w:suppressAutoHyphens w:val="0"/>
+        <w:spacing w:after="200"/>
+        <w:ind w:firstLine="708"/>
+        <w:rPr>
+          <w:rFonts w:eastAsia="Times New Roman"/>
+          <w:color w:val="000000"/>
+          <w:lang w:eastAsia="es-ES" w:bidi="ar-SA"/>
+        </w:rPr>
+      </w:pPr>
+      <w:r>
+        <w:rPr>
+          <w:rFonts w:eastAsia="Times New Roman"/>
+          <w:color w:val="000000"/>
+          <w:lang w:eastAsia="es-ES" w:bidi="ar-SA"/>
+        </w:rPr>
+        <w:t xml:space="preserve">Martin Lutero se refería al libro de Santiago como “paja”. Lo comprendemos, porque él había sido un clérigo católico, y como tal buscaba la salvación por medio de las obras. Fue la revelación de su vida cuando comprendió la enseñanza del apóstol Pablo, que la salvación es por gracia por medio de la fe, y no por obras. Pablo enfatizaba estos aspectos de la salvación porque él había sido fariseo, y como fariseo intentaba ganar la salvación por medio de cumplir las obras de la ley. Claro, Pablo en el fariseísmo y Lutero en el catolicismo, ambos habían procurado la salvación por medio de las obras. Los dos necesitaban comprender lo mismo. Por eso, para Lutero lo más importante era lo que escribió Pablo cuando descubrió la verdad y no lo que escribió Santiago acerca de la necesidad de buenas obras si uno va a ser coherente con lo que cree. Pero Santiago no había sido fariseo. Como judío piadoso había comprendido las enseñanzas del Antiguo Testamento de la necesidad de cumplir la ley. Cuando se convirtió a Cristo, no abandonó la ley como norma de vida, pero sí como camino de salvación. Ahora, en nuestros tiempos cuando nadie se somete a nada, ni a nadie, cuando todo el mundo va por libre y acepta la salvación gratuita y luego quiere vivir a su manera y todavía ser salvo, el libro de Santiago ¡en el Nuevo Testamento! es todo un descubrimiento. Revoluciona la vida del creyente cuando comprende que la vida en Cristo tiene normas, mandamientos, obligaciones y exigencias. Santiago nos hace un gran favor recordándonos la vida que Dios espera de una persona que profesa la fe en Cristo. </w:t>
+      </w:r>
+    </w:p>
+    <w:p>
+      <w:pPr>
+        <w:suppressAutoHyphens w:val="0"/>
+        <w:spacing w:after="200"/>
+        <w:ind w:firstLine="708"/>
+        <w:rPr>
+          <w:rFonts w:eastAsia="Times New Roman"/>
+          <w:color w:val="000000"/>
+          <w:lang w:eastAsia="es-ES" w:bidi="ar-SA"/>
+        </w:rPr>
+      </w:pPr>
+      <w:r>
+        <w:rPr>
+          <w:rFonts w:eastAsia="Times New Roman"/>
+          <w:color w:val="000000"/>
+          <w:lang w:eastAsia="es-ES" w:bidi="ar-SA"/>
+        </w:rPr>
+        <w:t xml:space="preserve">Cada escritor bíblico tenía su propia personalidad, su trasfondo y sus énfasis. Dios se manifiesta en carne humana. Se manifestó a la perfección en Cristo, pero también se ha manifestado con mucha claridad en las personalidades de los escritores de la Biblia. Cada uno revela una parte del multiforme carácter de Dios. Al leer el libro de Santiago, uno recuerda vez tras vez al Señor Jesús, sus énfasis, su uso del Antiguo Testamento, su amor por la ley de Dios, su franqueza, sus avisos fuertes, su actitud hacia el sufrimiento, su santidad, y el precio que uno tiene que pagar si va a vivir una vida de obediencia a Dios. Creo, y es una opinión personal, que el escritor novotestamentario que más se parece a Jesús en sus énfasis es Santiago. Puede ser porque eran hermanos y fueron criados por los mismos padres piadosos y temerosos de Dios, o puede ser una idea mía. Que cado uno lo estudie por su cuenta y saque sus propias conclusiones. Vamos a mirarlo. </w:t>
+      </w:r>
+    </w:p>
+    <w:p>
+      <w:r>
+        <w:rPr>
+          <w:rFonts w:eastAsia="Times New Roman"/>
+          <w:color w:val="000000"/>
+          <w:lang w:eastAsia="es-ES" w:bidi="ar-SA"/>
+        </w:rPr>
+        <w:t xml:space="preserve">En Santiago se ve una tremenda </w:t>
+      </w:r>
+      <w:r>
+        <w:rPr>
+          <w:rFonts w:eastAsia="Times New Roman"/>
+          <w:color w:val="000000"/>
+          <w:lang w:eastAsia="es-ES" w:bidi="ar-SA"/>
+        </w:rPr>
+        <w:t>humildad</w:t>
+      </w:r>
+      <w:r>
+        <w:rPr>
+          <w:rFonts w:eastAsia="Times New Roman"/>
+          <w:color w:val="000000"/>
+          <w:lang w:eastAsia="es-ES" w:bidi="ar-SA"/>
+        </w:rPr>
+        <w:t xml:space="preserve">. Empieza su carta diciendo: </w:t>
+      </w:r>
+      <w:r>
+        <w:rPr>
+          <w:rFonts w:eastAsia="Times New Roman"/>
+          <w:i/>
+          <w:color w:val="000000"/>
+          <w:lang w:eastAsia="es-ES" w:bidi="ar-SA"/>
+        </w:rPr>
+        <w:t>“Santiago, siervo de Dios y del Señor Jesucristo”</w:t>
+      </w:r>
+      <w:r>
+        <w:rPr>
+          <w:rFonts w:eastAsia="Times New Roman"/>
+          <w:color w:val="000000"/>
+          <w:lang w:eastAsia="es-ES" w:bidi="ar-SA"/>
+        </w:rPr>
+        <w:t xml:space="preserve">. Podría haber dicho “Santiago, hermano de Jesús”, pero se refiere a sí mismo como su siervo. En esto era como el Señor Jesús quien dijo: </w:t>
+      </w:r>
+      <w:r>
+        <w:rPr>
+          <w:rFonts w:eastAsia="Times New Roman"/>
+          <w:i/>
+          <w:color w:val="000000"/>
+          <w:lang w:eastAsia="es-ES" w:bidi="ar-SA"/>
+        </w:rPr>
+        <w:t>“Aprended de mí que soy manso y humilde de corazón”</w:t>
+      </w:r>
+      <w:r>
+        <w:rPr>
+          <w:rFonts w:eastAsia="Times New Roman"/>
+          <w:color w:val="000000"/>
+          <w:lang w:eastAsia="es-ES" w:bidi="ar-SA"/>
+        </w:rPr>
+        <w:t xml:space="preserve"> (Mat. 11:29). En esta referencia a Cristo sale su mansedumbre, otra característica y énfasis de Santiago: </w:t>
+      </w:r>
+      <w:r>
+        <w:rPr>
+          <w:rFonts w:eastAsia="Times New Roman"/>
+          <w:i/>
+          <w:color w:val="000000"/>
+          <w:lang w:eastAsia="es-ES" w:bidi="ar-SA"/>
+        </w:rPr>
+        <w:t>“Recibid con mansedumbre la palabra implantada”</w:t>
+      </w:r>
+      <w:r>
+        <w:rPr>
+          <w:rFonts w:eastAsia="Times New Roman"/>
+          <w:color w:val="000000"/>
+          <w:lang w:eastAsia="es-ES" w:bidi="ar-SA"/>
+        </w:rPr>
+        <w:t xml:space="preserve"> (1:21). </w:t>
+      </w:r>
+      <w:r>
+        <w:rPr>
+          <w:rFonts w:eastAsia="Times New Roman"/>
+          <w:i/>
+          <w:color w:val="000000"/>
+          <w:lang w:eastAsia="es-ES" w:bidi="ar-SA"/>
+        </w:rPr>
+        <w:t>“Muestre por la buena conducta sus obras en sab</w:t>
+      </w:r>
+      <w:r>
+        <w:rPr>
+          <w:rFonts w:eastAsia="Times New Roman"/>
+          <w:i/>
+          <w:color w:val="000000"/>
+          <w:lang w:eastAsia="es-ES" w:bidi="ar-SA"/>
+        </w:rPr>
+        <w:t>i</w:t>
+      </w:r>
+      <w:r>
+        <w:rPr>
+          <w:rFonts w:eastAsia="Times New Roman"/>
+          <w:i/>
+          <w:color w:val="000000"/>
+          <w:lang w:eastAsia="es-ES" w:bidi="ar-SA"/>
+        </w:rPr>
+        <w:t xml:space="preserve">a mansedumbre” </w:t>
+      </w:r>
+      <w:r>
+        <w:rPr>
+          <w:rFonts w:eastAsia="Times New Roman"/>
+          <w:color w:val="000000"/>
+          <w:lang w:eastAsia="es-ES" w:bidi="ar-SA"/>
+        </w:rPr>
+        <w:t xml:space="preserve">(3:13). Santiago enfatiza el no hacer acepción de personas (2:1-9), cosa que se corresponde con el ejemplo de Jesús. Comía con publicanos y pecadores (Mat. 9:10). Santiago mostró la sabiduría que viene de arriba en su carácter, la </w:t>
+      </w:r>
+      <w:r>
+        <w:rPr>
+          <w:rFonts w:eastAsia="Times New Roman"/>
+          <w:i/>
+          <w:color w:val="000000"/>
+          <w:lang w:eastAsia="es-ES" w:bidi="ar-SA"/>
+        </w:rPr>
+        <w:t>“sab</w:t>
+      </w:r>
+      <w:r>
+        <w:rPr>
+          <w:rFonts w:eastAsia="Times New Roman"/>
+          <w:i/>
+          <w:color w:val="000000"/>
+          <w:lang w:eastAsia="es-ES" w:bidi="ar-SA"/>
+        </w:rPr>
+        <w:t>i</w:t>
+      </w:r>
+      <w:r>
+        <w:rPr>
+          <w:rFonts w:eastAsia="Times New Roman"/>
+          <w:i/>
+          <w:color w:val="000000"/>
+          <w:lang w:eastAsia="es-ES" w:bidi="ar-SA"/>
+        </w:rPr>
+        <w:t>a mansedumbre que es pura, pac</w:t>
+      </w:r>
+      <w:r>
+        <w:rPr>
+          <w:rFonts w:eastAsia="Times New Roman"/>
+          <w:i/>
+          <w:color w:val="000000"/>
+          <w:lang w:eastAsia="es-ES" w:bidi="ar-SA"/>
+        </w:rPr>
+        <w:t>í</w:t>
+      </w:r>
+      <w:r>
+        <w:rPr>
+          <w:rFonts w:eastAsia="Times New Roman"/>
+          <w:i/>
+          <w:color w:val="000000"/>
+          <w:lang w:eastAsia="es-ES" w:bidi="ar-SA"/>
+        </w:rPr>
+        <w:t xml:space="preserve">fica, amable, benigna, llena de misericordia y buenos frutos, sin incertidumbre </w:t>
+      </w:r>
+      <w:r>
+        <w:rPr>
+          <w:rFonts w:eastAsia="Times New Roman"/>
+          <w:i/>
+          <w:color w:val="000000"/>
+          <w:lang w:eastAsia="es-ES" w:bidi="ar-SA"/>
+        </w:rPr>
+        <w:t>ni</w:t>
+      </w:r>
+      <w:r>
+        <w:rPr>
+          <w:rFonts w:eastAsia="Times New Roman"/>
+          <w:i/>
+          <w:color w:val="000000"/>
+          <w:lang w:eastAsia="es-ES" w:bidi="ar-SA"/>
+        </w:rPr>
+        <w:t xml:space="preserve"> hipocresía</w:t>
+      </w:r>
+      <w:r>
+        <w:rPr>
+          <w:rFonts w:eastAsia="Times New Roman"/>
+          <w:i/>
+          <w:color w:val="000000"/>
+          <w:lang w:eastAsia="es-ES" w:bidi="ar-SA"/>
+        </w:rPr>
+        <w:t>”</w:t>
+      </w:r>
+      <w:r>
+        <w:rPr>
+          <w:rFonts w:eastAsia="Times New Roman"/>
+          <w:color w:val="000000"/>
+          <w:lang w:eastAsia="es-ES" w:bidi="ar-SA"/>
+        </w:rPr>
+        <w:t xml:space="preserve"> (3:13-18). Es tremendo ver un carácter así, semejante al de nuestro Señor. Personificaba lo que enseñaba.</w:t>
+      </w:r>
+    </w:p>
+    <w:p>
+      <w:pPr>
+        <w:suppressAutoHyphens w:val="0"/>
+        <w:spacing w:after="200"/>
+        <w:jc w:val="center"/>
+        <w:rPr>
+          <w:rFonts w:eastAsia="Times New Roman"/>
+          <w:color w:val="000000"/>
+          <w:lang w:eastAsia="es-ES" w:bidi="ar-SA"/>
+        </w:rPr>
+      </w:pPr>
+      <w:r>
+        <w:rPr>
+          <w:rFonts w:eastAsia="Times New Roman"/>
           <w:color w:val="000000"/>
           <w:lang w:eastAsia="es-ES" w:bidi="ar-SA"/>
         </w:rPr>
@@ -4384,144 +5448,6 @@
     <w:p>
       <w:pPr>
         <w:suppressAutoHyphens w:val="0"/>
-        <w:spacing w:after="200" w:line="276" w:lineRule="auto"/>
-        <w:jc w:val="center"/>
-        <w:rPr>
-          <w:rFonts w:eastAsia="Times New Roman"/>
-          <w:b/>
-          <w:color w:val="000000"/>
-          <w:lang w:eastAsia="es-ES" w:bidi="ar-SA"/>
-        </w:rPr>
-      </w:pPr>
-    </w:p>
-    <w:p>
-      <w:pPr>
-        <w:suppressAutoHyphens w:val="0"/>
-        <w:spacing w:after="200" w:line="276" w:lineRule="auto"/>
-        <w:jc w:val="center"/>
-        <w:rPr>
-          <w:rFonts w:eastAsia="Times New Roman"/>
-          <w:b/>
-          <w:color w:val="000000"/>
-          <w:lang w:eastAsia="es-ES" w:bidi="ar-SA"/>
-        </w:rPr>
-      </w:pPr>
-    </w:p>
-    <w:p>
-      <w:pPr>
-        <w:suppressAutoHyphens w:val="0"/>
-        <w:spacing w:after="200" w:line="276" w:lineRule="auto"/>
-        <w:jc w:val="center"/>
-        <w:rPr>
-          <w:rFonts w:eastAsia="Times New Roman"/>
-          <w:b/>
-          <w:color w:val="000000"/>
-          <w:lang w:eastAsia="es-ES" w:bidi="ar-SA"/>
-        </w:rPr>
-      </w:pPr>
-      <w:r>
-        <w:rPr>
-          <w:rFonts w:eastAsia="Times New Roman"/>
-          <w:b/>
-          <w:color w:val="000000"/>
-          <w:lang w:eastAsia="es-ES" w:bidi="ar-SA"/>
-        </w:rPr>
-        <w:t>00</w:t>
-      </w:r>
-      <w:r>
-        <w:rPr>
-          <w:rFonts w:eastAsia="Times New Roman"/>
-          <w:b/>
-          <w:color w:val="000000"/>
-          <w:lang w:eastAsia="es-ES" w:bidi="ar-SA"/>
-        </w:rPr>
-        <w:t>1</w:t>
-      </w:r>
-      <w:r>
-        <w:rPr>
-          <w:rFonts w:eastAsia="Times New Roman"/>
-          <w:b/>
-          <w:color w:val="000000"/>
-          <w:lang w:eastAsia="es-ES" w:bidi="ar-SA"/>
-        </w:rPr>
-        <w:t xml:space="preserve"> </w:t>
-      </w:r>
-    </w:p>
-    <w:p>
-      <w:pPr>
-        <w:suppressAutoHyphens w:val="0"/>
-        <w:spacing w:after="200" w:line="276" w:lineRule="auto"/>
-        <w:jc w:val="center"/>
-        <w:rPr>
-          <w:rFonts w:eastAsia="Times New Roman"/>
-          <w:b/>
-          <w:color w:val="000000"/>
-          <w:lang w:eastAsia="es-ES" w:bidi="ar-SA"/>
-        </w:rPr>
-      </w:pPr>
-      <w:r>
-        <w:rPr>
-          <w:rFonts w:eastAsia="Times New Roman"/>
-          <w:b/>
-          <w:color w:val="000000"/>
-          <w:lang w:eastAsia="es-ES" w:bidi="ar-SA"/>
-        </w:rPr>
-        <w:t>RESPONDE A LA LLAMADA DEL SEÑOR</w:t>
-      </w:r>
-      <w:r>
-        <w:rPr>
-          <w:rStyle w:val="Refdenotaalpie"/>
-          <w:rFonts w:eastAsia="Times New Roman"/>
-          <w:b/>
-          <w:color w:val="000000"/>
-          <w:lang w:eastAsia="es-ES" w:bidi="ar-SA"/>
-        </w:rPr>
-        <w:footnoteReference w:id="1"/>
-      </w:r>
-      <w:r>
-        <w:rPr>
-          <w:rFonts w:eastAsia="Times New Roman"/>
-          <w:b/>
-          <w:color w:val="000000"/>
-          <w:lang w:eastAsia="es-ES" w:bidi="ar-SA"/>
-        </w:rPr>
-        <w:t xml:space="preserve">  - </w:t>
-      </w:r>
-      <w:proofErr w:type="spellStart"/>
-      <w:r>
-        <w:rPr>
-          <w:rFonts w:eastAsia="Times New Roman"/>
-          <w:b/>
-          <w:color w:val="000000"/>
-          <w:lang w:eastAsia="es-ES" w:bidi="ar-SA"/>
-        </w:rPr>
-        <w:t>without</w:t>
-      </w:r>
-      <w:proofErr w:type="spellEnd"/>
-      <w:r>
-        <w:rPr>
-          <w:rFonts w:eastAsia="Times New Roman"/>
-          <w:b/>
-          <w:color w:val="000000"/>
-          <w:lang w:eastAsia="es-ES" w:bidi="ar-SA"/>
-        </w:rPr>
-        <w:t xml:space="preserve"> </w:t>
-      </w:r>
-      <w:proofErr w:type="spellStart"/>
-      <w:r>
-        <w:rPr>
-          <w:rFonts w:eastAsia="Times New Roman"/>
-          <w:b/>
-          <w:color w:val="000000"/>
-          <w:lang w:eastAsia="es-ES" w:bidi="ar-SA"/>
-        </w:rPr>
-        <w:t>passage</w:t>
-      </w:r>
-      <w:proofErr w:type="spellEnd"/>
-    </w:p>
-    <w:p>
-      <w:pPr>
-        <w:suppressAutoHyphens w:val="0"/>
         <w:spacing w:after="200"/>
         <w:rPr>
           <w:rFonts w:eastAsia="Times New Roman"/>
@@ -4529,1232 +5455,6 @@
           <w:lang w:eastAsia="es-ES" w:bidi="ar-SA"/>
         </w:rPr>
       </w:pPr>
-      <w:r>
-        <w:rPr>
-          <w:rFonts w:eastAsia="Times New Roman"/>
-          <w:color w:val="000000"/>
-          <w:lang w:eastAsia="es-ES" w:bidi="ar-SA"/>
-        </w:rPr>
-        <w:t>Lectura: Mateo 20:1-7.</w:t>
-      </w:r>
-    </w:p>
-    <w:p>
-      <w:pPr>
-        <w:suppressAutoHyphens w:val="0"/>
-        <w:spacing w:after="200"/>
-        <w:rPr>
-          <w:rFonts w:eastAsia="Times New Roman"/>
-          <w:color w:val="000000"/>
-          <w:lang w:eastAsia="es-ES" w:bidi="ar-SA"/>
-        </w:rPr>
-      </w:pPr>
-      <w:r>
-        <w:rPr>
-          <w:rFonts w:eastAsia="Times New Roman"/>
-          <w:color w:val="000000"/>
-          <w:lang w:eastAsia="es-ES" w:bidi="ar-SA"/>
-        </w:rPr>
-        <w:tab/>
-        <w:t xml:space="preserve">Dale a Dios lo que tienes. El niño le dio su comida, que su madre había hecho para él, y vio lo que Jesús hizo con lo poco que tenía él. Lo usó para alimentar alrededor de 20,000 personas en total y recogieron 12 cestas de las sobras. Esto es lo que ocurre cuando damos al Señor lo que tenemos. Todavía el Señor puede tomar nuestra pequeña contribución y usarlo para impactar al mundo. El mundo está esperando para ver lo que Dios puede hacer con la persona que le da a Él todo lo que tiene. </w:t>
-      </w:r>
-      <w:r>
-        <w:rPr>
-          <w:rFonts w:eastAsia="Times New Roman"/>
-          <w:i/>
-          <w:color w:val="000000"/>
-          <w:lang w:eastAsia="es-ES" w:bidi="ar-SA"/>
-        </w:rPr>
-        <w:t>“Después oí la voz del Señor, que decía: ¿A quién enviaré, y quién irá por nosotros? Entonces respondí yo: Heme aquí, envíame a mí”</w:t>
-      </w:r>
-      <w:r>
-        <w:rPr>
-          <w:rFonts w:eastAsia="Times New Roman"/>
-          <w:color w:val="000000"/>
-          <w:lang w:eastAsia="es-ES" w:bidi="ar-SA"/>
-        </w:rPr>
-        <w:t xml:space="preserve"> (</w:t>
-      </w:r>
-      <w:proofErr w:type="spellStart"/>
-      <w:r>
-        <w:rPr>
-          <w:rFonts w:eastAsia="Times New Roman"/>
-          <w:color w:val="000000"/>
-          <w:lang w:eastAsia="es-ES" w:bidi="ar-SA"/>
-        </w:rPr>
-        <w:t>Is</w:t>
-      </w:r>
-      <w:proofErr w:type="spellEnd"/>
-      <w:r>
-        <w:rPr>
-          <w:rFonts w:eastAsia="Times New Roman"/>
-          <w:color w:val="000000"/>
-          <w:lang w:eastAsia="es-ES" w:bidi="ar-SA"/>
-        </w:rPr>
-        <w:t xml:space="preserve">. 6:8). Solo soy uno, pero soy uno. Y lo que puedo hacer, esto haré. Dios todavía está buscando a personas disponibles: </w:t>
-      </w:r>
-      <w:r>
-        <w:rPr>
-          <w:rFonts w:eastAsia="Times New Roman"/>
-          <w:i/>
-          <w:color w:val="000000"/>
-          <w:lang w:eastAsia="es-ES" w:bidi="ar-SA"/>
-        </w:rPr>
-        <w:t xml:space="preserve">“Y busqué entre ellos hombre que hiciese vallado y que se pusiese en la brecha delante de mí, a favor de </w:t>
-      </w:r>
-      <w:r>
-        <w:rPr>
-          <w:rFonts w:eastAsia="Times New Roman"/>
-          <w:i/>
-          <w:color w:val="000000"/>
-          <w:lang w:eastAsia="es-ES" w:bidi="ar-SA"/>
-        </w:rPr>
-        <w:t>l</w:t>
-      </w:r>
-      <w:r>
-        <w:rPr>
-          <w:rFonts w:eastAsia="Times New Roman"/>
-          <w:i/>
-          <w:color w:val="000000"/>
-          <w:lang w:eastAsia="es-ES" w:bidi="ar-SA"/>
-        </w:rPr>
-        <w:t>a tierra, para que yo no la destruyese; y no lo hallé. Por tanto, derramé sobre ellos mi ira”</w:t>
-      </w:r>
-      <w:r>
-        <w:rPr>
-          <w:rFonts w:eastAsia="Times New Roman"/>
-          <w:color w:val="000000"/>
-          <w:lang w:eastAsia="es-ES" w:bidi="ar-SA"/>
-        </w:rPr>
-        <w:t xml:space="preserve"> (Ez. 22:30, 31). </w:t>
-      </w:r>
-    </w:p>
-    <w:p>
-      <w:pPr>
-        <w:suppressAutoHyphens w:val="0"/>
-        <w:spacing w:after="200"/>
-        <w:ind w:firstLine="360"/>
-        <w:rPr>
-          <w:rFonts w:eastAsia="Times New Roman"/>
-          <w:color w:val="000000"/>
-          <w:lang w:eastAsia="es-ES" w:bidi="ar-SA"/>
-        </w:rPr>
-      </w:pPr>
-      <w:r>
-        <w:rPr>
-          <w:rFonts w:eastAsia="Times New Roman"/>
-          <w:color w:val="000000"/>
-          <w:lang w:eastAsia="es-ES" w:bidi="ar-SA"/>
-        </w:rPr>
-        <w:t xml:space="preserve">Dios está buscando a alguien que esté preparado, cualificado y disponible. ¿Lo soy yo? ¿Cuáles son los campos listos para la cosecha que me esperan a mí? </w:t>
-      </w:r>
-      <w:r>
-        <w:rPr>
-          <w:rFonts w:eastAsia="Times New Roman"/>
-          <w:i/>
-          <w:color w:val="000000"/>
-          <w:lang w:eastAsia="es-ES" w:bidi="ar-SA"/>
-        </w:rPr>
-        <w:t>“¿No decí</w:t>
-      </w:r>
-      <w:r>
-        <w:rPr>
-          <w:rFonts w:eastAsia="Times New Roman"/>
-          <w:i/>
-          <w:color w:val="000000"/>
-          <w:lang w:eastAsia="es-ES" w:bidi="ar-SA"/>
-        </w:rPr>
-        <w:t>s</w:t>
-      </w:r>
-      <w:r>
-        <w:rPr>
-          <w:rFonts w:eastAsia="Times New Roman"/>
-          <w:i/>
-          <w:color w:val="000000"/>
-          <w:lang w:eastAsia="es-ES" w:bidi="ar-SA"/>
-        </w:rPr>
-        <w:t xml:space="preserve"> vosotros: </w:t>
-      </w:r>
-      <w:r>
-        <w:rPr>
-          <w:rFonts w:eastAsia="Times New Roman"/>
-          <w:i/>
-          <w:color w:val="000000"/>
-          <w:lang w:eastAsia="es-ES" w:bidi="ar-SA"/>
-        </w:rPr>
-        <w:t>A</w:t>
-      </w:r>
-      <w:r>
-        <w:rPr>
-          <w:rFonts w:eastAsia="Times New Roman"/>
-          <w:i/>
-          <w:color w:val="000000"/>
-          <w:lang w:eastAsia="es-ES" w:bidi="ar-SA"/>
-        </w:rPr>
-        <w:t>ún faltan cuat</w:t>
-      </w:r>
-      <w:r>
-        <w:rPr>
-          <w:rFonts w:eastAsia="Times New Roman"/>
-          <w:i/>
-          <w:color w:val="000000"/>
-          <w:lang w:eastAsia="es-ES" w:bidi="ar-SA"/>
-        </w:rPr>
-        <w:t>r</w:t>
-      </w:r>
-      <w:r>
-        <w:rPr>
-          <w:rFonts w:eastAsia="Times New Roman"/>
-          <w:i/>
-          <w:color w:val="000000"/>
-          <w:lang w:eastAsia="es-ES" w:bidi="ar-SA"/>
-        </w:rPr>
-        <w:t>o meses para que llegue la siega? He aquí os digo: Alzad vuestros ojos y mirad los campos, porque ya están blancos para la siega”</w:t>
-      </w:r>
-      <w:r>
-        <w:rPr>
-          <w:rFonts w:eastAsia="Times New Roman"/>
-          <w:color w:val="000000"/>
-          <w:lang w:eastAsia="es-ES" w:bidi="ar-SA"/>
-        </w:rPr>
-        <w:t xml:space="preserve"> (</w:t>
-      </w:r>
-      <w:proofErr w:type="spellStart"/>
-      <w:r>
-        <w:rPr>
-          <w:rFonts w:eastAsia="Times New Roman"/>
-          <w:color w:val="000000"/>
-          <w:lang w:eastAsia="es-ES" w:bidi="ar-SA"/>
-        </w:rPr>
-        <w:t>Jn</w:t>
-      </w:r>
-      <w:proofErr w:type="spellEnd"/>
-      <w:r>
-        <w:rPr>
-          <w:rFonts w:eastAsia="Times New Roman"/>
-          <w:color w:val="000000"/>
-          <w:lang w:eastAsia="es-ES" w:bidi="ar-SA"/>
-        </w:rPr>
-        <w:t xml:space="preserve">. 4:35). Cuando los campos están listos para la siega son amarillos. Cuando son blancos están más que listos. </w:t>
-      </w:r>
-      <w:proofErr w:type="spellStart"/>
-      <w:r>
-        <w:rPr>
-          <w:rFonts w:eastAsia="Times New Roman"/>
-          <w:color w:val="000000"/>
-          <w:lang w:eastAsia="es-ES" w:bidi="ar-SA"/>
-        </w:rPr>
-        <w:t>Estan</w:t>
-      </w:r>
-      <w:proofErr w:type="spellEnd"/>
-      <w:r>
-        <w:rPr>
-          <w:rFonts w:eastAsia="Times New Roman"/>
-          <w:color w:val="000000"/>
-          <w:lang w:eastAsia="es-ES" w:bidi="ar-SA"/>
-        </w:rPr>
-        <w:t xml:space="preserve"> para espigar. Corren el peligro de echarse a perder. ¿Estás disponible tú para entrar en la cosecha? </w:t>
-      </w:r>
-    </w:p>
-    <w:p>
-      <w:pPr>
-        <w:suppressAutoHyphens w:val="0"/>
-        <w:spacing w:after="200"/>
-        <w:ind w:firstLine="360"/>
-        <w:rPr>
-          <w:rFonts w:eastAsia="Times New Roman"/>
-          <w:color w:val="000000"/>
-          <w:lang w:eastAsia="es-ES" w:bidi="ar-SA"/>
-        </w:rPr>
-      </w:pPr>
-      <w:r>
-        <w:rPr>
-          <w:rFonts w:eastAsia="Times New Roman"/>
-          <w:color w:val="000000"/>
-          <w:lang w:eastAsia="es-ES" w:bidi="ar-SA"/>
-        </w:rPr>
-        <w:t xml:space="preserve">Hubo avivamiento en tiempos de Ezequías. El rey mando correos por toda la tierra invitando a la gente a subir a Jerusalén: </w:t>
-      </w:r>
-      <w:r>
-        <w:rPr>
-          <w:rFonts w:eastAsia="Times New Roman"/>
-          <w:i/>
-          <w:color w:val="000000"/>
-          <w:lang w:eastAsia="es-ES" w:bidi="ar-SA"/>
-        </w:rPr>
-        <w:t>“Porque si os volviere</w:t>
-      </w:r>
-      <w:r>
-        <w:rPr>
-          <w:rFonts w:eastAsia="Times New Roman"/>
-          <w:i/>
-          <w:color w:val="000000"/>
-          <w:lang w:eastAsia="es-ES" w:bidi="ar-SA"/>
-        </w:rPr>
-        <w:t>i</w:t>
-      </w:r>
-      <w:r>
-        <w:rPr>
-          <w:rFonts w:eastAsia="Times New Roman"/>
-          <w:i/>
-          <w:color w:val="000000"/>
-          <w:lang w:eastAsia="es-ES" w:bidi="ar-SA"/>
-        </w:rPr>
-        <w:t>s a Jehová, vuestros hermanos y vuestros hijos hallarán misericordia delante de los que los tienen cautivos, y volverán a esta tierra; porque Jehová vuestro Dios es clemente y misericordioso, y no apartará de vosotros su rostro, si vosotros os volviereis a él…</w:t>
-      </w:r>
-      <w:r>
-        <w:rPr>
-          <w:rFonts w:eastAsia="Times New Roman"/>
-          <w:i/>
-          <w:color w:val="000000"/>
-          <w:lang w:eastAsia="es-ES" w:bidi="ar-SA"/>
-        </w:rPr>
-        <w:t xml:space="preserve"> </w:t>
-      </w:r>
-      <w:r>
-        <w:rPr>
-          <w:rFonts w:eastAsia="Times New Roman"/>
-          <w:i/>
-          <w:color w:val="000000"/>
-          <w:lang w:eastAsia="es-ES" w:bidi="ar-SA"/>
-        </w:rPr>
-        <w:t>Mas se reían y burlaban”</w:t>
-      </w:r>
-      <w:r>
-        <w:rPr>
-          <w:rFonts w:eastAsia="Times New Roman"/>
-          <w:color w:val="000000"/>
-          <w:lang w:eastAsia="es-ES" w:bidi="ar-SA"/>
-        </w:rPr>
-        <w:t xml:space="preserve"> de los mensajeros (2 Cron. 30:10). Pero algunos pocos hombres sí respondieron y vinieron a Jerusalén, y hubo un gran avivamiento: </w:t>
-      </w:r>
-      <w:r>
-        <w:rPr>
-          <w:rFonts w:eastAsia="Times New Roman"/>
-          <w:i/>
-          <w:color w:val="000000"/>
-          <w:lang w:eastAsia="es-ES" w:bidi="ar-SA"/>
-        </w:rPr>
-        <w:t xml:space="preserve">“Hubo entonces gran regocijo en Jerusalén; porque desde los días de Salomón hijo de David rey de Israel, no había habido cosa semejante en Jerusalén” </w:t>
-      </w:r>
-      <w:r>
-        <w:rPr>
-          <w:rFonts w:eastAsia="Times New Roman"/>
-          <w:color w:val="000000"/>
-          <w:lang w:eastAsia="es-ES" w:bidi="ar-SA"/>
-        </w:rPr>
-        <w:t xml:space="preserve">(v. 26). Solo hacen falta unos pocos para que Dios haga cosas grandes. </w:t>
-      </w:r>
-    </w:p>
-    <w:p>
-      <w:pPr>
-        <w:suppressAutoHyphens w:val="0"/>
-        <w:spacing w:after="200"/>
-        <w:ind w:firstLine="360"/>
-        <w:rPr>
-          <w:rFonts w:eastAsia="Times New Roman"/>
-          <w:color w:val="000000"/>
-          <w:lang w:eastAsia="es-ES" w:bidi="ar-SA"/>
-        </w:rPr>
-      </w:pPr>
-      <w:r>
-        <w:rPr>
-          <w:rFonts w:eastAsia="Times New Roman"/>
-          <w:i/>
-          <w:color w:val="000000"/>
-          <w:lang w:eastAsia="es-ES" w:bidi="ar-SA"/>
-        </w:rPr>
-        <w:t>“Y saliendo cerca de la hora undécima, halló a otros que estaban desocupados; y les dijo: ¿Por qué estáis aquí todo el día desocupados? Le dijeron: Porque nadie nos ha contratado. El les dijo: Id también vosotros a la viña, y recibiréis lo que sea justo”</w:t>
-      </w:r>
-      <w:r>
-        <w:rPr>
-          <w:rFonts w:eastAsia="Times New Roman"/>
-          <w:color w:val="000000"/>
-          <w:lang w:eastAsia="es-ES" w:bidi="ar-SA"/>
-        </w:rPr>
-        <w:t xml:space="preserve"> (Mat. 20:6, 7). Nadie tiene motivo para estar desocupado en la obra del Señor. El Señor pone a trabajar a todos los que están buscando empleo en su servicio. El Señor Jesús pregunta: ¿Quién irá para trabajar para mí en mis campos hoy? Mira por la ventana. Los campos están </w:t>
-      </w:r>
-      <w:proofErr w:type="spellStart"/>
-      <w:r>
-        <w:rPr>
-          <w:rFonts w:eastAsia="Times New Roman"/>
-          <w:color w:val="000000"/>
-          <w:lang w:eastAsia="es-ES" w:bidi="ar-SA"/>
-        </w:rPr>
-        <w:t>vacios</w:t>
-      </w:r>
-      <w:proofErr w:type="spellEnd"/>
-      <w:r>
-        <w:rPr>
-          <w:rFonts w:eastAsia="Times New Roman"/>
-          <w:color w:val="000000"/>
-          <w:lang w:eastAsia="es-ES" w:bidi="ar-SA"/>
-        </w:rPr>
-        <w:t xml:space="preserve">. Todos los segadores están en casa. Mi casa está llena, pero mis campos están </w:t>
-      </w:r>
-      <w:proofErr w:type="spellStart"/>
-      <w:r>
-        <w:rPr>
-          <w:rFonts w:eastAsia="Times New Roman"/>
-          <w:color w:val="000000"/>
-          <w:lang w:eastAsia="es-ES" w:bidi="ar-SA"/>
-        </w:rPr>
-        <w:t>vacios</w:t>
-      </w:r>
-      <w:proofErr w:type="spellEnd"/>
-      <w:r>
-        <w:rPr>
-          <w:rFonts w:eastAsia="Times New Roman"/>
-          <w:color w:val="000000"/>
-          <w:lang w:eastAsia="es-ES" w:bidi="ar-SA"/>
-        </w:rPr>
-        <w:t xml:space="preserve">. Nadie quiere trabajar en los campos. ¿Estás disponible tú? ¿Irás?  </w:t>
-      </w:r>
-    </w:p>
-    <w:p>
-      <w:pPr>
-        <w:suppressAutoHyphens w:val="0"/>
-        <w:spacing w:after="200" w:line="276" w:lineRule="auto"/>
-        <w:jc w:val="center"/>
-        <w:rPr>
-          <w:rFonts w:eastAsia="Times New Roman"/>
-          <w:b/>
-          <w:color w:val="000000"/>
-          <w:lang w:eastAsia="es-ES" w:bidi="ar-SA"/>
-        </w:rPr>
-      </w:pPr>
-    </w:p>
-    <w:p>
-      <w:pPr>
-        <w:suppressAutoHyphens w:val="0"/>
-        <w:spacing w:after="200" w:line="276" w:lineRule="auto"/>
-        <w:jc w:val="center"/>
-        <w:rPr>
-          <w:rFonts w:eastAsia="Times New Roman"/>
-          <w:b/>
-          <w:color w:val="000000"/>
-          <w:lang w:eastAsia="es-ES" w:bidi="ar-SA"/>
-        </w:rPr>
-      </w:pPr>
-    </w:p>
-    <w:p>
-      <w:pPr>
-        <w:suppressAutoHyphens w:val="0"/>
-        <w:spacing w:after="200" w:line="276" w:lineRule="auto"/>
-        <w:jc w:val="center"/>
-        <w:rPr>
-          <w:rFonts w:eastAsia="Times New Roman"/>
-          <w:b/>
-          <w:color w:val="000000"/>
-          <w:lang w:eastAsia="es-ES" w:bidi="ar-SA"/>
-        </w:rPr>
-      </w:pPr>
-      <w:r>
-        <w:rPr>
-          <w:rFonts w:eastAsia="Times New Roman"/>
-          <w:b/>
-          <w:color w:val="000000"/>
-          <w:lang w:eastAsia="es-ES" w:bidi="ar-SA"/>
-        </w:rPr>
-        <w:t>00</w:t>
-      </w:r>
-      <w:r>
-        <w:rPr>
-          <w:rFonts w:eastAsia="Times New Roman"/>
-          <w:b/>
-          <w:color w:val="000000"/>
-          <w:lang w:eastAsia="es-ES" w:bidi="ar-SA"/>
-        </w:rPr>
-        <w:t>2</w:t>
-      </w:r>
-    </w:p>
-    <w:p>
-      <w:pPr>
-        <w:suppressAutoHyphens w:val="0"/>
-        <w:spacing w:line="276" w:lineRule="auto"/>
-        <w:jc w:val="center"/>
-        <w:rPr>
-          <w:rFonts w:eastAsia="Times New Roman"/>
-          <w:b/>
-          <w:color w:val="000000"/>
-          <w:lang w:eastAsia="es-ES" w:bidi="ar-SA"/>
-        </w:rPr>
-      </w:pPr>
-      <w:r>
-        <w:rPr>
-          <w:rFonts w:eastAsia="Times New Roman"/>
-          <w:b/>
-          <w:color w:val="000000"/>
-          <w:lang w:eastAsia="es-ES" w:bidi="ar-SA"/>
-        </w:rPr>
-        <w:t xml:space="preserve">EL ESCAPE - </w:t>
-      </w:r>
-      <w:proofErr w:type="spellStart"/>
-      <w:r>
-        <w:rPr>
-          <w:rFonts w:eastAsia="Times New Roman"/>
-          <w:b/>
-          <w:color w:val="000000"/>
-          <w:lang w:eastAsia="es-ES" w:bidi="ar-SA"/>
-        </w:rPr>
-        <w:t>with</w:t>
-      </w:r>
-      <w:proofErr w:type="spellEnd"/>
-      <w:r>
-        <w:rPr>
-          <w:rFonts w:eastAsia="Times New Roman"/>
-          <w:b/>
-          <w:color w:val="000000"/>
-          <w:lang w:eastAsia="es-ES" w:bidi="ar-SA"/>
-        </w:rPr>
-        <w:t xml:space="preserve"> </w:t>
-      </w:r>
-      <w:proofErr w:type="spellStart"/>
-      <w:r>
-        <w:rPr>
-          <w:rFonts w:eastAsia="Times New Roman"/>
-          <w:b/>
-          <w:color w:val="000000"/>
-          <w:lang w:eastAsia="es-ES" w:bidi="ar-SA"/>
-        </w:rPr>
-        <w:t>bible</w:t>
-      </w:r>
-      <w:proofErr w:type="spellEnd"/>
-      <w:r>
-        <w:rPr>
-          <w:rFonts w:eastAsia="Times New Roman"/>
-          <w:b/>
-          <w:color w:val="000000"/>
-          <w:lang w:eastAsia="es-ES" w:bidi="ar-SA"/>
-        </w:rPr>
-        <w:t xml:space="preserve"> Reading and </w:t>
-      </w:r>
-      <w:proofErr w:type="spellStart"/>
-      <w:r>
-        <w:rPr>
-          <w:rFonts w:eastAsia="Times New Roman"/>
-          <w:b/>
-          <w:color w:val="000000"/>
-          <w:lang w:eastAsia="es-ES" w:bidi="ar-SA"/>
-        </w:rPr>
-        <w:t>invalid</w:t>
-      </w:r>
-      <w:proofErr w:type="spellEnd"/>
-      <w:r>
-        <w:rPr>
-          <w:rFonts w:eastAsia="Times New Roman"/>
-          <w:b/>
-          <w:color w:val="000000"/>
-          <w:lang w:eastAsia="es-ES" w:bidi="ar-SA"/>
-        </w:rPr>
-        <w:t xml:space="preserve"> </w:t>
-      </w:r>
-      <w:proofErr w:type="spellStart"/>
-      <w:r>
-        <w:rPr>
-          <w:rFonts w:eastAsia="Times New Roman"/>
-          <w:b/>
-          <w:color w:val="000000"/>
-          <w:lang w:eastAsia="es-ES" w:bidi="ar-SA"/>
-        </w:rPr>
-        <w:t>passage</w:t>
-      </w:r>
-      <w:proofErr w:type="spellEnd"/>
-    </w:p>
-    <w:p>
-      <w:pPr>
-        <w:suppressAutoHyphens w:val="0"/>
-        <w:spacing w:line="276" w:lineRule="auto"/>
-        <w:jc w:val="center"/>
-        <w:rPr>
-          <w:rFonts w:eastAsia="Times New Roman"/>
-          <w:b/>
-          <w:color w:val="000000"/>
-          <w:lang w:eastAsia="es-ES" w:bidi="ar-SA"/>
-        </w:rPr>
-      </w:pPr>
-    </w:p>
-    <w:p>
-      <w:pPr>
-        <w:suppressAutoHyphens w:val="0"/>
-        <w:spacing w:after="200" w:line="276" w:lineRule="auto"/>
-        <w:jc w:val="center"/>
-        <w:rPr>
-          <w:rFonts w:eastAsia="Times New Roman"/>
-          <w:b/>
-          <w:color w:val="000000"/>
-          <w:lang w:eastAsia="es-ES" w:bidi="ar-SA"/>
-        </w:rPr>
-      </w:pPr>
-      <w:r>
-        <w:rPr>
-          <w:rFonts w:eastAsia="Times New Roman"/>
-          <w:b/>
-          <w:color w:val="000000"/>
-          <w:lang w:eastAsia="es-ES" w:bidi="ar-SA"/>
-        </w:rPr>
-        <w:t xml:space="preserve"> (una historia contada para niños)</w:t>
-      </w:r>
-    </w:p>
-    <w:p>
-      <w:pPr>
-        <w:suppressAutoHyphens w:val="0"/>
-        <w:spacing w:after="200" w:line="276" w:lineRule="auto"/>
-        <w:rPr>
-          <w:rFonts w:eastAsia="Times New Roman"/>
-          <w:color w:val="000000"/>
-          <w:lang w:eastAsia="es-ES" w:bidi="ar-SA"/>
-        </w:rPr>
-      </w:pPr>
-      <w:r>
-        <w:rPr>
-          <w:rFonts w:eastAsia="Times New Roman"/>
-          <w:color w:val="000000"/>
-          <w:lang w:eastAsia="es-ES" w:bidi="ar-SA"/>
-        </w:rPr>
-        <w:t>Lectura: Lucas 4:16-30.</w:t>
-      </w:r>
-    </w:p>
-    <w:p>
-      <w:pPr>
-        <w:suppressAutoHyphens w:val="0"/>
-        <w:spacing w:after="200"/>
-        <w:rPr>
-          <w:rFonts w:eastAsia="Times New Roman"/>
-          <w:color w:val="000000"/>
-          <w:lang w:eastAsia="es-ES" w:bidi="ar-SA"/>
-        </w:rPr>
-      </w:pPr>
-      <w:r>
-        <w:rPr>
-          <w:rFonts w:eastAsia="Times New Roman"/>
-          <w:color w:val="000000"/>
-          <w:lang w:eastAsia="es-ES" w:bidi="ar-SA"/>
-        </w:rPr>
-        <w:tab/>
-        <w:t xml:space="preserve">Vamos a la iglesia para aprender a portarnos bien, ¿verdad? Pues, esta es una historia de algunas personas que fueron a la iglesia y después ¡se portaron muy mal! Te lo cuento. </w:t>
-      </w:r>
-    </w:p>
-    <w:p>
-      <w:pPr>
-        <w:suppressAutoHyphens w:val="0"/>
-        <w:spacing w:after="200"/>
-        <w:rPr>
-          <w:rFonts w:eastAsia="Times New Roman"/>
-          <w:color w:val="000000"/>
-          <w:lang w:eastAsia="es-ES" w:bidi="ar-SA"/>
-        </w:rPr>
-      </w:pPr>
-      <w:r>
-        <w:rPr>
-          <w:rFonts w:eastAsia="Times New Roman"/>
-          <w:color w:val="000000"/>
-          <w:lang w:eastAsia="es-ES" w:bidi="ar-SA"/>
-        </w:rPr>
-        <w:tab/>
-        <w:t>Jesús dijo a sus amigos: “Este domingo vamos a la iglesia</w:t>
-      </w:r>
-      <w:r>
-        <w:rPr>
-          <w:rStyle w:val="Refdenotaalpie"/>
-          <w:rFonts w:eastAsia="Times New Roman"/>
-          <w:color w:val="000000"/>
-          <w:lang w:eastAsia="es-ES" w:bidi="ar-SA"/>
-        </w:rPr>
-        <w:footnoteReference w:id="2"/>
-      </w:r>
-      <w:r>
-        <w:rPr>
-          <w:rFonts w:eastAsia="Times New Roman"/>
-          <w:color w:val="000000"/>
-          <w:lang w:eastAsia="es-ES" w:bidi="ar-SA"/>
-        </w:rPr>
-        <w:t xml:space="preserve"> de Nazaret donde viven todos mis amigos y vecinos”. Cuando llegaron, la iglesia estaba llena. Jesús se levantó y leyó la Biblia</w:t>
-      </w:r>
-      <w:r>
-        <w:rPr>
-          <w:rStyle w:val="Refdenotaalpie"/>
-          <w:rFonts w:eastAsia="Times New Roman"/>
-          <w:color w:val="000000"/>
-          <w:lang w:eastAsia="es-ES" w:bidi="ar-SA"/>
-        </w:rPr>
-        <w:footnoteReference w:id="3"/>
-      </w:r>
-      <w:r>
-        <w:rPr>
-          <w:rFonts w:eastAsia="Times New Roman"/>
-          <w:color w:val="000000"/>
-          <w:lang w:eastAsia="es-ES" w:bidi="ar-SA"/>
-        </w:rPr>
-        <w:t xml:space="preserve"> a toda la gente, pero no les gustó, ¡porque dijo que la Biblia habla del él! “¿Qué se ha creído?”, pensaban molestos. ¡“Él no es nadie importante!”. </w:t>
-      </w:r>
-    </w:p>
-    <w:p>
-      <w:pPr>
-        <w:suppressAutoHyphens w:val="0"/>
-        <w:spacing w:after="200"/>
-        <w:ind w:firstLine="360"/>
-        <w:rPr>
-          <w:rFonts w:eastAsia="Times New Roman"/>
-          <w:color w:val="000000"/>
-          <w:lang w:eastAsia="es-ES" w:bidi="ar-SA"/>
-        </w:rPr>
-      </w:pPr>
-      <w:r>
-        <w:rPr>
-          <w:rFonts w:eastAsia="Times New Roman"/>
-          <w:color w:val="000000"/>
-          <w:lang w:eastAsia="es-ES" w:bidi="ar-SA"/>
-        </w:rPr>
-        <w:t>“Queremos ver un milagro”, decían. “Haces milagros en otros sitios, ¡haz algunos aquí para que los veamos!”.  Los milagros son emocionantes, ¿verdad? ¿A ti te gustaría ver un milagro? Pero Jesús no hace milagros para que la gente diga: ¡</w:t>
-      </w:r>
-      <w:proofErr w:type="spellStart"/>
-      <w:r>
-        <w:rPr>
-          <w:rFonts w:eastAsia="Times New Roman"/>
-          <w:color w:val="000000"/>
-          <w:lang w:eastAsia="es-ES" w:bidi="ar-SA"/>
-        </w:rPr>
-        <w:t>Wow</w:t>
-      </w:r>
-      <w:proofErr w:type="spellEnd"/>
-      <w:r>
-        <w:rPr>
-          <w:rFonts w:eastAsia="Times New Roman"/>
-          <w:color w:val="000000"/>
-          <w:lang w:eastAsia="es-ES" w:bidi="ar-SA"/>
-        </w:rPr>
-        <w:t xml:space="preserve">! Los hace porque una persona está enferma y le da pena y quiere sanarle, o porque tiene hambre y le da de comer. Jesús no hizo milagros para divertir a aquella gente. </w:t>
-      </w:r>
-    </w:p>
-    <w:p>
-      <w:pPr>
-        <w:suppressAutoHyphens w:val="0"/>
-        <w:spacing w:after="200"/>
-        <w:ind w:firstLine="360"/>
-        <w:rPr>
-          <w:rFonts w:eastAsia="Times New Roman"/>
-          <w:color w:val="000000"/>
-          <w:lang w:eastAsia="es-ES" w:bidi="ar-SA"/>
-        </w:rPr>
-      </w:pPr>
-      <w:r>
-        <w:rPr>
-          <w:rFonts w:eastAsia="Times New Roman"/>
-          <w:color w:val="000000"/>
-          <w:lang w:eastAsia="es-ES" w:bidi="ar-SA"/>
-        </w:rPr>
-        <w:t xml:space="preserve">No les gustó lo que dijo en la iglesia, y estaban enfadados con él porque no hizo milagros. Así que decidieron empujarle por un precipicio. “Vamos a acabar con él; es malo”, decían. ¡No aprendieron mucho en la iglesia esta gente! Le llevaron a una montaña alta y le iban a empujar para abajo y matarle. ¿Qué te parece? ¿Crees que lo mataron? No, porque murió en la cruz, ¿verdad? </w:t>
-      </w:r>
-    </w:p>
-    <w:p>
-      <w:pPr>
-        <w:suppressAutoHyphens w:val="0"/>
-        <w:spacing w:after="200"/>
-        <w:ind w:firstLine="360"/>
-        <w:rPr>
-          <w:rFonts w:eastAsia="Times New Roman"/>
-          <w:color w:val="000000"/>
-          <w:lang w:eastAsia="es-ES" w:bidi="ar-SA"/>
-        </w:rPr>
-      </w:pPr>
-      <w:r>
-        <w:rPr>
-          <w:rFonts w:eastAsia="Times New Roman"/>
-          <w:color w:val="000000"/>
-          <w:lang w:eastAsia="es-ES" w:bidi="ar-SA"/>
-        </w:rPr>
-        <w:t>¿Cómo piensas que se escapó? ¿Piensas que, cuando le empujaron por el precipicio, le crecieron alas y voló por los aires como un pájaro? ¡Esto les habría impresionado! ¿O piensas que ascendió al cielo como un cohete? ¿O piensas que se hizo invisible? Podría haberlos convertido en estatuas, como la esposa de Lot, o podría cegarles para que no le viesen, o podría extender sus dedos hacía ellos y matarlos a todos. Eran muy malos, ¿verdad? Lo merecían. ¿A Dios le habría gustado si hiciese esto? No. Jesús no hizo estas cosas. ¿Sabes lo que hizo? ¡Se dio media vuelta y pasó por en medio de ellos y nadie podía tocarle! ¡Fue un milagro! Dios le protegió. No sabemos cómo lo hizo. No sabemos si puso una pared invisible entre ellos y Jesús, o si envió un ángel para protegerle, o si les quitó las fuerzas para que no pudiesen levantar la mano contra él. Nadie podía hacerle daño. ¡Jesús se escapó!</w:t>
-      </w:r>
-    </w:p>
-    <w:p>
-      <w:pPr>
-        <w:suppressAutoHyphens w:val="0"/>
-        <w:spacing w:after="200"/>
-        <w:ind w:firstLine="360"/>
-        <w:rPr>
-          <w:rFonts w:eastAsia="Times New Roman"/>
-          <w:color w:val="000000"/>
-          <w:lang w:eastAsia="es-ES" w:bidi="ar-SA"/>
-        </w:rPr>
-      </w:pPr>
-      <w:r>
-        <w:rPr>
-          <w:rFonts w:eastAsia="Times New Roman"/>
-          <w:color w:val="000000"/>
-          <w:lang w:eastAsia="es-ES" w:bidi="ar-SA"/>
-        </w:rPr>
-        <w:t xml:space="preserve">¿Sabes una cosa? Dios nos protege a nosotros también. Te protege a ti y a mí. Si no quiere llevarnos al cielo ya para estar con Él, no nos pasará nada; nadie podrá tocarnos. Dios es nuestro protector. </w:t>
-      </w:r>
-    </w:p>
-    <w:p>
-      <w:pPr>
-        <w:suppressAutoHyphens w:val="0"/>
-        <w:spacing w:after="200"/>
-        <w:ind w:firstLine="360"/>
-        <w:rPr>
-          <w:rFonts w:eastAsia="Times New Roman"/>
-          <w:color w:val="000000"/>
-          <w:lang w:eastAsia="es-ES" w:bidi="ar-SA"/>
-        </w:rPr>
-      </w:pPr>
-      <w:r>
-        <w:rPr>
-          <w:rFonts w:eastAsia="Times New Roman"/>
-          <w:color w:val="000000"/>
-          <w:lang w:eastAsia="es-ES" w:bidi="ar-SA"/>
-        </w:rPr>
-        <w:lastRenderedPageBreak/>
-        <w:t xml:space="preserve">La Biblia dice: </w:t>
-      </w:r>
-      <w:r>
-        <w:rPr>
-          <w:rFonts w:eastAsia="Times New Roman"/>
-          <w:i/>
-          <w:color w:val="000000"/>
-          <w:lang w:eastAsia="es-ES" w:bidi="ar-SA"/>
-        </w:rPr>
-        <w:t>“Dios es mi ayudador; no temeré lo que me pueda hacer el hombre”.</w:t>
-      </w:r>
-      <w:r>
-        <w:rPr>
-          <w:rFonts w:eastAsia="Times New Roman"/>
-          <w:color w:val="000000"/>
-          <w:lang w:eastAsia="es-ES" w:bidi="ar-SA"/>
-        </w:rPr>
-        <w:t xml:space="preserve"> ¿Puedes decirlo tú? Á Jesús no le pasó nada, porque tuvo que morir en la cruz por ti y por mí. ¡Se escapó! </w:t>
-      </w:r>
-    </w:p>
-    <w:p>
-      <w:pPr>
-        <w:suppressAutoHyphens w:val="0"/>
-        <w:spacing w:after="200" w:line="276" w:lineRule="auto"/>
-        <w:jc w:val="center"/>
-        <w:rPr>
-          <w:rFonts w:eastAsia="Times New Roman"/>
-          <w:b/>
-          <w:color w:val="000000"/>
-          <w:lang w:eastAsia="es-ES" w:bidi="ar-SA"/>
-        </w:rPr>
-      </w:pPr>
-      <w:r>
-        <w:rPr>
-          <w:rFonts w:eastAsia="Times New Roman"/>
-          <w:b/>
-          <w:color w:val="000000"/>
-          <w:lang w:eastAsia="es-ES" w:bidi="ar-SA"/>
-        </w:rPr>
-        <w:br w:type="page"/>
-      </w:r>
-    </w:p>
-    <w:p>
-      <w:pPr>
-        <w:suppressAutoHyphens w:val="0"/>
-        <w:spacing w:after="200" w:line="276" w:lineRule="auto"/>
-        <w:jc w:val="center"/>
-        <w:rPr>
-          <w:rFonts w:eastAsia="Times New Roman"/>
-          <w:b/>
-          <w:color w:val="000000"/>
-          <w:lang w:eastAsia="es-ES" w:bidi="ar-SA"/>
-        </w:rPr>
-      </w:pPr>
-      <w:r>
-        <w:rPr>
-          <w:rFonts w:eastAsia="Times New Roman"/>
-          <w:b/>
-          <w:color w:val="000000"/>
-          <w:lang w:eastAsia="es-ES" w:bidi="ar-SA"/>
-        </w:rPr>
-        <w:lastRenderedPageBreak/>
-        <w:t>00</w:t>
-      </w:r>
-      <w:r>
-        <w:rPr>
-          <w:rFonts w:eastAsia="Times New Roman"/>
-          <w:b/>
-          <w:color w:val="000000"/>
-          <w:lang w:eastAsia="es-ES" w:bidi="ar-SA"/>
-        </w:rPr>
-        <w:t>3</w:t>
-      </w:r>
-    </w:p>
-    <w:p>
-      <w:pPr>
-        <w:suppressAutoHyphens w:val="0"/>
-        <w:spacing w:after="200" w:line="276" w:lineRule="auto"/>
-        <w:jc w:val="center"/>
-        <w:rPr>
-          <w:rFonts w:eastAsia="Times New Roman"/>
-          <w:b/>
-          <w:color w:val="000000"/>
-          <w:lang w:eastAsia="es-ES" w:bidi="ar-SA"/>
-        </w:rPr>
-      </w:pPr>
-      <w:r>
-        <w:rPr>
-          <w:rFonts w:eastAsia="Times New Roman"/>
-          <w:b/>
-          <w:color w:val="000000"/>
-          <w:lang w:eastAsia="es-ES" w:bidi="ar-SA"/>
-        </w:rPr>
-        <w:t xml:space="preserve">LA CONVERSIÓN DE JOHN NEWTON – </w:t>
-      </w:r>
-      <w:proofErr w:type="spellStart"/>
-      <w:r>
-        <w:rPr>
-          <w:rFonts w:eastAsia="Times New Roman"/>
-          <w:b/>
-          <w:color w:val="000000"/>
-          <w:lang w:eastAsia="es-ES" w:bidi="ar-SA"/>
-        </w:rPr>
-        <w:t>with</w:t>
-      </w:r>
-      <w:proofErr w:type="spellEnd"/>
-      <w:r>
-        <w:rPr>
-          <w:rFonts w:eastAsia="Times New Roman"/>
-          <w:b/>
-          <w:color w:val="000000"/>
-          <w:lang w:eastAsia="es-ES" w:bidi="ar-SA"/>
-        </w:rPr>
-        <w:t xml:space="preserve"> </w:t>
-      </w:r>
-      <w:proofErr w:type="spellStart"/>
-      <w:r>
-        <w:rPr>
-          <w:rFonts w:eastAsia="Times New Roman"/>
-          <w:b/>
-          <w:color w:val="000000"/>
-          <w:lang w:eastAsia="es-ES" w:bidi="ar-SA"/>
-        </w:rPr>
-        <w:t>invalid</w:t>
-      </w:r>
-      <w:proofErr w:type="spellEnd"/>
-      <w:r>
-        <w:rPr>
-          <w:rFonts w:eastAsia="Times New Roman"/>
-          <w:b/>
-          <w:color w:val="000000"/>
-          <w:lang w:eastAsia="es-ES" w:bidi="ar-SA"/>
-        </w:rPr>
-        <w:t xml:space="preserve"> </w:t>
-      </w:r>
-      <w:proofErr w:type="spellStart"/>
-      <w:r>
-        <w:rPr>
-          <w:rFonts w:eastAsia="Times New Roman"/>
-          <w:b/>
-          <w:color w:val="000000"/>
-          <w:lang w:eastAsia="es-ES" w:bidi="ar-SA"/>
-        </w:rPr>
-        <w:t>passage</w:t>
-      </w:r>
-      <w:proofErr w:type="spellEnd"/>
-    </w:p>
-    <w:p>
-      <w:pPr>
-        <w:suppressAutoHyphens w:val="0"/>
-        <w:spacing w:after="200"/>
-        <w:rPr>
-          <w:rFonts w:eastAsia="Times New Roman"/>
-          <w:color w:val="000000"/>
-          <w:lang w:eastAsia="es-ES" w:bidi="ar-SA"/>
-        </w:rPr>
-      </w:pPr>
-      <w:r>
-        <w:rPr>
-          <w:rFonts w:eastAsia="Times New Roman"/>
-          <w:i/>
-          <w:color w:val="000000"/>
-          <w:lang w:eastAsia="es-ES" w:bidi="ar-SA"/>
-        </w:rPr>
-        <w:t>“Lo que ahora vivo en la carne, lo vivo en la fe del Hijo de Dios, el cual me amó y se entregó a sí mismo por mí”</w:t>
-      </w:r>
-    </w:p>
-    <w:p>
-      <w:pPr>
-        <w:suppressAutoHyphens w:val="0"/>
-        <w:spacing w:after="200"/>
-        <w:ind w:firstLine="708"/>
-        <w:rPr>
-          <w:rFonts w:eastAsia="Times New Roman"/>
-          <w:color w:val="000000"/>
-          <w:lang w:eastAsia="es-ES" w:bidi="ar-SA"/>
-        </w:rPr>
-      </w:pPr>
-      <w:r>
-        <w:rPr>
-          <w:rFonts w:eastAsia="Times New Roman"/>
-          <w:color w:val="000000"/>
-          <w:lang w:eastAsia="es-ES" w:bidi="ar-SA"/>
-        </w:rPr>
-        <w:t>La historia de la conversión de John Newton revela la mano de Dios configurando la historia. En ella se ve claramente cómo Dios fue a por él directamente y cómo le usó para influenciar al mundo. Pues John Newton fue una figura principal en el Avivamiento Evangélico del siglo XVIII</w:t>
-      </w:r>
-      <w:r>
-        <w:rPr>
-          <w:rFonts w:eastAsia="Times New Roman"/>
-          <w:color w:val="000000"/>
-          <w:lang w:eastAsia="es-ES" w:bidi="ar-SA"/>
-        </w:rPr>
-        <w:t xml:space="preserve"> </w:t>
-      </w:r>
-      <w:r>
-        <w:rPr>
-          <w:rFonts w:eastAsia="Times New Roman"/>
-          <w:color w:val="000000"/>
-          <w:lang w:eastAsia="es-ES" w:bidi="ar-SA"/>
-        </w:rPr>
-        <w:t>que ha dado forma a un estilo del cristianismo que ha durado hasta nuestros tiempos.</w:t>
-      </w:r>
-    </w:p>
-    <w:p>
-      <w:pPr>
-        <w:suppressAutoHyphens w:val="0"/>
-        <w:spacing w:after="200"/>
-        <w:ind w:firstLine="708"/>
-        <w:rPr>
-          <w:rFonts w:eastAsia="Times New Roman"/>
-          <w:color w:val="000000"/>
-          <w:lang w:eastAsia="es-ES" w:bidi="ar-SA"/>
-        </w:rPr>
-      </w:pPr>
-      <w:r>
-        <w:rPr>
-          <w:rFonts w:eastAsia="Times New Roman"/>
-          <w:color w:val="000000"/>
-          <w:lang w:eastAsia="es-ES" w:bidi="ar-SA"/>
-        </w:rPr>
-        <w:t>Su padre fue marinero y su madre murió cuando Juan tenía 7 años. Después de solo dos años de colegio, fue enviado al mar con once años. Su juventud, por lo que cuenta él mismo, fue una de impiedad y disolución. Fue azotado por desertar de la marina; con 22 años llegó a ser el capitán de un barco dedicado al tráfico de esclavos entre Gran Bretaña, el oeste de África, y el Caribe. Tres años más tarde experimentó una conversión dramática a Cristo, que comenzó cuando estaba leyendo “La Imitación de Cristo” por Tomás á Kempis durante un viaje atravesando el Atlántico. Se levantó una tempestad violenta, y Newton pasó nueve horas armando la bomba y luego diecisiete horas conduciendo el barco mientras que las olas rompían alrededor de él. Varias veces se encontró clamando por protección a Dios en voz alta. La tormenta finalmente se calmó y Newton trazó las primeras movimientos en el gran cambio que le volvería hacía la fe evangélica por sentirse liberado después de esta experiencia terrible.</w:t>
-      </w:r>
-    </w:p>
-    <w:p>
-      <w:pPr>
-        <w:suppressAutoHyphens w:val="0"/>
-        <w:spacing w:after="200"/>
-        <w:ind w:firstLine="708"/>
-        <w:rPr>
-          <w:rFonts w:eastAsia="Times New Roman"/>
-          <w:color w:val="000000"/>
-          <w:lang w:eastAsia="es-ES" w:bidi="ar-SA"/>
-        </w:rPr>
-      </w:pPr>
-      <w:r>
-        <w:rPr>
-          <w:rFonts w:eastAsia="Times New Roman"/>
-          <w:color w:val="000000"/>
-          <w:lang w:eastAsia="es-ES" w:bidi="ar-SA"/>
-        </w:rPr>
-        <w:t xml:space="preserve">Abandonando el tráfico de esclavos y la vida del mar, empezó a relacionarse con John Wesley y George </w:t>
-      </w:r>
-      <w:proofErr w:type="spellStart"/>
-      <w:r>
-        <w:rPr>
-          <w:rFonts w:eastAsia="Times New Roman"/>
-          <w:color w:val="000000"/>
-          <w:lang w:eastAsia="es-ES" w:bidi="ar-SA"/>
-        </w:rPr>
-        <w:t>Whitfield</w:t>
-      </w:r>
-      <w:proofErr w:type="spellEnd"/>
-      <w:r>
-        <w:rPr>
-          <w:rFonts w:eastAsia="Times New Roman"/>
-          <w:color w:val="000000"/>
-          <w:lang w:eastAsia="es-ES" w:bidi="ar-SA"/>
-        </w:rPr>
-        <w:t xml:space="preserve">, las dos figuras principales en el Avivamiento Evangélico, y pasó nueve años formándose para el ministerio anglicano. En el año 1764 fue ordenado y llegó a ser pastor adjunto en </w:t>
-      </w:r>
-      <w:proofErr w:type="spellStart"/>
-      <w:r>
-        <w:rPr>
-          <w:rFonts w:eastAsia="Times New Roman"/>
-          <w:color w:val="000000"/>
-          <w:lang w:eastAsia="es-ES" w:bidi="ar-SA"/>
-        </w:rPr>
-        <w:t>Olney</w:t>
-      </w:r>
-      <w:proofErr w:type="spellEnd"/>
-      <w:r>
-        <w:rPr>
-          <w:rFonts w:eastAsia="Times New Roman"/>
-          <w:color w:val="000000"/>
-          <w:lang w:eastAsia="es-ES" w:bidi="ar-SA"/>
-        </w:rPr>
-        <w:t xml:space="preserve"> en Buckinghamshire. Allí colaboró con el poeta William </w:t>
-      </w:r>
-      <w:proofErr w:type="spellStart"/>
-      <w:r>
-        <w:rPr>
-          <w:rFonts w:eastAsia="Times New Roman"/>
-          <w:color w:val="000000"/>
-          <w:lang w:eastAsia="es-ES" w:bidi="ar-SA"/>
-        </w:rPr>
-        <w:t>Cowper</w:t>
-      </w:r>
-      <w:proofErr w:type="spellEnd"/>
-      <w:r>
-        <w:rPr>
-          <w:rFonts w:eastAsia="Times New Roman"/>
-          <w:color w:val="000000"/>
-          <w:lang w:eastAsia="es-ES" w:bidi="ar-SA"/>
-        </w:rPr>
-        <w:t xml:space="preserve">, otro evangélico, para producir una colección de himnos que incluían 280 de composición propia, incluyendo favoritas como “Cosas gloriosas se cuentan de ti, Sion, ciudad de nuestro Dios” y “Cuán dulce el nombre de Jesús”. Pastoreó la iglesia en </w:t>
-      </w:r>
-      <w:proofErr w:type="spellStart"/>
-      <w:r>
-        <w:rPr>
-          <w:rFonts w:eastAsia="Times New Roman"/>
-          <w:color w:val="000000"/>
-          <w:lang w:eastAsia="es-ES" w:bidi="ar-SA"/>
-        </w:rPr>
-        <w:t>Olney</w:t>
-      </w:r>
-      <w:proofErr w:type="spellEnd"/>
-      <w:r>
-        <w:rPr>
-          <w:rFonts w:eastAsia="Times New Roman"/>
-          <w:color w:val="000000"/>
-          <w:lang w:eastAsia="es-ES" w:bidi="ar-SA"/>
-        </w:rPr>
-        <w:t xml:space="preserve"> durante 16 años y entonces se fue a Londres como rector de la iglesia anglicana de Santa María </w:t>
-      </w:r>
-      <w:proofErr w:type="spellStart"/>
-      <w:r>
-        <w:rPr>
-          <w:rFonts w:eastAsia="Times New Roman"/>
-          <w:color w:val="000000"/>
-          <w:lang w:eastAsia="es-ES" w:bidi="ar-SA"/>
-        </w:rPr>
-        <w:t>Woolnoth</w:t>
-      </w:r>
-      <w:proofErr w:type="spellEnd"/>
-      <w:r>
-        <w:rPr>
-          <w:rFonts w:eastAsia="Times New Roman"/>
-          <w:color w:val="000000"/>
-          <w:lang w:eastAsia="es-ES" w:bidi="ar-SA"/>
-        </w:rPr>
-        <w:t xml:space="preserve"> donde permaneció hasta su muerte. </w:t>
-      </w:r>
-    </w:p>
-    <w:p>
-      <w:pPr>
-        <w:suppressAutoHyphens w:val="0"/>
-        <w:spacing w:after="200"/>
-        <w:ind w:firstLine="708"/>
-        <w:rPr>
-          <w:rFonts w:eastAsia="Times New Roman"/>
-          <w:color w:val="000000"/>
-          <w:lang w:eastAsia="es-ES" w:bidi="ar-SA"/>
-        </w:rPr>
-      </w:pPr>
-      <w:r>
-        <w:rPr>
-          <w:rFonts w:eastAsia="Times New Roman"/>
-          <w:color w:val="000000"/>
-          <w:lang w:eastAsia="es-ES" w:bidi="ar-SA"/>
-        </w:rPr>
-        <w:t>“Sublime Gracia” apareció primero en “</w:t>
-      </w:r>
-      <w:proofErr w:type="spellStart"/>
-      <w:r>
-        <w:rPr>
-          <w:rFonts w:eastAsia="Times New Roman"/>
-          <w:color w:val="000000"/>
-          <w:lang w:eastAsia="es-ES" w:bidi="ar-SA"/>
-        </w:rPr>
-        <w:t>Olney</w:t>
-      </w:r>
-      <w:proofErr w:type="spellEnd"/>
-      <w:r>
-        <w:rPr>
-          <w:rFonts w:eastAsia="Times New Roman"/>
-          <w:color w:val="000000"/>
-          <w:lang w:eastAsia="es-ES" w:bidi="ar-SA"/>
-        </w:rPr>
-        <w:t xml:space="preserve"> Himnos”, publicado en 1779. Refleja su propia experiencia intensa de conversión y su convicción profunda de que solo fue la abrumadora gracia de Dios la que salvó a una persona tan depravada como él de la condenación</w:t>
-      </w:r>
-      <w:r>
-        <w:rPr>
-          <w:rFonts w:eastAsia="Times New Roman"/>
-          <w:color w:val="000000"/>
-          <w:lang w:eastAsia="es-ES" w:bidi="ar-SA"/>
-        </w:rPr>
-        <w:t xml:space="preserve"> </w:t>
-      </w:r>
-      <w:r>
-        <w:rPr>
-          <w:rFonts w:eastAsia="Times New Roman"/>
-          <w:color w:val="000000"/>
-          <w:lang w:eastAsia="es-ES" w:bidi="ar-SA"/>
-        </w:rPr>
-        <w:t xml:space="preserve">eterna. </w:t>
-      </w:r>
-    </w:p>
-    <w:p>
-      <w:pPr>
-        <w:suppressAutoHyphens w:val="0"/>
-        <w:spacing w:after="200"/>
-        <w:ind w:firstLine="708"/>
-        <w:rPr>
-          <w:rFonts w:eastAsia="Times New Roman"/>
-          <w:color w:val="000000"/>
-          <w:lang w:eastAsia="es-ES" w:bidi="ar-SA"/>
-        </w:rPr>
-      </w:pPr>
-      <w:r>
-        <w:rPr>
-          <w:rFonts w:eastAsia="Times New Roman"/>
-          <w:color w:val="000000"/>
-          <w:lang w:eastAsia="es-ES" w:bidi="ar-SA"/>
-        </w:rPr>
-        <w:t xml:space="preserve">El avivamiento del siglo XVIII ha dado forma a la Iglesia Evangélica hasta el tiempo presente con su énfasis en la centralidad de las Escrituras, reverencia y temor a Dios, la pecaminosidad del hombre, la obra de Cristo en la Cruz, la salvación y la condenación, la santidad, las obligaciones de la vida cristiana, y la vida eterna. Solo es en el siglo presente cuando el énfasis del movimiento evangélico va cambiando para centrarse más en el amor de Dios, la decisión de aceptar a Cristo, la música de alabanza, diferentes programas en la iglesia, la obra social, y las bendiciones de la vida cristiana. Los himnos de creyentes como Isaac Watts, John y Carlos Wesley, William </w:t>
-      </w:r>
-      <w:proofErr w:type="spellStart"/>
-      <w:r>
-        <w:rPr>
-          <w:rFonts w:eastAsia="Times New Roman"/>
-          <w:color w:val="000000"/>
-          <w:lang w:eastAsia="es-ES" w:bidi="ar-SA"/>
-        </w:rPr>
-        <w:t>Cowper</w:t>
-      </w:r>
-      <w:proofErr w:type="spellEnd"/>
-      <w:r>
-        <w:rPr>
-          <w:rFonts w:eastAsia="Times New Roman"/>
-          <w:color w:val="000000"/>
-          <w:lang w:eastAsia="es-ES" w:bidi="ar-SA"/>
-        </w:rPr>
-        <w:t xml:space="preserve">, James Montgomery y George </w:t>
-      </w:r>
-      <w:proofErr w:type="spellStart"/>
-      <w:r>
-        <w:rPr>
-          <w:rFonts w:eastAsia="Times New Roman"/>
-          <w:color w:val="000000"/>
-          <w:lang w:eastAsia="es-ES" w:bidi="ar-SA"/>
-        </w:rPr>
-        <w:t>Whitfield</w:t>
-      </w:r>
-      <w:proofErr w:type="spellEnd"/>
-      <w:r>
-        <w:rPr>
-          <w:rFonts w:eastAsia="Times New Roman"/>
-          <w:color w:val="000000"/>
-          <w:lang w:eastAsia="es-ES" w:bidi="ar-SA"/>
-        </w:rPr>
-        <w:t xml:space="preserve"> formaron a los creyentes evangélicos durante 400 años. </w:t>
-      </w:r>
-      <w:r>
-        <w:rPr>
-          <w:rFonts w:eastAsia="Times New Roman"/>
-          <w:b/>
-          <w:color w:val="000000"/>
-          <w:lang w:eastAsia="es-ES" w:bidi="ar-SA"/>
-        </w:rPr>
-        <w:br w:type="page"/>
-      </w:r>
     </w:p>
     <w:p>
       <w:pPr>
@@ -5775,443 +5475,40 @@
           <w:color w:val="000000"/>
           <w:lang w:eastAsia="es-ES" w:bidi="ar-SA"/>
         </w:rPr>
-        <w:lastRenderedPageBreak/>
-        <w:t>004</w:t>
-      </w:r>
-    </w:p>
-    <w:p>
-      <w:pPr>
-        <w:suppressAutoHyphens w:val="0"/>
-        <w:spacing w:after="200"/>
+        <w:t>00</w:t>
+      </w:r>
+      <w:r>
+        <w:rPr>
+          <w:rFonts w:eastAsia="Times New Roman"/>
+          <w:b/>
+          <w:color w:val="000000"/>
+          <w:lang w:eastAsia="es-ES" w:bidi="ar-SA"/>
+        </w:rPr>
+        <w:t>5</w:t>
+      </w:r>
+    </w:p>
+    <w:p>
+      <w:pPr>
         <w:jc w:val="center"/>
-        <w:rPr>
-          <w:rFonts w:eastAsia="Times New Roman"/>
-          <w:b/>
-          <w:color w:val="000000"/>
-          <w:lang w:eastAsia="es-ES" w:bidi="ar-SA"/>
-        </w:rPr>
-      </w:pPr>
-      <w:r>
-        <w:rPr>
-          <w:rFonts w:eastAsia="Times New Roman"/>
-          <w:b/>
-          <w:color w:val="000000"/>
-          <w:lang w:eastAsia="es-ES" w:bidi="ar-SA"/>
-        </w:rPr>
-        <w:t xml:space="preserve">PERSONALIDADES BÍBLICAS: SANTIAGO (1) – </w:t>
-      </w:r>
-      <w:proofErr w:type="spellStart"/>
-      <w:r>
-        <w:rPr>
-          <w:rFonts w:eastAsia="Times New Roman"/>
-          <w:b/>
-          <w:color w:val="000000"/>
-          <w:lang w:eastAsia="es-ES" w:bidi="ar-SA"/>
-        </w:rPr>
-        <w:t>without</w:t>
-      </w:r>
-      <w:proofErr w:type="spellEnd"/>
-      <w:r>
-        <w:rPr>
-          <w:rFonts w:eastAsia="Times New Roman"/>
-          <w:b/>
-          <w:color w:val="000000"/>
-          <w:lang w:eastAsia="es-ES" w:bidi="ar-SA"/>
+      </w:pPr>
+      <w:r>
+        <w:rPr>
+          <w:rStyle w:val="Textoennegrita"/>
+        </w:rPr>
+        <w:t>¿HAY ALGO DEL FARISEO EN MÍ?</w:t>
+      </w:r>
+      <w:r>
+        <w:rPr>
+          <w:rStyle w:val="Textoennegrita"/>
         </w:rPr>
         <w:t xml:space="preserve"> </w:t>
       </w:r>
-      <w:proofErr w:type="spellStart"/>
-      <w:r>
-        <w:rPr>
-          <w:rFonts w:eastAsia="Times New Roman"/>
-          <w:b/>
-          <w:color w:val="000000"/>
-          <w:lang w:eastAsia="es-ES" w:bidi="ar-SA"/>
-        </w:rPr>
-        <w:t>passage</w:t>
-      </w:r>
-      <w:proofErr w:type="spellEnd"/>
-      <w:r>
-        <w:rPr>
-          <w:rFonts w:eastAsia="Times New Roman"/>
-          <w:b/>
-          <w:color w:val="000000"/>
-          <w:lang w:eastAsia="es-ES" w:bidi="ar-SA"/>
-        </w:rPr>
-        <w:t xml:space="preserve"> 2</w:t>
-      </w:r>
-    </w:p>
-    <w:p>
-      <w:pPr>
-        <w:suppressAutoHyphens w:val="0"/>
-        <w:spacing w:after="200"/>
-        <w:ind w:firstLine="708"/>
-        <w:rPr>
-          <w:rFonts w:eastAsia="Times New Roman"/>
-          <w:color w:val="000000"/>
-          <w:lang w:eastAsia="es-ES" w:bidi="ar-SA"/>
-        </w:rPr>
-      </w:pPr>
-      <w:r>
-        <w:rPr>
-          <w:rFonts w:eastAsia="Times New Roman"/>
-          <w:color w:val="000000"/>
-          <w:lang w:eastAsia="es-ES" w:bidi="ar-SA"/>
-        </w:rPr>
-        <w:t xml:space="preserve">Martin Lutero se refería al libro de Santiago como “paja”. Lo comprendemos, porque él había sido un clérigo católico, y como tal buscaba la salvación por medio de las obras. Fue la revelación de su vida cuando comprendió la enseñanza del apóstol Pablo, que la salvación es por gracia por medio de la fe, y no por obras. Pablo enfatizaba estos aspectos de la salvación porque él había sido fariseo, y como fariseo intentaba ganar la salvación por medio de cumplir las obras de la ley. Claro, Pablo en el fariseísmo y Lutero en el catolicismo, ambos habían procurado la salvación por medio de las obras. Los dos necesitaban comprender lo mismo. Por eso, para Lutero lo más importante era lo que escribió Pablo cuando descubrió la verdad y no lo que escribió Santiago acerca de la necesidad de buenas obras si uno va a ser coherente con lo que cree. Pero Santiago no había sido fariseo. Como judío piadoso había comprendido las enseñanzas del Antiguo Testamento de la necesidad de cumplir la ley. Cuando se convirtió a Cristo, no abandonó la ley como norma de vida, pero sí como camino de salvación. Ahora, en nuestros tiempos cuando nadie se somete a nada, ni a nadie, cuando todo el mundo va por libre y acepta la salvación gratuita y luego quiere vivir a su manera y todavía ser salvo, el libro de Santiago ¡en el Nuevo Testamento! es todo un descubrimiento. Revoluciona la vida del creyente cuando comprende que la vida en Cristo tiene normas, mandamientos, obligaciones y exigencias. Santiago nos hace un gran favor recordándonos la vida que Dios espera de una persona que profesa la fe en Cristo. </w:t>
-      </w:r>
-    </w:p>
-    <w:p>
-      <w:pPr>
-        <w:suppressAutoHyphens w:val="0"/>
-        <w:spacing w:after="200"/>
-        <w:ind w:firstLine="708"/>
-        <w:rPr>
-          <w:rFonts w:eastAsia="Times New Roman"/>
-          <w:color w:val="000000"/>
-          <w:lang w:eastAsia="es-ES" w:bidi="ar-SA"/>
-        </w:rPr>
-      </w:pPr>
-      <w:r>
-        <w:rPr>
-          <w:rFonts w:eastAsia="Times New Roman"/>
-          <w:color w:val="000000"/>
-          <w:lang w:eastAsia="es-ES" w:bidi="ar-SA"/>
-        </w:rPr>
-        <w:t xml:space="preserve">Cada escritor bíblico tenía su propia personalidad, su trasfondo y sus énfasis. Dios se manifiesta en carne humana. Se manifestó a la perfección en Cristo, pero también se ha manifestado con mucha claridad en las personalidades de los escritores de la Biblia. Cada uno revela una parte del multiforme carácter de Dios. Al leer el libro de Santiago, uno recuerda vez tras vez al Señor Jesús, sus énfasis, su uso del Antiguo Testamento, su amor por la ley de Dios, su franqueza, sus avisos fuertes, su actitud hacia el sufrimiento, su santidad, y el precio que uno tiene que pagar si va a vivir una vida de obediencia a Dios. Creo, y es una opinión personal, que el escritor </w:t>
-      </w:r>
-      <w:proofErr w:type="spellStart"/>
-      <w:r>
-        <w:rPr>
-          <w:rFonts w:eastAsia="Times New Roman"/>
-          <w:color w:val="000000"/>
-          <w:lang w:eastAsia="es-ES" w:bidi="ar-SA"/>
-        </w:rPr>
-        <w:t>novotestamentario</w:t>
-      </w:r>
-      <w:proofErr w:type="spellEnd"/>
-      <w:r>
-        <w:rPr>
-          <w:rFonts w:eastAsia="Times New Roman"/>
-          <w:color w:val="000000"/>
-          <w:lang w:eastAsia="es-ES" w:bidi="ar-SA"/>
-        </w:rPr>
-        <w:t xml:space="preserve"> que más se parece a Jesús en sus énfasis es Santiago. Puede ser porque eran hermanos y fueron criados por los mismos padres piadosos y temerosos de Dios, o puede ser una idea mía. Que cado uno lo estudie por su cuenta y saque sus propias conclusiones. Vamos a mirarlo. </w:t>
-      </w:r>
-    </w:p>
-    <w:p>
-      <w:r>
-        <w:rPr>
-          <w:rFonts w:eastAsia="Times New Roman"/>
-          <w:color w:val="000000"/>
-          <w:lang w:eastAsia="es-ES" w:bidi="ar-SA"/>
-        </w:rPr>
-        <w:t xml:space="preserve">En Santiago se ve una tremenda </w:t>
-      </w:r>
-      <w:r>
-        <w:rPr>
-          <w:rFonts w:eastAsia="Times New Roman"/>
-          <w:color w:val="000000"/>
-          <w:lang w:eastAsia="es-ES" w:bidi="ar-SA"/>
-        </w:rPr>
-        <w:t>humildad</w:t>
-      </w:r>
-      <w:r>
-        <w:rPr>
-          <w:rFonts w:eastAsia="Times New Roman"/>
-          <w:color w:val="000000"/>
-          <w:lang w:eastAsia="es-ES" w:bidi="ar-SA"/>
-        </w:rPr>
-        <w:t xml:space="preserve">. Empieza su carta diciendo: </w:t>
-      </w:r>
-      <w:r>
-        <w:rPr>
-          <w:rFonts w:eastAsia="Times New Roman"/>
-          <w:i/>
-          <w:color w:val="000000"/>
-          <w:lang w:eastAsia="es-ES" w:bidi="ar-SA"/>
-        </w:rPr>
-        <w:t>“Santiago, siervo de Dios y del Señor Jesucristo”</w:t>
-      </w:r>
-      <w:r>
-        <w:rPr>
-          <w:rFonts w:eastAsia="Times New Roman"/>
-          <w:color w:val="000000"/>
-          <w:lang w:eastAsia="es-ES" w:bidi="ar-SA"/>
-        </w:rPr>
-        <w:t xml:space="preserve">. Podría haber dicho “Santiago, hermano de Jesús”, pero se refiere a sí mismo como su siervo. En esto era como el Señor Jesús quien dijo: </w:t>
-      </w:r>
-      <w:r>
-        <w:rPr>
-          <w:rFonts w:eastAsia="Times New Roman"/>
-          <w:i/>
-          <w:color w:val="000000"/>
-          <w:lang w:eastAsia="es-ES" w:bidi="ar-SA"/>
-        </w:rPr>
-        <w:t>“Aprended de mí que soy manso y humilde de corazón”</w:t>
-      </w:r>
-      <w:r>
-        <w:rPr>
-          <w:rFonts w:eastAsia="Times New Roman"/>
-          <w:color w:val="000000"/>
-          <w:lang w:eastAsia="es-ES" w:bidi="ar-SA"/>
-        </w:rPr>
-        <w:t xml:space="preserve"> (Mat. 11:29). En esta referencia a Cristo sale su mansedumbre, otra característica y énfasis de Santiago: </w:t>
-      </w:r>
-      <w:r>
-        <w:rPr>
-          <w:rFonts w:eastAsia="Times New Roman"/>
-          <w:i/>
-          <w:color w:val="000000"/>
-          <w:lang w:eastAsia="es-ES" w:bidi="ar-SA"/>
-        </w:rPr>
-        <w:t>“Recibid con mansedumbre la palabra implantada”</w:t>
-      </w:r>
-      <w:r>
-        <w:rPr>
-          <w:rFonts w:eastAsia="Times New Roman"/>
-          <w:color w:val="000000"/>
-          <w:lang w:eastAsia="es-ES" w:bidi="ar-SA"/>
-        </w:rPr>
-        <w:t xml:space="preserve"> (1:21). </w:t>
-      </w:r>
-      <w:r>
-        <w:rPr>
-          <w:rFonts w:eastAsia="Times New Roman"/>
-          <w:i/>
-          <w:color w:val="000000"/>
-          <w:lang w:eastAsia="es-ES" w:bidi="ar-SA"/>
-        </w:rPr>
-        <w:t>“Muestre por la buena conducta sus obras en sab</w:t>
-      </w:r>
-      <w:r>
-        <w:rPr>
-          <w:rFonts w:eastAsia="Times New Roman"/>
-          <w:i/>
-          <w:color w:val="000000"/>
-          <w:lang w:eastAsia="es-ES" w:bidi="ar-SA"/>
-        </w:rPr>
-        <w:t>i</w:t>
-      </w:r>
-      <w:r>
-        <w:rPr>
-          <w:rFonts w:eastAsia="Times New Roman"/>
-          <w:i/>
-          <w:color w:val="000000"/>
-          <w:lang w:eastAsia="es-ES" w:bidi="ar-SA"/>
-        </w:rPr>
-        <w:t xml:space="preserve">a mansedumbre” </w:t>
-      </w:r>
-      <w:r>
-        <w:rPr>
-          <w:rFonts w:eastAsia="Times New Roman"/>
-          <w:color w:val="000000"/>
-          <w:lang w:eastAsia="es-ES" w:bidi="ar-SA"/>
-        </w:rPr>
-        <w:t xml:space="preserve">(3:13). Santiago enfatiza el no hacer acepción de personas (2:1-9), cosa que se corresponde con el ejemplo de Jesús. Comía con publicanos y pecadores (Mat. 9:10). Santiago mostró la sabiduría que viene de arriba en su carácter, la </w:t>
-      </w:r>
-      <w:r>
-        <w:rPr>
-          <w:rFonts w:eastAsia="Times New Roman"/>
-          <w:i/>
-          <w:color w:val="000000"/>
-          <w:lang w:eastAsia="es-ES" w:bidi="ar-SA"/>
-        </w:rPr>
-        <w:t>“sab</w:t>
-      </w:r>
-      <w:r>
-        <w:rPr>
-          <w:rFonts w:eastAsia="Times New Roman"/>
-          <w:i/>
-          <w:color w:val="000000"/>
-          <w:lang w:eastAsia="es-ES" w:bidi="ar-SA"/>
-        </w:rPr>
-        <w:t>i</w:t>
-      </w:r>
-      <w:r>
-        <w:rPr>
-          <w:rFonts w:eastAsia="Times New Roman"/>
-          <w:i/>
-          <w:color w:val="000000"/>
-          <w:lang w:eastAsia="es-ES" w:bidi="ar-SA"/>
-        </w:rPr>
-        <w:t>a mansedumbre que es pura, pac</w:t>
-      </w:r>
-      <w:r>
-        <w:rPr>
-          <w:rFonts w:eastAsia="Times New Roman"/>
-          <w:i/>
-          <w:color w:val="000000"/>
-          <w:lang w:eastAsia="es-ES" w:bidi="ar-SA"/>
-        </w:rPr>
-        <w:t>í</w:t>
-      </w:r>
-      <w:r>
-        <w:rPr>
-          <w:rFonts w:eastAsia="Times New Roman"/>
-          <w:i/>
-          <w:color w:val="000000"/>
-          <w:lang w:eastAsia="es-ES" w:bidi="ar-SA"/>
-        </w:rPr>
-        <w:t xml:space="preserve">fica, amable, benigna, llena de misericordia y buenos frutos, sin incertidumbre </w:t>
-      </w:r>
-      <w:r>
-        <w:rPr>
-          <w:rFonts w:eastAsia="Times New Roman"/>
-          <w:i/>
-          <w:color w:val="000000"/>
-          <w:lang w:eastAsia="es-ES" w:bidi="ar-SA"/>
-        </w:rPr>
-        <w:t>ni</w:t>
-      </w:r>
-      <w:r>
-        <w:rPr>
-          <w:rFonts w:eastAsia="Times New Roman"/>
-          <w:i/>
-          <w:color w:val="000000"/>
-          <w:lang w:eastAsia="es-ES" w:bidi="ar-SA"/>
-        </w:rPr>
-        <w:t xml:space="preserve"> hipocresía</w:t>
-      </w:r>
-      <w:r>
-        <w:rPr>
-          <w:rFonts w:eastAsia="Times New Roman"/>
-          <w:i/>
-          <w:color w:val="000000"/>
-          <w:lang w:eastAsia="es-ES" w:bidi="ar-SA"/>
-        </w:rPr>
-        <w:t>”</w:t>
-      </w:r>
-      <w:r>
-        <w:rPr>
-          <w:rFonts w:eastAsia="Times New Roman"/>
-          <w:color w:val="000000"/>
-          <w:lang w:eastAsia="es-ES" w:bidi="ar-SA"/>
-        </w:rPr>
-        <w:t xml:space="preserve"> (3:13-18). Es tremendo ver un carácter así, semejante al de nuestro Señor. Personificaba lo que enseñaba.</w:t>
-      </w:r>
-    </w:p>
-    <w:p>
-      <w:pPr>
-        <w:suppressAutoHyphens w:val="0"/>
-        <w:spacing w:after="200"/>
-        <w:jc w:val="center"/>
-        <w:rPr>
-          <w:rFonts w:eastAsia="Times New Roman"/>
-          <w:color w:val="000000"/>
-          <w:lang w:eastAsia="es-ES" w:bidi="ar-SA"/>
-        </w:rPr>
-      </w:pPr>
-      <w:r>
-        <w:rPr>
-          <w:rFonts w:eastAsia="Times New Roman"/>
-          <w:color w:val="000000"/>
-          <w:lang w:eastAsia="es-ES" w:bidi="ar-SA"/>
-        </w:rPr>
-        <w:lastRenderedPageBreak/>
-        <w:br w:type="page"/>
-      </w:r>
-    </w:p>
-    <w:p>
-      <w:pPr>
-        <w:suppressAutoHyphens w:val="0"/>
-        <w:spacing w:after="200"/>
-        <w:rPr>
-          <w:rFonts w:eastAsia="Times New Roman"/>
-          <w:color w:val="000000"/>
-          <w:lang w:eastAsia="es-ES" w:bidi="ar-SA"/>
-        </w:rPr>
-      </w:pPr>
-    </w:p>
-    <w:p>
-      <w:pPr>
-        <w:suppressAutoHyphens w:val="0"/>
-        <w:spacing w:after="200"/>
-        <w:jc w:val="center"/>
-        <w:rPr>
-          <w:rFonts w:eastAsia="Times New Roman"/>
-          <w:b/>
-          <w:color w:val="000000"/>
-          <w:lang w:eastAsia="es-ES" w:bidi="ar-SA"/>
-        </w:rPr>
-      </w:pPr>
-      <w:r>
-        <w:rPr>
-          <w:rFonts w:eastAsia="Times New Roman"/>
-          <w:b/>
-          <w:color w:val="000000"/>
-          <w:lang w:eastAsia="es-ES" w:bidi="ar-SA"/>
-        </w:rPr>
-        <w:t>00</w:t>
-      </w:r>
-      <w:r>
-        <w:rPr>
-          <w:rFonts w:eastAsia="Times New Roman"/>
-          <w:b/>
-          <w:color w:val="000000"/>
-          <w:lang w:eastAsia="es-ES" w:bidi="ar-SA"/>
-        </w:rPr>
-        <w:t>5</w:t>
-      </w:r>
-    </w:p>
-    <w:p>
-      <w:pPr>
-        <w:jc w:val="center"/>
-      </w:pPr>
       <w:r>
         <w:rPr>
           <w:rStyle w:val="Textoennegrita"/>
         </w:rPr>
-        <w:t>¿HAY ALGO DEL FARISEO EN MÍ?</w:t>
-      </w:r>
-      <w:r>
-        <w:rPr>
-          <w:rStyle w:val="Textoennegrita"/>
-        </w:rPr>
-        <w:t xml:space="preserve"> </w:t>
-      </w:r>
-      <w:r>
-        <w:rPr>
-          <w:rStyle w:val="Textoennegrita"/>
-        </w:rPr>
-        <w:t xml:space="preserve">– </w:t>
-      </w:r>
-      <w:proofErr w:type="spellStart"/>
-      <w:r>
-        <w:rPr>
-          <w:rStyle w:val="Textoennegrita"/>
-        </w:rPr>
-        <w:t>with</w:t>
-      </w:r>
-      <w:proofErr w:type="spellEnd"/>
-      <w:r>
-        <w:rPr>
-          <w:rStyle w:val="Textoennegrita"/>
-        </w:rPr>
-        <w:t xml:space="preserve"> </w:t>
-      </w:r>
-      <w:proofErr w:type="spellStart"/>
-      <w:r>
-        <w:rPr>
-          <w:rStyle w:val="Textoennegrita"/>
-        </w:rPr>
-        <w:t>invalid</w:t>
-      </w:r>
-      <w:proofErr w:type="spellEnd"/>
-      <w:r>
-        <w:rPr>
-          <w:rStyle w:val="Textoennegrita"/>
-        </w:rPr>
-        <w:t xml:space="preserve"> </w:t>
-      </w:r>
-      <w:proofErr w:type="spellStart"/>
-      <w:r>
-        <w:rPr>
-          <w:rStyle w:val="Textoennegrita"/>
-        </w:rPr>
-        <w:t>passage</w:t>
-      </w:r>
-      <w:proofErr w:type="spellEnd"/>
+        <w:t>– with invalid passage</w:t>
+      </w:r>
     </w:p>
     <w:p>
       <w:pPr>
@@ -9161,7 +8458,7 @@
 </file>
 
 <file path=customXml/itemProps1.xml><?xml version="1.0" encoding="utf-8"?>
-<ds:datastoreItem xmlns:ds="http://schemas.openxmlformats.org/officeDocument/2006/customXml" ds:itemID="{5A397484-F05B-024A-8810-6C067CB3DB4D}">
+<ds:datastoreItem xmlns:ds="http://schemas.openxmlformats.org/officeDocument/2006/customXml" ds:itemID="{CF53B91C-64B4-C44D-BDE7-E27FC4F3C48C}">
   <ds:schemaRefs>
     <ds:schemaRef ds:uri="http://schemas.openxmlformats.org/officeDocument/2006/bibliography"/>
   </ds:schemaRefs>
